--- a/Питання для модульних контролів.docx
+++ b/Питання для модульних контролів.docx
@@ -4401,8 +4401,39 @@
           <w:effect w:val="none"/>
           <w:lang w:val="uk-UA"/>
         </w:rPr>
-        <w:t>п</w:t>
-      </w:r>
+        <w:t>підхід до розробки фізичних сервісів.</w:t>
+      </w:r>
+      <w:r>
+        <w:rPr>
+          <w:b w:val="false"/>
+          <w:i w:val="false"/>
+          <w:caps w:val="false"/>
+          <w:smallCaps w:val="false"/>
+          <w:strike w:val="false"/>
+          <w:dstrike w:val="false"/>
+          <w:color w:val="000000"/>
+          <w:sz w:val="24"/>
+          <w:szCs w:val="24"/>
+          <w:u w:val="none"/>
+          <w:effect w:val="none"/>
+          <w:lang w:val="uk-UA"/>
+        </w:rPr>
+        <w:t xml:space="preserve"> </w:t>
+      </w:r>
+    </w:p>
+    <w:p>
+      <w:pPr>
+        <w:pStyle w:val="Normal"/>
+        <w:numPr>
+          <w:ilvl w:val="0"/>
+          <w:numId w:val="23"/>
+        </w:numPr>
+        <w:spacing w:lineRule="auto" w:line="240"/>
+        <w:jc w:val="both"/>
+        <w:rPr>
+          <w:color w:val="000000"/>
+        </w:rPr>
+      </w:pPr>
       <w:r>
         <w:rPr>
           <w:b w:val="false"/>
@@ -4419,74 +4450,7 @@
           <w:effect w:val="none"/>
           <w:lang w:val="uk-UA"/>
         </w:rPr>
-        <w:t>ідхід до розробки фізичних сервісів.</w:t>
-      </w:r>
-      <w:r>
-        <w:rPr>
-          <w:b w:val="false"/>
-          <w:i w:val="false"/>
-          <w:caps w:val="false"/>
-          <w:smallCaps w:val="false"/>
-          <w:strike w:val="false"/>
-          <w:dstrike w:val="false"/>
-          <w:color w:val="000000"/>
-          <w:sz w:val="24"/>
-          <w:szCs w:val="24"/>
-          <w:u w:val="none"/>
-          <w:effect w:val="none"/>
-          <w:lang w:val="uk-UA"/>
-        </w:rPr>
-        <w:t xml:space="preserve"> </w:t>
-      </w:r>
-    </w:p>
-    <w:p>
-      <w:pPr>
-        <w:pStyle w:val="Normal"/>
-        <w:numPr>
-          <w:ilvl w:val="0"/>
-          <w:numId w:val="23"/>
-        </w:numPr>
-        <w:spacing w:lineRule="auto" w:line="240"/>
-        <w:jc w:val="both"/>
-        <w:rPr>
-          <w:color w:val="000000"/>
-        </w:rPr>
-      </w:pPr>
-      <w:r>
-        <w:rPr>
-          <w:b w:val="false"/>
-          <w:i w:val="false"/>
-          <w:caps w:val="false"/>
-          <w:smallCaps w:val="false"/>
-          <w:strike w:val="false"/>
-          <w:dstrike w:val="false"/>
-          <w:color w:val="000000"/>
-          <w:sz w:val="24"/>
-          <w:szCs w:val="24"/>
-          <w:highlight w:val="white"/>
-          <w:u w:val="none"/>
-          <w:effect w:val="none"/>
-          <w:lang w:val="uk-UA"/>
-        </w:rPr>
-        <w:t>мікросервісної архітектури не існує</w:t>
-      </w:r>
-      <w:r>
-        <w:rPr>
-          <w:b w:val="false"/>
-          <w:i w:val="false"/>
-          <w:caps w:val="false"/>
-          <w:smallCaps w:val="false"/>
-          <w:strike w:val="false"/>
-          <w:dstrike w:val="false"/>
-          <w:color w:val="000000"/>
-          <w:sz w:val="24"/>
-          <w:szCs w:val="24"/>
-          <w:highlight w:val="white"/>
-          <w:u w:val="none"/>
-          <w:effect w:val="none"/>
-          <w:lang w:val="uk-UA"/>
-        </w:rPr>
-        <w:t>.</w:t>
+        <w:t>мікросервісної архітектури не існує.</w:t>
       </w:r>
     </w:p>
     <w:p>
@@ -8725,11 +8689,7 @@
           <w:numId w:val="2"/>
         </w:numPr>
         <w:jc w:val="both"/>
-        <w:rPr>
-          <w:rFonts w:ascii="Times New Roman" w:hAnsi="Times New Roman"/>
-          <w:sz w:val="24"/>
-          <w:szCs w:val="24"/>
-        </w:rPr>
+        <w:rPr/>
       </w:pPr>
       <w:r>
         <w:rPr>
@@ -8747,7 +8707,133 @@
           <w:effect w:val="none"/>
           <w:lang w:val="uk-UA"/>
         </w:rPr>
-        <w:t>Які інструменти використовують для трасування запитів між мікросервісами?</w:t>
+        <w:t xml:space="preserve">Які інструменти використовують для </w:t>
+      </w:r>
+      <w:r>
+        <w:rPr>
+          <w:b w:val="false"/>
+          <w:i w:val="false"/>
+          <w:caps w:val="false"/>
+          <w:smallCaps w:val="false"/>
+          <w:strike w:val="false"/>
+          <w:dstrike w:val="false"/>
+          <w:color w:val="000000"/>
+          <w:sz w:val="24"/>
+          <w:szCs w:val="24"/>
+          <w:highlight w:val="white"/>
+          <w:u w:val="none"/>
+          <w:effect w:val="none"/>
+          <w:lang w:val="uk-UA"/>
+        </w:rPr>
+        <w:t xml:space="preserve">керування </w:t>
+      </w:r>
+      <w:r>
+        <w:rPr>
+          <w:b w:val="false"/>
+          <w:i w:val="false"/>
+          <w:caps w:val="false"/>
+          <w:smallCaps w:val="false"/>
+          <w:strike w:val="false"/>
+          <w:dstrike w:val="false"/>
+          <w:color w:val="000000"/>
+          <w:sz w:val="24"/>
+          <w:szCs w:val="24"/>
+          <w:highlight w:val="white"/>
+          <w:u w:val="none"/>
+          <w:effect w:val="none"/>
+          <w:lang w:val="uk-UA"/>
+        </w:rPr>
+        <w:t>конф</w:t>
+      </w:r>
+      <w:r>
+        <w:rPr>
+          <w:b w:val="false"/>
+          <w:i w:val="false"/>
+          <w:caps w:val="false"/>
+          <w:smallCaps w:val="false"/>
+          <w:strike w:val="false"/>
+          <w:dstrike w:val="false"/>
+          <w:color w:val="000000"/>
+          <w:sz w:val="24"/>
+          <w:szCs w:val="24"/>
+          <w:highlight w:val="white"/>
+          <w:u w:val="none"/>
+          <w:effect w:val="none"/>
+          <w:lang w:val="en-US"/>
+        </w:rPr>
+        <w:t>і</w:t>
+      </w:r>
+      <w:r>
+        <w:rPr>
+          <w:b w:val="false"/>
+          <w:i w:val="false"/>
+          <w:caps w:val="false"/>
+          <w:smallCaps w:val="false"/>
+          <w:strike w:val="false"/>
+          <w:dstrike w:val="false"/>
+          <w:color w:val="000000"/>
+          <w:sz w:val="24"/>
+          <w:szCs w:val="24"/>
+          <w:highlight w:val="white"/>
+          <w:u w:val="none"/>
+          <w:effect w:val="none"/>
+          <w:lang w:val="uk-UA"/>
+        </w:rPr>
+        <w:t>гурац</w:t>
+      </w:r>
+      <w:r>
+        <w:rPr>
+          <w:b w:val="false"/>
+          <w:i w:val="false"/>
+          <w:caps w:val="false"/>
+          <w:smallCaps w:val="false"/>
+          <w:strike w:val="false"/>
+          <w:dstrike w:val="false"/>
+          <w:color w:val="000000"/>
+          <w:sz w:val="24"/>
+          <w:szCs w:val="24"/>
+          <w:highlight w:val="white"/>
+          <w:u w:val="none"/>
+          <w:effect w:val="none"/>
+          <w:lang w:val="uk-UA"/>
+        </w:rPr>
+        <w:t>і</w:t>
+      </w:r>
+      <w:r>
+        <w:rPr>
+          <w:b w:val="false"/>
+          <w:i w:val="false"/>
+          <w:caps w:val="false"/>
+          <w:smallCaps w:val="false"/>
+          <w:strike w:val="false"/>
+          <w:dstrike w:val="false"/>
+          <w:color w:val="000000"/>
+          <w:sz w:val="24"/>
+          <w:szCs w:val="24"/>
+          <w:highlight w:val="white"/>
+          <w:u w:val="none"/>
+          <w:effect w:val="none"/>
+          <w:lang w:val="uk-UA"/>
+        </w:rPr>
+        <w:t>ями</w:t>
+      </w:r>
+      <w:r>
+        <w:rPr>
+          <w:b w:val="false"/>
+          <w:i w:val="false"/>
+          <w:caps w:val="false"/>
+          <w:smallCaps w:val="false"/>
+          <w:strike w:val="false"/>
+          <w:dstrike w:val="false"/>
+          <w:color w:val="000000"/>
+          <w:sz w:val="24"/>
+          <w:szCs w:val="24"/>
+          <w:highlight w:val="white"/>
+          <w:u w:val="none"/>
+          <w:effect w:val="none"/>
+          <w:lang w:val="uk-UA"/>
+        </w:rPr>
+        <w:t xml:space="preserve"> та диспетчеризації послуг?</w:t>
       </w:r>
     </w:p>
     <w:p>
@@ -8796,23 +8882,58 @@
         <w:spacing w:lineRule="auto" w:line="240"/>
         <w:jc w:val="both"/>
         <w:rPr>
-          <w:rFonts w:ascii="Times New Roman" w:hAnsi="Times New Roman"/>
-          <w:b w:val="false"/>
-          <w:b w:val="false"/>
-          <w:i w:val="false"/>
-          <w:i w:val="false"/>
-          <w:caps w:val="false"/>
-          <w:smallCaps w:val="false"/>
-          <w:strike w:val="false"/>
-          <w:dstrike w:val="false"/>
-          <w:color w:val="000000"/>
-          <w:sz w:val="24"/>
-          <w:szCs w:val="24"/>
-          <w:u w:val="none"/>
-          <w:effect w:val="none"/>
-        </w:rPr>
-      </w:pPr>
-      <w:bookmarkStart w:id="39" w:name="docs-internal-guid-61ba7088-7fff-ceea-3e"/>
+          <w:color w:val="00A933"/>
+        </w:rPr>
+      </w:pPr>
+      <w:r>
+        <w:rPr>
+          <w:b w:val="false"/>
+          <w:i w:val="false"/>
+          <w:caps w:val="false"/>
+          <w:smallCaps w:val="false"/>
+          <w:strike w:val="false"/>
+          <w:dstrike w:val="false"/>
+          <w:color w:val="00A933"/>
+          <w:sz w:val="24"/>
+          <w:szCs w:val="24"/>
+          <w:u w:val="none"/>
+          <w:effect w:val="none"/>
+          <w:lang w:val="en-US"/>
+        </w:rPr>
+        <w:t>Consul</w:t>
+      </w:r>
+      <w:r>
+        <w:rPr>
+          <w:b w:val="false"/>
+          <w:i w:val="false"/>
+          <w:caps w:val="false"/>
+          <w:smallCaps w:val="false"/>
+          <w:strike w:val="false"/>
+          <w:dstrike w:val="false"/>
+          <w:color w:val="00A933"/>
+          <w:sz w:val="24"/>
+          <w:szCs w:val="24"/>
+          <w:u w:val="none"/>
+          <w:effect w:val="none"/>
+          <w:lang w:val="uk-UA"/>
+        </w:rPr>
+        <w:t>;</w:t>
+      </w:r>
+    </w:p>
+    <w:p>
+      <w:pPr>
+        <w:pStyle w:val="Normal"/>
+        <w:numPr>
+          <w:ilvl w:val="0"/>
+          <w:numId w:val="24"/>
+        </w:numPr>
+        <w:spacing w:lineRule="auto" w:line="240"/>
+        <w:jc w:val="both"/>
+        <w:rPr>
+          <w:color w:val="000000"/>
+        </w:rPr>
+      </w:pPr>
+      <w:bookmarkStart w:id="39" w:name="docs-internal-guid-45233003-7fff-745b-59"/>
       <w:bookmarkEnd w:id="39"/>
       <w:r>
         <w:rPr>
@@ -8829,7 +8950,7 @@
           <w:effect w:val="none"/>
           <w:lang w:val="uk-UA"/>
         </w:rPr>
-        <w:t>Istio;</w:t>
+        <w:t>Zipkin;</w:t>
       </w:r>
     </w:p>
     <w:p>
@@ -8842,84 +8963,62 @@
         <w:spacing w:lineRule="auto" w:line="240"/>
         <w:jc w:val="both"/>
         <w:rPr>
-          <w:rFonts w:ascii="Times New Roman" w:hAnsi="Times New Roman"/>
           <w:color w:val="00A933"/>
-          <w:sz w:val="24"/>
-          <w:szCs w:val="24"/>
-        </w:rPr>
-      </w:pPr>
-      <w:bookmarkStart w:id="40" w:name="docs-internal-guid-45233003-7fff-745b-59"/>
+        </w:rPr>
+      </w:pPr>
+      <w:r>
+        <w:rPr>
+          <w:b w:val="false"/>
+          <w:i w:val="false"/>
+          <w:caps w:val="false"/>
+          <w:smallCaps w:val="false"/>
+          <w:strike w:val="false"/>
+          <w:dstrike w:val="false"/>
+          <w:color w:val="00A933"/>
+          <w:sz w:val="24"/>
+          <w:szCs w:val="24"/>
+          <w:u w:val="none"/>
+          <w:effect w:val="none"/>
+          <w:lang w:val="en-US"/>
+        </w:rPr>
+        <w:t>etcd</w:t>
+      </w:r>
+      <w:r>
+        <w:rPr>
+          <w:b w:val="false"/>
+          <w:i w:val="false"/>
+          <w:caps w:val="false"/>
+          <w:smallCaps w:val="false"/>
+          <w:strike w:val="false"/>
+          <w:dstrike w:val="false"/>
+          <w:color w:val="00A933"/>
+          <w:sz w:val="24"/>
+          <w:szCs w:val="24"/>
+          <w:u w:val="none"/>
+          <w:effect w:val="none"/>
+          <w:lang w:val="uk-UA"/>
+        </w:rPr>
+        <w:t>;</w:t>
+      </w:r>
+    </w:p>
+    <w:p>
+      <w:pPr>
+        <w:pStyle w:val="Normal"/>
+        <w:numPr>
+          <w:ilvl w:val="0"/>
+          <w:numId w:val="23"/>
+        </w:numPr>
+        <w:spacing w:lineRule="auto" w:line="240"/>
+        <w:jc w:val="both"/>
+        <w:rPr>
+          <w:rFonts w:ascii="Times New Roman" w:hAnsi="Times New Roman"/>
+          <w:color w:val="000000"/>
+          <w:sz w:val="24"/>
+          <w:szCs w:val="24"/>
+        </w:rPr>
+      </w:pPr>
+      <w:bookmarkStart w:id="40" w:name="docs-internal-guid-e4fe432a-7fff-b68a-78"/>
       <w:bookmarkEnd w:id="40"/>
-      <w:r>
-        <w:rPr>
-          <w:b w:val="false"/>
-          <w:i w:val="false"/>
-          <w:caps w:val="false"/>
-          <w:smallCaps w:val="false"/>
-          <w:strike w:val="false"/>
-          <w:dstrike w:val="false"/>
-          <w:color w:val="00A933"/>
-          <w:sz w:val="24"/>
-          <w:szCs w:val="24"/>
-          <w:u w:val="none"/>
-          <w:effect w:val="none"/>
-          <w:lang w:val="uk-UA"/>
-        </w:rPr>
-        <w:t>Zipkin;</w:t>
-      </w:r>
-    </w:p>
-    <w:p>
-      <w:pPr>
-        <w:pStyle w:val="Normal"/>
-        <w:numPr>
-          <w:ilvl w:val="0"/>
-          <w:numId w:val="24"/>
-        </w:numPr>
-        <w:spacing w:lineRule="auto" w:line="240"/>
-        <w:jc w:val="both"/>
-        <w:rPr>
-          <w:rFonts w:ascii="Times New Roman" w:hAnsi="Times New Roman"/>
-          <w:color w:val="00A933"/>
-          <w:sz w:val="24"/>
-          <w:szCs w:val="24"/>
-        </w:rPr>
-      </w:pPr>
-      <w:r>
-        <w:rPr>
-          <w:b w:val="false"/>
-          <w:i w:val="false"/>
-          <w:caps w:val="false"/>
-          <w:smallCaps w:val="false"/>
-          <w:strike w:val="false"/>
-          <w:dstrike w:val="false"/>
-          <w:color w:val="00A933"/>
-          <w:sz w:val="24"/>
-          <w:szCs w:val="24"/>
-          <w:u w:val="none"/>
-          <w:effect w:val="none"/>
-          <w:lang w:val="uk-UA"/>
-        </w:rPr>
-        <w:t>Jaeger;</w:t>
-      </w:r>
-    </w:p>
-    <w:p>
-      <w:pPr>
-        <w:pStyle w:val="Normal"/>
-        <w:numPr>
-          <w:ilvl w:val="0"/>
-          <w:numId w:val="23"/>
-        </w:numPr>
-        <w:spacing w:lineRule="auto" w:line="240"/>
-        <w:jc w:val="both"/>
-        <w:rPr>
-          <w:rFonts w:ascii="Times New Roman" w:hAnsi="Times New Roman"/>
-          <w:color w:val="000000"/>
-          <w:sz w:val="24"/>
-          <w:szCs w:val="24"/>
-        </w:rPr>
-      </w:pPr>
-      <w:bookmarkStart w:id="41" w:name="docs-internal-guid-e4fe432a-7fff-b68a-78"/>
-      <w:bookmarkEnd w:id="41"/>
       <w:r>
         <w:rPr>
           <w:b w:val="false"/>
@@ -9093,8 +9192,8 @@
           <w:effect w:val="none"/>
         </w:rPr>
       </w:pPr>
-      <w:bookmarkStart w:id="42" w:name="docs-internal-guid-3ace4f54-7fff-8a1b-77"/>
-      <w:bookmarkEnd w:id="42"/>
+      <w:bookmarkStart w:id="41" w:name="docs-internal-guid-3ace4f54-7fff-8a1b-77"/>
+      <w:bookmarkEnd w:id="41"/>
       <w:r>
         <w:rPr>
           <w:b w:val="false"/>
@@ -9748,11 +9847,10 @@
           <w:szCs w:val="24"/>
         </w:rPr>
       </w:pPr>
-      <w:bookmarkStart w:id="43" w:name="docs-internal-guid-d47d5717-7fff-e196-ea"/>
-      <w:bookmarkEnd w:id="43"/>
-      <w:r>
-        <w:rPr>
-          <w:rFonts w:ascii="Times New Roman" w:hAnsi="Times New Roman"/>
+      <w:bookmarkStart w:id="42" w:name="docs-internal-guid-d47d5717-7fff-e196-ea"/>
+      <w:bookmarkEnd w:id="42"/>
+      <w:r>
+        <w:rPr>
           <w:b w:val="false"/>
           <w:i w:val="false"/>
           <w:caps w:val="false"/>
@@ -9766,61 +9864,7 @@
           <w:effect w:val="none"/>
           <w:lang w:val="uk-UA"/>
         </w:rPr>
-        <w:t>ізольован</w:t>
-      </w:r>
-      <w:r>
-        <w:rPr>
-          <w:rFonts w:ascii="Times New Roman" w:hAnsi="Times New Roman"/>
-          <w:b w:val="false"/>
-          <w:i w:val="false"/>
-          <w:caps w:val="false"/>
-          <w:smallCaps w:val="false"/>
-          <w:strike w:val="false"/>
-          <w:dstrike w:val="false"/>
-          <w:color w:val="00A933"/>
-          <w:sz w:val="24"/>
-          <w:szCs w:val="24"/>
-          <w:u w:val="none"/>
-          <w:effect w:val="none"/>
-          <w:lang w:val="uk-UA"/>
-        </w:rPr>
-        <w:t>і</w:t>
-      </w:r>
-      <w:r>
-        <w:rPr>
-          <w:rFonts w:ascii="Times New Roman" w:hAnsi="Times New Roman"/>
-          <w:b w:val="false"/>
-          <w:i w:val="false"/>
-          <w:caps w:val="false"/>
-          <w:smallCaps w:val="false"/>
-          <w:strike w:val="false"/>
-          <w:dstrike w:val="false"/>
-          <w:color w:val="00A933"/>
-          <w:sz w:val="24"/>
-          <w:szCs w:val="24"/>
-          <w:u w:val="none"/>
-          <w:effect w:val="none"/>
-          <w:lang w:val="uk-UA"/>
-        </w:rPr>
-        <w:t xml:space="preserve"> середовища, в яких запускаються додатки та процеси</w:t>
-      </w:r>
-      <w:r>
-        <w:rPr>
-          <w:rFonts w:ascii="Times New Roman" w:hAnsi="Times New Roman"/>
-          <w:b w:val="false"/>
-          <w:i w:val="false"/>
-          <w:caps w:val="false"/>
-          <w:smallCaps w:val="false"/>
-          <w:strike w:val="false"/>
-          <w:dstrike w:val="false"/>
-          <w:color w:val="00A933"/>
-          <w:sz w:val="24"/>
-          <w:szCs w:val="24"/>
-          <w:u w:val="none"/>
-          <w:effect w:val="none"/>
-          <w:lang w:val="uk-UA"/>
-        </w:rPr>
-        <w:t>;</w:t>
+        <w:t>ізольовані середовища, в яких запускаються додатки та процеси;</w:t>
       </w:r>
     </w:p>
     <w:p>
@@ -9947,24 +9991,7 @@
           <w:effect w:val="none"/>
           <w:lang w:val="uk-UA"/>
         </w:rPr>
-        <w:t xml:space="preserve">інструмент, що дозволяє </w:t>
-      </w:r>
-      <w:r>
-        <w:rPr>
-          <w:b w:val="false"/>
-          <w:i w:val="false"/>
-          <w:caps w:val="false"/>
-          <w:smallCaps w:val="false"/>
-          <w:strike w:val="false"/>
-          <w:dstrike w:val="false"/>
-          <w:color w:val="000000"/>
-          <w:sz w:val="24"/>
-          <w:szCs w:val="24"/>
-          <w:u w:val="none"/>
-          <w:effect w:val="none"/>
-          <w:lang w:val="uk-UA"/>
-        </w:rPr>
-        <w:t>створювати, моніторити та логувати мережі;</w:t>
+        <w:t>інструмент, що дозволяє створювати, моніторити та логувати мережі;</w:t>
       </w:r>
     </w:p>
     <w:p>
@@ -10066,25 +10093,7 @@
           <w:effect w:val="none"/>
           <w:lang w:val="uk-UA"/>
         </w:rPr>
-        <w:t>На основі чого створюється контейнер?</w:t>
-      </w:r>
-      <w:r>
-        <w:rPr>
-          <w:b w:val="false"/>
-          <w:i w:val="false"/>
-          <w:caps w:val="false"/>
-          <w:smallCaps w:val="false"/>
-          <w:strike w:val="false"/>
-          <w:dstrike w:val="false"/>
-          <w:color w:val="000000"/>
-          <w:sz w:val="24"/>
-          <w:szCs w:val="24"/>
-          <w:highlight w:val="white"/>
-          <w:u w:val="none"/>
-          <w:effect w:val="none"/>
-          <w:lang w:val="uk-UA"/>
-        </w:rPr>
-        <w:t xml:space="preserve"> </w:t>
+        <w:t xml:space="preserve">На основі чого створюється контейнер? </w:t>
       </w:r>
     </w:p>
     <w:p>
@@ -10105,7 +10114,6 @@
       </w:pPr>
       <w:r>
         <w:rPr>
-          <w:rFonts w:ascii="Times New Roman" w:hAnsi="Times New Roman"/>
           <w:b w:val="false"/>
           <w:i w:val="false"/>
           <w:caps w:val="false"/>
@@ -10212,58 +10220,7 @@
           <w:effect w:val="none"/>
           <w:lang w:val="uk-UA"/>
         </w:rPr>
-        <w:t>інструмент</w:t>
-      </w:r>
-      <w:r>
-        <w:rPr>
-          <w:b w:val="false"/>
-          <w:i w:val="false"/>
-          <w:caps w:val="false"/>
-          <w:smallCaps w:val="false"/>
-          <w:strike w:val="false"/>
-          <w:dstrike w:val="false"/>
-          <w:color w:val="000000"/>
-          <w:sz w:val="24"/>
-          <w:szCs w:val="24"/>
-          <w:u w:val="none"/>
-          <w:effect w:val="none"/>
-          <w:lang w:val="uk-UA"/>
-        </w:rPr>
-        <w:t>у</w:t>
-      </w:r>
-      <w:r>
-        <w:rPr>
-          <w:b w:val="false"/>
-          <w:i w:val="false"/>
-          <w:caps w:val="false"/>
-          <w:smallCaps w:val="false"/>
-          <w:strike w:val="false"/>
-          <w:dstrike w:val="false"/>
-          <w:color w:val="000000"/>
-          <w:sz w:val="24"/>
-          <w:szCs w:val="24"/>
-          <w:u w:val="none"/>
-          <w:effect w:val="none"/>
-          <w:lang w:val="uk-UA"/>
-        </w:rPr>
-        <w:t xml:space="preserve">, що дозволяє </w:t>
-      </w:r>
-      <w:r>
-        <w:rPr>
-          <w:b w:val="false"/>
-          <w:i w:val="false"/>
-          <w:caps w:val="false"/>
-          <w:smallCaps w:val="false"/>
-          <w:strike w:val="false"/>
-          <w:dstrike w:val="false"/>
-          <w:color w:val="000000"/>
-          <w:sz w:val="24"/>
-          <w:szCs w:val="24"/>
-          <w:u w:val="none"/>
-          <w:effect w:val="none"/>
-          <w:lang w:val="uk-UA"/>
-        </w:rPr>
-        <w:t>створювати, моніторити та логувати мережі;</w:t>
+        <w:t>інструменту, що дозволяє створювати, моніторити та логувати мережі;</w:t>
       </w:r>
     </w:p>
     <w:p>
@@ -10376,11 +10333,10 @@
           <w:szCs w:val="24"/>
         </w:rPr>
       </w:pPr>
-      <w:bookmarkStart w:id="44" w:name="docs-internal-guid-991fa928-7fff-beec-4c"/>
-      <w:bookmarkEnd w:id="44"/>
-      <w:r>
-        <w:rPr>
-          <w:rFonts w:ascii="Times New Roman" w:hAnsi="Times New Roman"/>
+      <w:bookmarkStart w:id="43" w:name="docs-internal-guid-991fa928-7fff-beec-4c"/>
+      <w:bookmarkEnd w:id="43"/>
+      <w:r>
+        <w:rPr>
           <w:b w:val="false"/>
           <w:i w:val="false"/>
           <w:caps w:val="false"/>
@@ -10416,7 +10372,6 @@
       </w:pPr>
       <w:r>
         <w:rPr>
-          <w:rFonts w:ascii="Times New Roman" w:hAnsi="Times New Roman"/>
           <w:b w:val="false"/>
           <w:i w:val="false"/>
           <w:caps w:val="false"/>
@@ -10452,7 +10407,6 @@
       </w:pPr>
       <w:r>
         <w:rPr>
-          <w:rFonts w:ascii="Times New Roman" w:hAnsi="Times New Roman"/>
           <w:b w:val="false"/>
           <w:i w:val="false"/>
           <w:caps w:val="false"/>
@@ -10577,25 +10531,7 @@
           <w:effect w:val="none"/>
           <w:lang w:val="uk-UA"/>
         </w:rPr>
-        <w:t>Які команди дозволяють зберігати та завантажувати образу в реєстр?</w:t>
-      </w:r>
-      <w:r>
-        <w:rPr>
-          <w:b w:val="false"/>
-          <w:i w:val="false"/>
-          <w:caps w:val="false"/>
-          <w:smallCaps w:val="false"/>
-          <w:strike w:val="false"/>
-          <w:dstrike w:val="false"/>
-          <w:color w:val="000000"/>
-          <w:sz w:val="24"/>
-          <w:szCs w:val="24"/>
-          <w:highlight w:val="white"/>
-          <w:u w:val="none"/>
-          <w:effect w:val="none"/>
-          <w:lang w:val="uk-UA"/>
-        </w:rPr>
-        <w:t xml:space="preserve"> </w:t>
+        <w:t xml:space="preserve">Які команди дозволяють зберігати та завантажувати образу в реєстр? </w:t>
       </w:r>
     </w:p>
     <w:p>
@@ -10617,7 +10553,6 @@
       </w:pPr>
       <w:r>
         <w:rPr>
-          <w:rFonts w:ascii="Times New Roman" w:hAnsi="Times New Roman"/>
           <w:b w:val="false"/>
           <w:i w:val="false"/>
           <w:caps w:val="false"/>
@@ -10849,7 +10784,6 @@
       </w:pPr>
       <w:r>
         <w:rPr>
-          <w:rFonts w:ascii="Times New Roman" w:hAnsi="Times New Roman"/>
           <w:b w:val="false"/>
           <w:i w:val="false"/>
           <w:caps w:val="false"/>
@@ -11037,25 +10971,7 @@
           <w:effect w:val="none"/>
           <w:lang w:val="uk-UA"/>
         </w:rPr>
-        <w:t>Я</w:t>
-      </w:r>
-      <w:r>
-        <w:rPr>
-          <w:b w:val="false"/>
-          <w:i w:val="false"/>
-          <w:caps w:val="false"/>
-          <w:smallCaps w:val="false"/>
-          <w:strike w:val="false"/>
-          <w:dstrike w:val="false"/>
-          <w:color w:val="000000"/>
-          <w:sz w:val="24"/>
-          <w:szCs w:val="24"/>
-          <w:highlight w:val="white"/>
-          <w:u w:val="none"/>
-          <w:effect w:val="none"/>
-          <w:lang w:val="uk-UA"/>
-        </w:rPr>
-        <w:t>кий з інструментів дозволяє створювати та запускати багатоконтейнерні додатки?</w:t>
+        <w:t>Який з інструментів дозволяє створювати та запускати багатоконтейнерні додатки?</w:t>
       </w:r>
     </w:p>
     <w:p>
@@ -11077,7 +10993,6 @@
       </w:pPr>
       <w:r>
         <w:rPr>
-          <w:rFonts w:ascii="Times New Roman" w:hAnsi="Times New Roman"/>
           <w:b w:val="false"/>
           <w:i w:val="false"/>
           <w:caps w:val="false"/>
@@ -11113,7 +11028,6 @@
       </w:pPr>
       <w:r>
         <w:rPr>
-          <w:rFonts w:ascii="Times New Roman" w:hAnsi="Times New Roman"/>
           <w:b w:val="false"/>
           <w:i w:val="false"/>
           <w:caps w:val="false"/>
@@ -11267,25 +11181,7 @@
           <w:effect w:val="none"/>
           <w:lang w:val="uk-UA"/>
         </w:rPr>
-        <w:t>Я</w:t>
-      </w:r>
-      <w:r>
-        <w:rPr>
-          <w:b w:val="false"/>
-          <w:i w:val="false"/>
-          <w:caps w:val="false"/>
-          <w:smallCaps w:val="false"/>
-          <w:strike w:val="false"/>
-          <w:dstrike w:val="false"/>
-          <w:color w:val="000000"/>
-          <w:sz w:val="24"/>
-          <w:szCs w:val="24"/>
-          <w:highlight w:val="white"/>
-          <w:u w:val="none"/>
-          <w:effect w:val="none"/>
-          <w:lang w:val="uk-UA"/>
-        </w:rPr>
-        <w:t>кі інструменти дозволяють моніторити та логувати контейнери?</w:t>
+        <w:t>Які інструменти дозволяють моніторити та логувати контейнери?</w:t>
       </w:r>
     </w:p>
     <w:p>
@@ -11307,7 +11203,6 @@
       </w:pPr>
       <w:r>
         <w:rPr>
-          <w:rFonts w:ascii="Times New Roman" w:hAnsi="Times New Roman"/>
           <w:b w:val="false"/>
           <w:i w:val="false"/>
           <w:caps w:val="false"/>
@@ -11343,7 +11238,6 @@
       </w:pPr>
       <w:r>
         <w:rPr>
-          <w:rFonts w:ascii="Times New Roman" w:hAnsi="Times New Roman"/>
           <w:b w:val="false"/>
           <w:i w:val="false"/>
           <w:caps w:val="false"/>
@@ -11498,7 +11392,7 @@
           <w:effect w:val="none"/>
           <w:lang w:val="en-US"/>
         </w:rPr>
-        <w:t>Я</w:t>
+        <w:t>Як</w:t>
       </w:r>
       <w:r>
         <w:rPr>
@@ -11514,9 +11408,27 @@
           <w:highlight w:val="white"/>
           <w:u w:val="none"/>
           <w:effect w:val="none"/>
+          <w:lang w:val="uk-UA"/>
+        </w:rPr>
+        <w:t xml:space="preserve">ий тип середовища забезпечує </w:t>
+      </w:r>
+      <w:r>
+        <w:rPr>
+          <w:b w:val="false"/>
+          <w:i w:val="false"/>
+          <w:caps w:val="false"/>
+          <w:smallCaps w:val="false"/>
+          <w:strike w:val="false"/>
+          <w:dstrike w:val="false"/>
+          <w:color w:val="000000"/>
+          <w:sz w:val="24"/>
+          <w:szCs w:val="24"/>
+          <w:highlight w:val="white"/>
+          <w:u w:val="none"/>
+          <w:effect w:val="none"/>
           <w:lang w:val="en-US"/>
         </w:rPr>
-        <w:t>к</w:t>
+        <w:t xml:space="preserve">Docker </w:t>
       </w:r>
       <w:r>
         <w:rPr>
@@ -11534,42 +11446,6 @@
           <w:effect w:val="none"/>
           <w:lang w:val="uk-UA"/>
         </w:rPr>
-        <w:t xml:space="preserve">ий тип середовища забезпечує </w:t>
-      </w:r>
-      <w:r>
-        <w:rPr>
-          <w:b w:val="false"/>
-          <w:i w:val="false"/>
-          <w:caps w:val="false"/>
-          <w:smallCaps w:val="false"/>
-          <w:strike w:val="false"/>
-          <w:dstrike w:val="false"/>
-          <w:color w:val="000000"/>
-          <w:sz w:val="24"/>
-          <w:szCs w:val="24"/>
-          <w:highlight w:val="white"/>
-          <w:u w:val="none"/>
-          <w:effect w:val="none"/>
-          <w:lang w:val="en-US"/>
-        </w:rPr>
-        <w:t xml:space="preserve">Docker </w:t>
-      </w:r>
-      <w:r>
-        <w:rPr>
-          <w:b w:val="false"/>
-          <w:i w:val="false"/>
-          <w:caps w:val="false"/>
-          <w:smallCaps w:val="false"/>
-          <w:strike w:val="false"/>
-          <w:dstrike w:val="false"/>
-          <w:color w:val="000000"/>
-          <w:sz w:val="24"/>
-          <w:szCs w:val="24"/>
-          <w:highlight w:val="white"/>
-          <w:u w:val="none"/>
-          <w:effect w:val="none"/>
-          <w:lang w:val="uk-UA"/>
-        </w:rPr>
         <w:t>для розробки та тестування ПЗ?</w:t>
       </w:r>
     </w:p>
@@ -11592,7 +11468,6 @@
       </w:pPr>
       <w:r>
         <w:rPr>
-          <w:rFonts w:ascii="Times New Roman" w:hAnsi="Times New Roman"/>
           <w:b w:val="false"/>
           <w:i w:val="false"/>
           <w:caps w:val="false"/>
@@ -11628,7 +11503,6 @@
       </w:pPr>
       <w:r>
         <w:rPr>
-          <w:rFonts w:ascii="Times New Roman" w:hAnsi="Times New Roman"/>
           <w:b w:val="false"/>
           <w:i w:val="false"/>
           <w:caps w:val="false"/>
@@ -11705,24 +11579,7 @@
           <w:effect w:val="none"/>
           <w:lang w:val="uk-UA"/>
         </w:rPr>
-        <w:t>к</w:t>
-      </w:r>
-      <w:r>
-        <w:rPr>
-          <w:b w:val="false"/>
-          <w:i w:val="false"/>
-          <w:caps w:val="false"/>
-          <w:smallCaps w:val="false"/>
-          <w:strike w:val="false"/>
-          <w:dstrike w:val="false"/>
-          <w:color w:val="000000"/>
-          <w:sz w:val="24"/>
-          <w:szCs w:val="24"/>
-          <w:u w:val="none"/>
-          <w:effect w:val="none"/>
-          <w:lang w:val="uk-UA"/>
-        </w:rPr>
-        <w:t>омпозиційне;</w:t>
+        <w:t>композиційне;</w:t>
       </w:r>
     </w:p>
     <w:p>
@@ -11836,25 +11693,7 @@
           <w:effect w:val="none"/>
           <w:lang w:val="uk-UA"/>
         </w:rPr>
-        <w:t>описує всі складові додатку</w:t>
-      </w:r>
-      <w:r>
-        <w:rPr>
-          <w:b w:val="false"/>
-          <w:i w:val="false"/>
-          <w:caps w:val="false"/>
-          <w:smallCaps w:val="false"/>
-          <w:strike w:val="false"/>
-          <w:dstrike w:val="false"/>
-          <w:color w:val="000000"/>
-          <w:sz w:val="24"/>
-          <w:szCs w:val="24"/>
-          <w:highlight w:val="white"/>
-          <w:u w:val="none"/>
-          <w:effect w:val="none"/>
-          <w:lang w:val="uk-UA"/>
-        </w:rPr>
-        <w:t>?</w:t>
+        <w:t>описує всі складові додатку?</w:t>
       </w:r>
     </w:p>
     <w:p>
@@ -11876,7 +11715,6 @@
       </w:pPr>
       <w:r>
         <w:rPr>
-          <w:rFonts w:ascii="Times New Roman" w:hAnsi="Times New Roman"/>
           <w:b w:val="false"/>
           <w:i w:val="false"/>
           <w:caps w:val="false"/>
@@ -11912,7 +11750,6 @@
       </w:pPr>
       <w:r>
         <w:rPr>
-          <w:rFonts w:ascii="Times New Roman" w:hAnsi="Times New Roman"/>
           <w:b w:val="false"/>
           <w:i w:val="false"/>
           <w:caps w:val="false"/>
@@ -11996,41 +11833,7 @@
           <w:effect w:val="none"/>
           <w:lang w:val="en-US"/>
         </w:rPr>
-        <w:t>docker-compose.</w:t>
-      </w:r>
-      <w:r>
-        <w:rPr>
-          <w:b w:val="false"/>
-          <w:i w:val="false"/>
-          <w:caps w:val="false"/>
-          <w:smallCaps w:val="false"/>
-          <w:strike w:val="false"/>
-          <w:dstrike w:val="false"/>
-          <w:color w:val="000000"/>
-          <w:sz w:val="24"/>
-          <w:szCs w:val="24"/>
-          <w:u w:val="none"/>
-          <w:effect w:val="none"/>
-          <w:lang w:val="en-US"/>
-        </w:rPr>
-        <w:t>xlm</w:t>
-      </w:r>
-      <w:r>
-        <w:rPr>
-          <w:b w:val="false"/>
-          <w:i w:val="false"/>
-          <w:caps w:val="false"/>
-          <w:smallCaps w:val="false"/>
-          <w:strike w:val="false"/>
-          <w:dstrike w:val="false"/>
-          <w:color w:val="000000"/>
-          <w:sz w:val="24"/>
-          <w:szCs w:val="24"/>
-          <w:u w:val="none"/>
-          <w:effect w:val="none"/>
-          <w:lang w:val="en-US"/>
-        </w:rPr>
-        <w:t>;</w:t>
+        <w:t>docker-compose.xlm;</w:t>
       </w:r>
     </w:p>
     <w:p>
@@ -12169,25 +11972,163 @@
           <w:lang w:val="uk-UA"/>
         </w:rPr>
       </w:pPr>
+      <w:bookmarkStart w:id="44" w:name="docs-internal-guid-8586eedd-7fff-1d0f-9f"/>
+      <w:bookmarkEnd w:id="44"/>
+      <w:r>
+        <w:rPr>
+          <w:b w:val="false"/>
+          <w:i w:val="false"/>
+          <w:caps w:val="false"/>
+          <w:smallCaps w:val="false"/>
+          <w:strike w:val="false"/>
+          <w:dstrike w:val="false"/>
+          <w:color w:val="00A933"/>
+          <w:sz w:val="24"/>
+          <w:szCs w:val="24"/>
+          <w:u w:val="none"/>
+          <w:effect w:val="none"/>
+          <w:lang w:val="uk-UA"/>
+        </w:rPr>
+        <w:t>docker run -d -p 80:80 nginx;</w:t>
+      </w:r>
+    </w:p>
+    <w:p>
+      <w:pPr>
+        <w:pStyle w:val="Normal"/>
+        <w:numPr>
+          <w:ilvl w:val="0"/>
+          <w:numId w:val="24"/>
+        </w:numPr>
+        <w:spacing w:lineRule="auto" w:line="240"/>
+        <w:jc w:val="both"/>
+        <w:rPr>
+          <w:rFonts w:ascii="Times New Roman" w:hAnsi="Times New Roman"/>
+          <w:color w:val="000000"/>
+          <w:sz w:val="24"/>
+          <w:szCs w:val="24"/>
+          <w:lang w:val="uk-UA"/>
+        </w:rPr>
+      </w:pPr>
       <w:bookmarkStart w:id="45" w:name="docs-internal-guid-8586eedd-7fff-1d0f-9f"/>
       <w:bookmarkEnd w:id="45"/>
       <w:r>
         <w:rPr>
-          <w:rFonts w:ascii="Times New Roman" w:hAnsi="Times New Roman"/>
-          <w:b w:val="false"/>
-          <w:i w:val="false"/>
-          <w:caps w:val="false"/>
-          <w:smallCaps w:val="false"/>
-          <w:strike w:val="false"/>
-          <w:dstrike w:val="false"/>
-          <w:color w:val="00A933"/>
-          <w:sz w:val="24"/>
-          <w:szCs w:val="24"/>
-          <w:u w:val="none"/>
-          <w:effect w:val="none"/>
-          <w:lang w:val="uk-UA"/>
-        </w:rPr>
-        <w:t>docker run -d -p 80:80 nginx;</w:t>
+          <w:b w:val="false"/>
+          <w:i w:val="false"/>
+          <w:caps w:val="false"/>
+          <w:smallCaps w:val="false"/>
+          <w:strike w:val="false"/>
+          <w:dstrike w:val="false"/>
+          <w:color w:val="000000"/>
+          <w:sz w:val="24"/>
+          <w:szCs w:val="24"/>
+          <w:u w:val="none"/>
+          <w:effect w:val="none"/>
+          <w:lang w:val="uk-UA"/>
+        </w:rPr>
+        <w:t>docker run -d -</w:t>
+      </w:r>
+      <w:r>
+        <w:rPr>
+          <w:b w:val="false"/>
+          <w:i w:val="false"/>
+          <w:caps w:val="false"/>
+          <w:smallCaps w:val="false"/>
+          <w:strike w:val="false"/>
+          <w:dstrike w:val="false"/>
+          <w:color w:val="000000"/>
+          <w:sz w:val="24"/>
+          <w:szCs w:val="24"/>
+          <w:u w:val="none"/>
+          <w:effect w:val="none"/>
+          <w:lang w:val="en-US"/>
+        </w:rPr>
+        <w:t>s</w:t>
+      </w:r>
+      <w:r>
+        <w:rPr>
+          <w:b w:val="false"/>
+          <w:i w:val="false"/>
+          <w:caps w:val="false"/>
+          <w:smallCaps w:val="false"/>
+          <w:strike w:val="false"/>
+          <w:dstrike w:val="false"/>
+          <w:color w:val="000000"/>
+          <w:sz w:val="24"/>
+          <w:szCs w:val="24"/>
+          <w:u w:val="none"/>
+          <w:effect w:val="none"/>
+          <w:lang w:val="uk-UA"/>
+        </w:rPr>
+        <w:t xml:space="preserve"> 8</w:t>
+      </w:r>
+      <w:r>
+        <w:rPr>
+          <w:b w:val="false"/>
+          <w:i w:val="false"/>
+          <w:caps w:val="false"/>
+          <w:smallCaps w:val="false"/>
+          <w:strike w:val="false"/>
+          <w:dstrike w:val="false"/>
+          <w:color w:val="000000"/>
+          <w:sz w:val="24"/>
+          <w:szCs w:val="24"/>
+          <w:u w:val="none"/>
+          <w:effect w:val="none"/>
+          <w:lang w:val="en-US"/>
+        </w:rPr>
+        <w:t>8</w:t>
+      </w:r>
+      <w:r>
+        <w:rPr>
+          <w:b w:val="false"/>
+          <w:i w:val="false"/>
+          <w:caps w:val="false"/>
+          <w:smallCaps w:val="false"/>
+          <w:strike w:val="false"/>
+          <w:dstrike w:val="false"/>
+          <w:color w:val="000000"/>
+          <w:sz w:val="24"/>
+          <w:szCs w:val="24"/>
+          <w:u w:val="none"/>
+          <w:effect w:val="none"/>
+          <w:lang w:val="uk-UA"/>
+        </w:rPr>
+        <w:t>:</w:t>
+      </w:r>
+      <w:r>
+        <w:rPr>
+          <w:b w:val="false"/>
+          <w:i w:val="false"/>
+          <w:caps w:val="false"/>
+          <w:smallCaps w:val="false"/>
+          <w:strike w:val="false"/>
+          <w:dstrike w:val="false"/>
+          <w:color w:val="000000"/>
+          <w:sz w:val="24"/>
+          <w:szCs w:val="24"/>
+          <w:u w:val="none"/>
+          <w:effect w:val="none"/>
+          <w:lang w:val="en-US"/>
+        </w:rPr>
+        <w:t>0</w:t>
+      </w:r>
+      <w:r>
+        <w:rPr>
+          <w:b w:val="false"/>
+          <w:i w:val="false"/>
+          <w:caps w:val="false"/>
+          <w:smallCaps w:val="false"/>
+          <w:strike w:val="false"/>
+          <w:dstrike w:val="false"/>
+          <w:color w:val="000000"/>
+          <w:sz w:val="24"/>
+          <w:szCs w:val="24"/>
+          <w:u w:val="none"/>
+          <w:effect w:val="none"/>
+          <w:lang w:val="uk-UA"/>
+        </w:rPr>
+        <w:t>0 nginx;</w:t>
       </w:r>
     </w:p>
     <w:p>
@@ -12207,29 +12148,25 @@
           <w:lang w:val="uk-UA"/>
         </w:rPr>
       </w:pPr>
-      <w:bookmarkStart w:id="46" w:name="docs-internal-guid-8586eedd-7fff-1d0f-9f"/>
-      <w:bookmarkEnd w:id="46"/>
-      <w:r>
-        <w:rPr>
-          <w:rFonts w:ascii="Times New Roman" w:hAnsi="Times New Roman"/>
-          <w:b w:val="false"/>
-          <w:i w:val="false"/>
-          <w:caps w:val="false"/>
-          <w:smallCaps w:val="false"/>
-          <w:strike w:val="false"/>
-          <w:dstrike w:val="false"/>
-          <w:color w:val="000000"/>
-          <w:sz w:val="24"/>
-          <w:szCs w:val="24"/>
-          <w:u w:val="none"/>
-          <w:effect w:val="none"/>
-          <w:lang w:val="uk-UA"/>
-        </w:rPr>
-        <w:t>docker run -d -</w:t>
-      </w:r>
-      <w:r>
-        <w:rPr>
-          <w:rFonts w:ascii="Times New Roman" w:hAnsi="Times New Roman"/>
+      <w:r>
+        <w:rPr>
+          <w:b w:val="false"/>
+          <w:i w:val="false"/>
+          <w:caps w:val="false"/>
+          <w:smallCaps w:val="false"/>
+          <w:strike w:val="false"/>
+          <w:dstrike w:val="false"/>
+          <w:color w:val="000000"/>
+          <w:sz w:val="24"/>
+          <w:szCs w:val="24"/>
+          <w:u w:val="none"/>
+          <w:effect w:val="none"/>
+          <w:lang w:val="uk-UA"/>
+        </w:rPr>
+        <w:t>docker run -</w:t>
+      </w:r>
+      <w:r>
+        <w:rPr>
           <w:b w:val="false"/>
           <w:i w:val="false"/>
           <w:caps w:val="false"/>
@@ -12243,29 +12180,61 @@
           <w:effect w:val="none"/>
           <w:lang w:val="en-US"/>
         </w:rPr>
+        <w:t>p</w:t>
+      </w:r>
+      <w:r>
+        <w:rPr>
+          <w:b w:val="false"/>
+          <w:i w:val="false"/>
+          <w:caps w:val="false"/>
+          <w:smallCaps w:val="false"/>
+          <w:strike w:val="false"/>
+          <w:dstrike w:val="false"/>
+          <w:color w:val="000000"/>
+          <w:sz w:val="24"/>
+          <w:szCs w:val="24"/>
+          <w:u w:val="none"/>
+          <w:effect w:val="none"/>
+          <w:lang w:val="uk-UA"/>
+        </w:rPr>
+        <w:t xml:space="preserve"> -</w:t>
+      </w:r>
+      <w:r>
+        <w:rPr>
+          <w:b w:val="false"/>
+          <w:i w:val="false"/>
+          <w:caps w:val="false"/>
+          <w:smallCaps w:val="false"/>
+          <w:strike w:val="false"/>
+          <w:dstrike w:val="false"/>
+          <w:color w:val="000000"/>
+          <w:sz w:val="24"/>
+          <w:szCs w:val="24"/>
+          <w:u w:val="none"/>
+          <w:effect w:val="none"/>
+          <w:lang w:val="en-US"/>
+        </w:rPr>
         <w:t>s</w:t>
       </w:r>
       <w:r>
         <w:rPr>
-          <w:rFonts w:ascii="Times New Roman" w:hAnsi="Times New Roman"/>
-          <w:b w:val="false"/>
-          <w:i w:val="false"/>
-          <w:caps w:val="false"/>
-          <w:smallCaps w:val="false"/>
-          <w:strike w:val="false"/>
-          <w:dstrike w:val="false"/>
-          <w:color w:val="000000"/>
-          <w:sz w:val="24"/>
-          <w:szCs w:val="24"/>
-          <w:u w:val="none"/>
-          <w:effect w:val="none"/>
-          <w:lang w:val="uk-UA"/>
-        </w:rPr>
-        <w:t xml:space="preserve"> 8</w:t>
-      </w:r>
-      <w:r>
-        <w:rPr>
-          <w:rFonts w:ascii="Times New Roman" w:hAnsi="Times New Roman"/>
+          <w:b w:val="false"/>
+          <w:i w:val="false"/>
+          <w:caps w:val="false"/>
+          <w:smallCaps w:val="false"/>
+          <w:strike w:val="false"/>
+          <w:dstrike w:val="false"/>
+          <w:color w:val="000000"/>
+          <w:sz w:val="24"/>
+          <w:szCs w:val="24"/>
+          <w:u w:val="none"/>
+          <w:effect w:val="none"/>
+          <w:lang w:val="uk-UA"/>
+        </w:rPr>
+        <w:t xml:space="preserve"> </w:t>
+      </w:r>
+      <w:r>
+        <w:rPr>
           <w:b w:val="false"/>
           <w:i w:val="false"/>
           <w:caps w:val="false"/>
@@ -12279,11 +12248,181 @@
           <w:effect w:val="none"/>
           <w:lang w:val="en-US"/>
         </w:rPr>
+        <w:t>08</w:t>
+      </w:r>
+      <w:r>
+        <w:rPr>
+          <w:b w:val="false"/>
+          <w:i w:val="false"/>
+          <w:caps w:val="false"/>
+          <w:smallCaps w:val="false"/>
+          <w:strike w:val="false"/>
+          <w:dstrike w:val="false"/>
+          <w:color w:val="000000"/>
+          <w:sz w:val="24"/>
+          <w:szCs w:val="24"/>
+          <w:u w:val="none"/>
+          <w:effect w:val="none"/>
+          <w:lang w:val="uk-UA"/>
+        </w:rPr>
+        <w:t>:</w:t>
+      </w:r>
+      <w:r>
+        <w:rPr>
+          <w:b w:val="false"/>
+          <w:i w:val="false"/>
+          <w:caps w:val="false"/>
+          <w:smallCaps w:val="false"/>
+          <w:strike w:val="false"/>
+          <w:dstrike w:val="false"/>
+          <w:color w:val="000000"/>
+          <w:sz w:val="24"/>
+          <w:szCs w:val="24"/>
+          <w:u w:val="none"/>
+          <w:effect w:val="none"/>
+          <w:lang w:val="en-US"/>
+        </w:rPr>
         <w:t>8</w:t>
       </w:r>
       <w:r>
         <w:rPr>
-          <w:rFonts w:ascii="Times New Roman" w:hAnsi="Times New Roman"/>
+          <w:b w:val="false"/>
+          <w:i w:val="false"/>
+          <w:caps w:val="false"/>
+          <w:smallCaps w:val="false"/>
+          <w:strike w:val="false"/>
+          <w:dstrike w:val="false"/>
+          <w:color w:val="000000"/>
+          <w:sz w:val="24"/>
+          <w:szCs w:val="24"/>
+          <w:u w:val="none"/>
+          <w:effect w:val="none"/>
+          <w:lang w:val="uk-UA"/>
+        </w:rPr>
+        <w:t>0 nginx;</w:t>
+      </w:r>
+    </w:p>
+    <w:p>
+      <w:pPr>
+        <w:pStyle w:val="Normal"/>
+        <w:numPr>
+          <w:ilvl w:val="0"/>
+          <w:numId w:val="24"/>
+        </w:numPr>
+        <w:spacing w:lineRule="auto" w:line="240"/>
+        <w:jc w:val="both"/>
+        <w:rPr>
+          <w:rFonts w:ascii="Times New Roman" w:hAnsi="Times New Roman"/>
+          <w:color w:val="000000"/>
+          <w:sz w:val="24"/>
+          <w:szCs w:val="24"/>
+          <w:lang w:val="uk-UA"/>
+        </w:rPr>
+      </w:pPr>
+      <w:r>
+        <w:rPr>
+          <w:b w:val="false"/>
+          <w:i w:val="false"/>
+          <w:caps w:val="false"/>
+          <w:smallCaps w:val="false"/>
+          <w:strike w:val="false"/>
+          <w:dstrike w:val="false"/>
+          <w:color w:val="000000"/>
+          <w:sz w:val="24"/>
+          <w:szCs w:val="24"/>
+          <w:u w:val="none"/>
+          <w:effect w:val="none"/>
+          <w:lang w:val="uk-UA"/>
+        </w:rPr>
+        <w:t>docker run -</w:t>
+      </w:r>
+      <w:r>
+        <w:rPr>
+          <w:b w:val="false"/>
+          <w:i w:val="false"/>
+          <w:caps w:val="false"/>
+          <w:smallCaps w:val="false"/>
+          <w:strike w:val="false"/>
+          <w:dstrike w:val="false"/>
+          <w:color w:val="000000"/>
+          <w:sz w:val="24"/>
+          <w:szCs w:val="24"/>
+          <w:u w:val="none"/>
+          <w:effect w:val="none"/>
+          <w:lang w:val="en-US"/>
+        </w:rPr>
+        <w:t>f</w:t>
+      </w:r>
+      <w:r>
+        <w:rPr>
+          <w:b w:val="false"/>
+          <w:i w:val="false"/>
+          <w:caps w:val="false"/>
+          <w:smallCaps w:val="false"/>
+          <w:strike w:val="false"/>
+          <w:dstrike w:val="false"/>
+          <w:color w:val="000000"/>
+          <w:sz w:val="24"/>
+          <w:szCs w:val="24"/>
+          <w:u w:val="none"/>
+          <w:effect w:val="none"/>
+          <w:lang w:val="uk-UA"/>
+        </w:rPr>
+        <w:t xml:space="preserve"> -</w:t>
+      </w:r>
+      <w:r>
+        <w:rPr>
+          <w:b w:val="false"/>
+          <w:i w:val="false"/>
+          <w:caps w:val="false"/>
+          <w:smallCaps w:val="false"/>
+          <w:strike w:val="false"/>
+          <w:dstrike w:val="false"/>
+          <w:color w:val="000000"/>
+          <w:sz w:val="24"/>
+          <w:szCs w:val="24"/>
+          <w:u w:val="none"/>
+          <w:effect w:val="none"/>
+          <w:lang w:val="en-US"/>
+        </w:rPr>
+        <w:t>r</w:t>
+      </w:r>
+      <w:r>
+        <w:rPr>
+          <w:b w:val="false"/>
+          <w:i w:val="false"/>
+          <w:caps w:val="false"/>
+          <w:smallCaps w:val="false"/>
+          <w:strike w:val="false"/>
+          <w:dstrike w:val="false"/>
+          <w:color w:val="000000"/>
+          <w:sz w:val="24"/>
+          <w:szCs w:val="24"/>
+          <w:u w:val="none"/>
+          <w:effect w:val="none"/>
+          <w:lang w:val="uk-UA"/>
+        </w:rPr>
+        <w:t xml:space="preserve"> </w:t>
+      </w:r>
+      <w:r>
+        <w:rPr>
+          <w:b w:val="false"/>
+          <w:i w:val="false"/>
+          <w:caps w:val="false"/>
+          <w:smallCaps w:val="false"/>
+          <w:strike w:val="false"/>
+          <w:dstrike w:val="false"/>
+          <w:color w:val="000000"/>
+          <w:sz w:val="24"/>
+          <w:szCs w:val="24"/>
+          <w:u w:val="none"/>
+          <w:effect w:val="none"/>
+          <w:lang w:val="en-US"/>
+        </w:rPr>
+        <w:t>80</w:t>
+      </w:r>
+      <w:r>
+        <w:rPr>
           <w:b w:val="false"/>
           <w:i w:val="false"/>
           <w:caps w:val="false"/>
@@ -12301,7 +12440,6 @@
       </w:r>
       <w:r>
         <w:rPr>
-          <w:rFonts w:ascii="Times New Roman" w:hAnsi="Times New Roman"/>
           <w:b w:val="false"/>
           <w:i w:val="false"/>
           <w:caps w:val="false"/>
@@ -12315,11 +12453,10 @@
           <w:effect w:val="none"/>
           <w:lang w:val="en-US"/>
         </w:rPr>
-        <w:t>0</w:t>
-      </w:r>
-      <w:r>
-        <w:rPr>
-          <w:rFonts w:ascii="Times New Roman" w:hAnsi="Times New Roman"/>
+        <w:t>8</w:t>
+      </w:r>
+      <w:r>
+        <w:rPr>
           <w:b w:val="false"/>
           <w:i w:val="false"/>
           <w:caps w:val="false"/>
@@ -12355,7 +12492,6 @@
       </w:pPr>
       <w:r>
         <w:rPr>
-          <w:rFonts w:ascii="Times New Roman" w:hAnsi="Times New Roman"/>
           <w:b w:val="false"/>
           <w:i w:val="false"/>
           <w:caps w:val="false"/>
@@ -12373,7 +12509,6 @@
       </w:r>
       <w:r>
         <w:rPr>
-          <w:rFonts w:ascii="Times New Roman" w:hAnsi="Times New Roman"/>
           <w:b w:val="false"/>
           <w:i w:val="false"/>
           <w:caps w:val="false"/>
@@ -12387,11 +12522,10 @@
           <w:effect w:val="none"/>
           <w:lang w:val="en-US"/>
         </w:rPr>
-        <w:t>p</w:t>
-      </w:r>
-      <w:r>
-        <w:rPr>
-          <w:rFonts w:ascii="Times New Roman" w:hAnsi="Times New Roman"/>
+        <w:t>r</w:t>
+      </w:r>
+      <w:r>
+        <w:rPr>
           <w:b w:val="false"/>
           <w:i w:val="false"/>
           <w:caps w:val="false"/>
@@ -12409,7 +12543,6 @@
       </w:r>
       <w:r>
         <w:rPr>
-          <w:rFonts w:ascii="Times New Roman" w:hAnsi="Times New Roman"/>
           <w:b w:val="false"/>
           <w:i w:val="false"/>
           <w:caps w:val="false"/>
@@ -12423,11 +12556,10 @@
           <w:effect w:val="none"/>
           <w:lang w:val="en-US"/>
         </w:rPr>
-        <w:t>s</w:t>
-      </w:r>
-      <w:r>
-        <w:rPr>
-          <w:rFonts w:ascii="Times New Roman" w:hAnsi="Times New Roman"/>
+        <w:t>f</w:t>
+      </w:r>
+      <w:r>
+        <w:rPr>
           <w:b w:val="false"/>
           <w:i w:val="false"/>
           <w:caps w:val="false"/>
@@ -12445,7 +12577,6 @@
       </w:r>
       <w:r>
         <w:rPr>
-          <w:rFonts w:ascii="Times New Roman" w:hAnsi="Times New Roman"/>
           <w:b w:val="false"/>
           <w:i w:val="false"/>
           <w:caps w:val="false"/>
@@ -12459,11 +12590,27 @@
           <w:effect w:val="none"/>
           <w:lang w:val="en-US"/>
         </w:rPr>
-        <w:t>0</w:t>
-      </w:r>
-      <w:r>
-        <w:rPr>
-          <w:rFonts w:ascii="Times New Roman" w:hAnsi="Times New Roman"/>
+        <w:t>80</w:t>
+      </w:r>
+      <w:r>
+        <w:rPr>
+          <w:b w:val="false"/>
+          <w:i w:val="false"/>
+          <w:caps w:val="false"/>
+          <w:smallCaps w:val="false"/>
+          <w:strike w:val="false"/>
+          <w:dstrike w:val="false"/>
+          <w:color w:val="000000"/>
+          <w:sz w:val="24"/>
+          <w:szCs w:val="24"/>
+          <w:u w:val="none"/>
+          <w:effect w:val="none"/>
+          <w:lang w:val="uk-UA"/>
+        </w:rPr>
+        <w:t>:</w:t>
+      </w:r>
+      <w:r>
+        <w:rPr>
           <w:b w:val="false"/>
           <w:i w:val="false"/>
           <w:caps w:val="false"/>
@@ -12481,421 +12628,6 @@
       </w:r>
       <w:r>
         <w:rPr>
-          <w:rFonts w:ascii="Times New Roman" w:hAnsi="Times New Roman"/>
-          <w:b w:val="false"/>
-          <w:i w:val="false"/>
-          <w:caps w:val="false"/>
-          <w:smallCaps w:val="false"/>
-          <w:strike w:val="false"/>
-          <w:dstrike w:val="false"/>
-          <w:color w:val="000000"/>
-          <w:sz w:val="24"/>
-          <w:szCs w:val="24"/>
-          <w:u w:val="none"/>
-          <w:effect w:val="none"/>
-          <w:lang w:val="uk-UA"/>
-        </w:rPr>
-        <w:t>:</w:t>
-      </w:r>
-      <w:r>
-        <w:rPr>
-          <w:rFonts w:ascii="Times New Roman" w:hAnsi="Times New Roman"/>
-          <w:b w:val="false"/>
-          <w:i w:val="false"/>
-          <w:caps w:val="false"/>
-          <w:smallCaps w:val="false"/>
-          <w:strike w:val="false"/>
-          <w:dstrike w:val="false"/>
-          <w:color w:val="000000"/>
-          <w:sz w:val="24"/>
-          <w:szCs w:val="24"/>
-          <w:u w:val="none"/>
-          <w:effect w:val="none"/>
-          <w:lang w:val="en-US"/>
-        </w:rPr>
-        <w:t>8</w:t>
-      </w:r>
-      <w:r>
-        <w:rPr>
-          <w:rFonts w:ascii="Times New Roman" w:hAnsi="Times New Roman"/>
-          <w:b w:val="false"/>
-          <w:i w:val="false"/>
-          <w:caps w:val="false"/>
-          <w:smallCaps w:val="false"/>
-          <w:strike w:val="false"/>
-          <w:dstrike w:val="false"/>
-          <w:color w:val="000000"/>
-          <w:sz w:val="24"/>
-          <w:szCs w:val="24"/>
-          <w:u w:val="none"/>
-          <w:effect w:val="none"/>
-          <w:lang w:val="uk-UA"/>
-        </w:rPr>
-        <w:t>0 nginx;</w:t>
-      </w:r>
-    </w:p>
-    <w:p>
-      <w:pPr>
-        <w:pStyle w:val="Normal"/>
-        <w:numPr>
-          <w:ilvl w:val="0"/>
-          <w:numId w:val="24"/>
-        </w:numPr>
-        <w:spacing w:lineRule="auto" w:line="240"/>
-        <w:jc w:val="both"/>
-        <w:rPr>
-          <w:rFonts w:ascii="Times New Roman" w:hAnsi="Times New Roman"/>
-          <w:color w:val="000000"/>
-          <w:sz w:val="24"/>
-          <w:szCs w:val="24"/>
-          <w:lang w:val="uk-UA"/>
-        </w:rPr>
-      </w:pPr>
-      <w:r>
-        <w:rPr>
-          <w:rFonts w:ascii="Times New Roman" w:hAnsi="Times New Roman"/>
-          <w:b w:val="false"/>
-          <w:i w:val="false"/>
-          <w:caps w:val="false"/>
-          <w:smallCaps w:val="false"/>
-          <w:strike w:val="false"/>
-          <w:dstrike w:val="false"/>
-          <w:color w:val="000000"/>
-          <w:sz w:val="24"/>
-          <w:szCs w:val="24"/>
-          <w:u w:val="none"/>
-          <w:effect w:val="none"/>
-          <w:lang w:val="uk-UA"/>
-        </w:rPr>
-        <w:t>docker run -</w:t>
-      </w:r>
-      <w:r>
-        <w:rPr>
-          <w:rFonts w:ascii="Times New Roman" w:hAnsi="Times New Roman"/>
-          <w:b w:val="false"/>
-          <w:i w:val="false"/>
-          <w:caps w:val="false"/>
-          <w:smallCaps w:val="false"/>
-          <w:strike w:val="false"/>
-          <w:dstrike w:val="false"/>
-          <w:color w:val="000000"/>
-          <w:sz w:val="24"/>
-          <w:szCs w:val="24"/>
-          <w:u w:val="none"/>
-          <w:effect w:val="none"/>
-          <w:lang w:val="en-US"/>
-        </w:rPr>
-        <w:t>f</w:t>
-      </w:r>
-      <w:r>
-        <w:rPr>
-          <w:rFonts w:ascii="Times New Roman" w:hAnsi="Times New Roman"/>
-          <w:b w:val="false"/>
-          <w:i w:val="false"/>
-          <w:caps w:val="false"/>
-          <w:smallCaps w:val="false"/>
-          <w:strike w:val="false"/>
-          <w:dstrike w:val="false"/>
-          <w:color w:val="000000"/>
-          <w:sz w:val="24"/>
-          <w:szCs w:val="24"/>
-          <w:u w:val="none"/>
-          <w:effect w:val="none"/>
-          <w:lang w:val="uk-UA"/>
-        </w:rPr>
-        <w:t xml:space="preserve"> -</w:t>
-      </w:r>
-      <w:r>
-        <w:rPr>
-          <w:rFonts w:ascii="Times New Roman" w:hAnsi="Times New Roman"/>
-          <w:b w:val="false"/>
-          <w:i w:val="false"/>
-          <w:caps w:val="false"/>
-          <w:smallCaps w:val="false"/>
-          <w:strike w:val="false"/>
-          <w:dstrike w:val="false"/>
-          <w:color w:val="000000"/>
-          <w:sz w:val="24"/>
-          <w:szCs w:val="24"/>
-          <w:u w:val="none"/>
-          <w:effect w:val="none"/>
-          <w:lang w:val="en-US"/>
-        </w:rPr>
-        <w:t>r</w:t>
-      </w:r>
-      <w:r>
-        <w:rPr>
-          <w:rFonts w:ascii="Times New Roman" w:hAnsi="Times New Roman"/>
-          <w:b w:val="false"/>
-          <w:i w:val="false"/>
-          <w:caps w:val="false"/>
-          <w:smallCaps w:val="false"/>
-          <w:strike w:val="false"/>
-          <w:dstrike w:val="false"/>
-          <w:color w:val="000000"/>
-          <w:sz w:val="24"/>
-          <w:szCs w:val="24"/>
-          <w:u w:val="none"/>
-          <w:effect w:val="none"/>
-          <w:lang w:val="uk-UA"/>
-        </w:rPr>
-        <w:t xml:space="preserve"> </w:t>
-      </w:r>
-      <w:r>
-        <w:rPr>
-          <w:rFonts w:ascii="Times New Roman" w:hAnsi="Times New Roman"/>
-          <w:b w:val="false"/>
-          <w:i w:val="false"/>
-          <w:caps w:val="false"/>
-          <w:smallCaps w:val="false"/>
-          <w:strike w:val="false"/>
-          <w:dstrike w:val="false"/>
-          <w:color w:val="000000"/>
-          <w:sz w:val="24"/>
-          <w:szCs w:val="24"/>
-          <w:u w:val="none"/>
-          <w:effect w:val="none"/>
-          <w:lang w:val="en-US"/>
-        </w:rPr>
-        <w:t>80</w:t>
-      </w:r>
-      <w:r>
-        <w:rPr>
-          <w:rFonts w:ascii="Times New Roman" w:hAnsi="Times New Roman"/>
-          <w:b w:val="false"/>
-          <w:i w:val="false"/>
-          <w:caps w:val="false"/>
-          <w:smallCaps w:val="false"/>
-          <w:strike w:val="false"/>
-          <w:dstrike w:val="false"/>
-          <w:color w:val="000000"/>
-          <w:sz w:val="24"/>
-          <w:szCs w:val="24"/>
-          <w:u w:val="none"/>
-          <w:effect w:val="none"/>
-          <w:lang w:val="uk-UA"/>
-        </w:rPr>
-        <w:t>:</w:t>
-      </w:r>
-      <w:r>
-        <w:rPr>
-          <w:rFonts w:ascii="Times New Roman" w:hAnsi="Times New Roman"/>
-          <w:b w:val="false"/>
-          <w:i w:val="false"/>
-          <w:caps w:val="false"/>
-          <w:smallCaps w:val="false"/>
-          <w:strike w:val="false"/>
-          <w:dstrike w:val="false"/>
-          <w:color w:val="000000"/>
-          <w:sz w:val="24"/>
-          <w:szCs w:val="24"/>
-          <w:u w:val="none"/>
-          <w:effect w:val="none"/>
-          <w:lang w:val="en-US"/>
-        </w:rPr>
-        <w:t>8</w:t>
-      </w:r>
-      <w:r>
-        <w:rPr>
-          <w:rFonts w:ascii="Times New Roman" w:hAnsi="Times New Roman"/>
-          <w:b w:val="false"/>
-          <w:i w:val="false"/>
-          <w:caps w:val="false"/>
-          <w:smallCaps w:val="false"/>
-          <w:strike w:val="false"/>
-          <w:dstrike w:val="false"/>
-          <w:color w:val="000000"/>
-          <w:sz w:val="24"/>
-          <w:szCs w:val="24"/>
-          <w:u w:val="none"/>
-          <w:effect w:val="none"/>
-          <w:lang w:val="uk-UA"/>
-        </w:rPr>
-        <w:t>0 nginx;</w:t>
-      </w:r>
-    </w:p>
-    <w:p>
-      <w:pPr>
-        <w:pStyle w:val="Normal"/>
-        <w:numPr>
-          <w:ilvl w:val="0"/>
-          <w:numId w:val="24"/>
-        </w:numPr>
-        <w:spacing w:lineRule="auto" w:line="240"/>
-        <w:jc w:val="both"/>
-        <w:rPr>
-          <w:rFonts w:ascii="Times New Roman" w:hAnsi="Times New Roman"/>
-          <w:color w:val="000000"/>
-          <w:sz w:val="24"/>
-          <w:szCs w:val="24"/>
-          <w:lang w:val="uk-UA"/>
-        </w:rPr>
-      </w:pPr>
-      <w:r>
-        <w:rPr>
-          <w:rFonts w:ascii="Times New Roman" w:hAnsi="Times New Roman"/>
-          <w:b w:val="false"/>
-          <w:i w:val="false"/>
-          <w:caps w:val="false"/>
-          <w:smallCaps w:val="false"/>
-          <w:strike w:val="false"/>
-          <w:dstrike w:val="false"/>
-          <w:color w:val="000000"/>
-          <w:sz w:val="24"/>
-          <w:szCs w:val="24"/>
-          <w:u w:val="none"/>
-          <w:effect w:val="none"/>
-          <w:lang w:val="uk-UA"/>
-        </w:rPr>
-        <w:t>docker run -</w:t>
-      </w:r>
-      <w:r>
-        <w:rPr>
-          <w:rFonts w:ascii="Times New Roman" w:hAnsi="Times New Roman"/>
-          <w:b w:val="false"/>
-          <w:i w:val="false"/>
-          <w:caps w:val="false"/>
-          <w:smallCaps w:val="false"/>
-          <w:strike w:val="false"/>
-          <w:dstrike w:val="false"/>
-          <w:color w:val="000000"/>
-          <w:sz w:val="24"/>
-          <w:szCs w:val="24"/>
-          <w:u w:val="none"/>
-          <w:effect w:val="none"/>
-          <w:lang w:val="en-US"/>
-        </w:rPr>
-        <w:t>r</w:t>
-      </w:r>
-      <w:r>
-        <w:rPr>
-          <w:rFonts w:ascii="Times New Roman" w:hAnsi="Times New Roman"/>
-          <w:b w:val="false"/>
-          <w:i w:val="false"/>
-          <w:caps w:val="false"/>
-          <w:smallCaps w:val="false"/>
-          <w:strike w:val="false"/>
-          <w:dstrike w:val="false"/>
-          <w:color w:val="000000"/>
-          <w:sz w:val="24"/>
-          <w:szCs w:val="24"/>
-          <w:u w:val="none"/>
-          <w:effect w:val="none"/>
-          <w:lang w:val="uk-UA"/>
-        </w:rPr>
-        <w:t xml:space="preserve"> -</w:t>
-      </w:r>
-      <w:r>
-        <w:rPr>
-          <w:rFonts w:ascii="Times New Roman" w:hAnsi="Times New Roman"/>
-          <w:b w:val="false"/>
-          <w:i w:val="false"/>
-          <w:caps w:val="false"/>
-          <w:smallCaps w:val="false"/>
-          <w:strike w:val="false"/>
-          <w:dstrike w:val="false"/>
-          <w:color w:val="000000"/>
-          <w:sz w:val="24"/>
-          <w:szCs w:val="24"/>
-          <w:u w:val="none"/>
-          <w:effect w:val="none"/>
-          <w:lang w:val="en-US"/>
-        </w:rPr>
-        <w:t>f</w:t>
-      </w:r>
-      <w:r>
-        <w:rPr>
-          <w:rFonts w:ascii="Times New Roman" w:hAnsi="Times New Roman"/>
-          <w:b w:val="false"/>
-          <w:i w:val="false"/>
-          <w:caps w:val="false"/>
-          <w:smallCaps w:val="false"/>
-          <w:strike w:val="false"/>
-          <w:dstrike w:val="false"/>
-          <w:color w:val="000000"/>
-          <w:sz w:val="24"/>
-          <w:szCs w:val="24"/>
-          <w:u w:val="none"/>
-          <w:effect w:val="none"/>
-          <w:lang w:val="uk-UA"/>
-        </w:rPr>
-        <w:t xml:space="preserve"> </w:t>
-      </w:r>
-      <w:r>
-        <w:rPr>
-          <w:rFonts w:ascii="Times New Roman" w:hAnsi="Times New Roman"/>
-          <w:b w:val="false"/>
-          <w:i w:val="false"/>
-          <w:caps w:val="false"/>
-          <w:smallCaps w:val="false"/>
-          <w:strike w:val="false"/>
-          <w:dstrike w:val="false"/>
-          <w:color w:val="000000"/>
-          <w:sz w:val="24"/>
-          <w:szCs w:val="24"/>
-          <w:u w:val="none"/>
-          <w:effect w:val="none"/>
-          <w:lang w:val="en-US"/>
-        </w:rPr>
-        <w:t>8</w:t>
-      </w:r>
-      <w:r>
-        <w:rPr>
-          <w:rFonts w:ascii="Times New Roman" w:hAnsi="Times New Roman"/>
-          <w:b w:val="false"/>
-          <w:i w:val="false"/>
-          <w:caps w:val="false"/>
-          <w:smallCaps w:val="false"/>
-          <w:strike w:val="false"/>
-          <w:dstrike w:val="false"/>
-          <w:color w:val="000000"/>
-          <w:sz w:val="24"/>
-          <w:szCs w:val="24"/>
-          <w:u w:val="none"/>
-          <w:effect w:val="none"/>
-          <w:lang w:val="en-US"/>
-        </w:rPr>
-        <w:t>0</w:t>
-      </w:r>
-      <w:r>
-        <w:rPr>
-          <w:rFonts w:ascii="Times New Roman" w:hAnsi="Times New Roman"/>
-          <w:b w:val="false"/>
-          <w:i w:val="false"/>
-          <w:caps w:val="false"/>
-          <w:smallCaps w:val="false"/>
-          <w:strike w:val="false"/>
-          <w:dstrike w:val="false"/>
-          <w:color w:val="000000"/>
-          <w:sz w:val="24"/>
-          <w:szCs w:val="24"/>
-          <w:u w:val="none"/>
-          <w:effect w:val="none"/>
-          <w:lang w:val="uk-UA"/>
-        </w:rPr>
-        <w:t>:</w:t>
-      </w:r>
-      <w:r>
-        <w:rPr>
-          <w:rFonts w:ascii="Times New Roman" w:hAnsi="Times New Roman"/>
-          <w:b w:val="false"/>
-          <w:i w:val="false"/>
-          <w:caps w:val="false"/>
-          <w:smallCaps w:val="false"/>
-          <w:strike w:val="false"/>
-          <w:dstrike w:val="false"/>
-          <w:color w:val="000000"/>
-          <w:sz w:val="24"/>
-          <w:szCs w:val="24"/>
-          <w:u w:val="none"/>
-          <w:effect w:val="none"/>
-          <w:lang w:val="en-US"/>
-        </w:rPr>
-        <w:t>8</w:t>
-      </w:r>
-      <w:r>
-        <w:rPr>
-          <w:rFonts w:ascii="Times New Roman" w:hAnsi="Times New Roman"/>
           <w:b w:val="false"/>
           <w:i w:val="false"/>
           <w:caps w:val="false"/>
@@ -12992,7 +12724,7 @@
           <w:effect w:val="none"/>
           <w:lang w:val="uk-UA"/>
         </w:rPr>
-        <w:t xml:space="preserve">встановлюють корневий пароль та створюють БД з назвою </w:t>
+        <w:t xml:space="preserve">встановлюють пароль </w:t>
       </w:r>
       <w:r>
         <w:rPr>
@@ -13008,6 +12740,42 @@
           <w:highlight w:val="white"/>
           <w:u w:val="none"/>
           <w:effect w:val="none"/>
+          <w:lang w:val="uk-UA"/>
+        </w:rPr>
+        <w:t xml:space="preserve">суперкористувача </w:t>
+      </w:r>
+      <w:r>
+        <w:rPr>
+          <w:b w:val="false"/>
+          <w:i w:val="false"/>
+          <w:caps w:val="false"/>
+          <w:smallCaps w:val="false"/>
+          <w:strike w:val="false"/>
+          <w:dstrike w:val="false"/>
+          <w:color w:val="000000"/>
+          <w:sz w:val="24"/>
+          <w:szCs w:val="24"/>
+          <w:highlight w:val="white"/>
+          <w:u w:val="none"/>
+          <w:effect w:val="none"/>
+          <w:lang w:val="uk-UA"/>
+        </w:rPr>
+        <w:t xml:space="preserve">та створюють БД з назвою </w:t>
+      </w:r>
+      <w:r>
+        <w:rPr>
+          <w:b w:val="false"/>
+          <w:i w:val="false"/>
+          <w:caps w:val="false"/>
+          <w:smallCaps w:val="false"/>
+          <w:strike w:val="false"/>
+          <w:dstrike w:val="false"/>
+          <w:color w:val="000000"/>
+          <w:sz w:val="24"/>
+          <w:szCs w:val="24"/>
+          <w:highlight w:val="white"/>
+          <w:u w:val="none"/>
+          <w:effect w:val="none"/>
           <w:lang w:val="en-US"/>
         </w:rPr>
         <w:t>mydb</w:t>
@@ -13050,7 +12818,6 @@
       </w:pPr>
       <w:r>
         <w:rPr>
-          <w:rFonts w:ascii="Times New Roman" w:hAnsi="Times New Roman"/>
           <w:b w:val="false"/>
           <w:i w:val="false"/>
           <w:caps w:val="false"/>
@@ -13068,7 +12835,6 @@
       </w:r>
       <w:r>
         <w:rPr>
-          <w:rFonts w:ascii="Times New Roman" w:hAnsi="Times New Roman"/>
           <w:b w:val="false"/>
           <w:i w:val="false"/>
           <w:caps w:val="false"/>
@@ -13086,7 +12852,6 @@
       </w:r>
       <w:r>
         <w:rPr>
-          <w:rFonts w:ascii="Times New Roman" w:hAnsi="Times New Roman"/>
           <w:b w:val="false"/>
           <w:i w:val="false"/>
           <w:caps w:val="false"/>
@@ -13122,7 +12887,6 @@
       </w:r>
       <w:r>
         <w:rPr>
-          <w:rFonts w:ascii="Times New Roman" w:hAnsi="Times New Roman"/>
           <w:b w:val="false"/>
           <w:i w:val="false"/>
           <w:caps w:val="false"/>
@@ -13155,11 +12919,47 @@
           <w:szCs w:val="24"/>
         </w:rPr>
       </w:pPr>
-      <w:bookmarkStart w:id="47" w:name="docs-internal-guid-a6f8ae56-7fff-6528-1c"/>
+      <w:bookmarkStart w:id="46" w:name="docs-internal-guid-a6f8ae56-7fff-6528-1c"/>
+      <w:bookmarkEnd w:id="46"/>
+      <w:r>
+        <w:rPr>
+          <w:b w:val="false"/>
+          <w:i w:val="false"/>
+          <w:caps w:val="false"/>
+          <w:smallCaps w:val="false"/>
+          <w:strike w:val="false"/>
+          <w:dstrike w:val="false"/>
+          <w:color w:val="00A933"/>
+          <w:sz w:val="24"/>
+          <w:szCs w:val="24"/>
+          <w:u w:val="none"/>
+          <w:effect w:val="none"/>
+          <w:lang w:val="uk-UA"/>
+        </w:rPr>
+        <w:t>docker run --name mysql -e MYSQL_ROOT_PASSWORD=password -d mysql;</w:t>
+      </w:r>
+    </w:p>
+    <w:p>
+      <w:pPr>
+        <w:pStyle w:val="Normal"/>
+        <w:numPr>
+          <w:ilvl w:val="0"/>
+          <w:numId w:val="24"/>
+        </w:numPr>
+        <w:spacing w:lineRule="auto" w:line="240"/>
+        <w:jc w:val="both"/>
+        <w:rPr>
+          <w:rFonts w:ascii="Times New Roman" w:hAnsi="Times New Roman"/>
+          <w:color w:val="00A933"/>
+          <w:sz w:val="24"/>
+          <w:szCs w:val="24"/>
+          <w:lang w:val="uk-UA"/>
+        </w:rPr>
+      </w:pPr>
+      <w:bookmarkStart w:id="47" w:name="docs-internal-guid-a68bde11-7fff-95f0-cc"/>
       <w:bookmarkEnd w:id="47"/>
       <w:r>
         <w:rPr>
-          <w:rFonts w:ascii="Times New Roman" w:hAnsi="Times New Roman"/>
           <w:b w:val="false"/>
           <w:i w:val="false"/>
           <w:caps w:val="false"/>
@@ -13173,7 +12973,24 @@
           <w:effect w:val="none"/>
           <w:lang w:val="uk-UA"/>
         </w:rPr>
-        <w:t>docker run --name mysql -e MYSQL_ROOT_PASSWORD=password -d mysql;</w:t>
+        <w:t>docker exec -it mysql mysql -u root -ppassword -e "CREATE DATABASE mydb;</w:t>
+      </w:r>
+      <w:r>
+        <w:rPr>
+          <w:b w:val="false"/>
+          <w:i w:val="false"/>
+          <w:caps w:val="false"/>
+          <w:smallCaps w:val="false"/>
+          <w:strike w:val="false"/>
+          <w:dstrike w:val="false"/>
+          <w:color w:val="00A933"/>
+          <w:sz w:val="24"/>
+          <w:szCs w:val="24"/>
+          <w:u w:val="none"/>
+          <w:effect w:val="none"/>
+          <w:lang w:val="en-US"/>
+        </w:rPr>
+        <w:t>”</w:t>
       </w:r>
     </w:p>
     <w:p>
@@ -13187,54 +13004,84 @@
         <w:jc w:val="both"/>
         <w:rPr>
           <w:rFonts w:ascii="Times New Roman" w:hAnsi="Times New Roman"/>
-          <w:color w:val="00A933"/>
-          <w:sz w:val="24"/>
-          <w:szCs w:val="24"/>
-          <w:lang w:val="uk-UA"/>
-        </w:rPr>
-      </w:pPr>
-      <w:bookmarkStart w:id="48" w:name="docs-internal-guid-a68bde11-7fff-95f0-cc"/>
-      <w:bookmarkEnd w:id="48"/>
-      <w:r>
-        <w:rPr>
-          <w:rFonts w:ascii="Times New Roman" w:hAnsi="Times New Roman"/>
-          <w:b w:val="false"/>
-          <w:i w:val="false"/>
-          <w:caps w:val="false"/>
-          <w:smallCaps w:val="false"/>
-          <w:strike w:val="false"/>
-          <w:dstrike w:val="false"/>
-          <w:color w:val="00A933"/>
-          <w:sz w:val="24"/>
-          <w:szCs w:val="24"/>
-          <w:u w:val="none"/>
-          <w:effect w:val="none"/>
-          <w:lang w:val="uk-UA"/>
-        </w:rPr>
-        <w:t>docker exec -it mysql mysql -u root -ppassword -e "CREATE DATABASE mydb;</w:t>
-      </w:r>
-      <w:r>
-        <w:rPr>
-          <w:rFonts w:ascii="Times New Roman" w:hAnsi="Times New Roman"/>
-          <w:b w:val="false"/>
-          <w:i w:val="false"/>
-          <w:caps w:val="false"/>
-          <w:smallCaps w:val="false"/>
-          <w:strike w:val="false"/>
-          <w:dstrike w:val="false"/>
-          <w:color w:val="00A933"/>
+          <w:color w:val="111111"/>
+          <w:sz w:val="24"/>
+          <w:szCs w:val="24"/>
+          <w:lang w:val="uk-UA"/>
+        </w:rPr>
+      </w:pPr>
+      <w:r>
+        <w:rPr>
+          <w:b w:val="false"/>
+          <w:i w:val="false"/>
+          <w:caps w:val="false"/>
+          <w:smallCaps w:val="false"/>
+          <w:strike w:val="false"/>
+          <w:dstrike w:val="false"/>
+          <w:color w:val="111111"/>
+          <w:sz w:val="24"/>
+          <w:szCs w:val="24"/>
+          <w:u w:val="none"/>
+          <w:effect w:val="none"/>
+          <w:lang w:val="uk-UA"/>
+        </w:rPr>
+        <w:t>docker exec -it mysql mysql -</w:t>
+      </w:r>
+      <w:r>
+        <w:rPr>
+          <w:b w:val="false"/>
+          <w:i w:val="false"/>
+          <w:caps w:val="false"/>
+          <w:smallCaps w:val="false"/>
+          <w:strike w:val="false"/>
+          <w:dstrike w:val="false"/>
+          <w:color w:val="111111"/>
           <w:sz w:val="24"/>
           <w:szCs w:val="24"/>
           <w:u w:val="none"/>
           <w:effect w:val="none"/>
           <w:lang w:val="en-US"/>
         </w:rPr>
+        <w:t>r</w:t>
+      </w:r>
+      <w:r>
+        <w:rPr>
+          <w:b w:val="false"/>
+          <w:i w:val="false"/>
+          <w:caps w:val="false"/>
+          <w:smallCaps w:val="false"/>
+          <w:strike w:val="false"/>
+          <w:dstrike w:val="false"/>
+          <w:color w:val="111111"/>
+          <w:sz w:val="24"/>
+          <w:szCs w:val="24"/>
+          <w:u w:val="none"/>
+          <w:effect w:val="none"/>
+          <w:lang w:val="uk-UA"/>
+        </w:rPr>
+        <w:t xml:space="preserve"> root -ppassword -e "CREATE DATABASE mydb;</w:t>
+      </w:r>
+      <w:r>
+        <w:rPr>
+          <w:b w:val="false"/>
+          <w:i w:val="false"/>
+          <w:caps w:val="false"/>
+          <w:smallCaps w:val="false"/>
+          <w:strike w:val="false"/>
+          <w:dstrike w:val="false"/>
+          <w:color w:val="111111"/>
+          <w:sz w:val="24"/>
+          <w:szCs w:val="24"/>
+          <w:u w:val="none"/>
+          <w:effect w:val="none"/>
+          <w:lang w:val="en-US"/>
+        </w:rPr>
         <w:t>”</w:t>
       </w:r>
     </w:p>
     <w:p>
       <w:pPr>
-        <w:pStyle w:val="Normal"/>
+        <w:pStyle w:val="Style17"/>
         <w:numPr>
           <w:ilvl w:val="0"/>
           <w:numId w:val="24"/>
@@ -13264,7 +13111,7 @@
           <w:effect w:val="none"/>
           <w:lang w:val="uk-UA"/>
         </w:rPr>
-        <w:t>docker exec -it mysql mysql -</w:t>
+        <w:t>docker run --name mysql -e MYSQL_ROOT_PASSWORD=</w:t>
       </w:r>
       <w:r>
         <w:rPr>
@@ -13281,7 +13128,7 @@
           <w:effect w:val="none"/>
           <w:lang w:val="en-US"/>
         </w:rPr>
-        <w:t>r</w:t>
+        <w:t>pasword</w:t>
       </w:r>
       <w:r>
         <w:rPr>
@@ -13298,131 +13145,10 @@
           <w:effect w:val="none"/>
           <w:lang w:val="uk-UA"/>
         </w:rPr>
-        <w:t xml:space="preserve"> root -ppassword -e "CREATE DATABASE mydb;</w:t>
-      </w:r>
-      <w:r>
-        <w:rPr>
-          <w:b w:val="false"/>
-          <w:i w:val="false"/>
-          <w:caps w:val="false"/>
-          <w:smallCaps w:val="false"/>
-          <w:strike w:val="false"/>
-          <w:dstrike w:val="false"/>
-          <w:color w:val="111111"/>
-          <w:sz w:val="24"/>
-          <w:szCs w:val="24"/>
-          <w:u w:val="none"/>
-          <w:effect w:val="none"/>
-          <w:lang w:val="en-US"/>
-        </w:rPr>
-        <w:t>”</w:t>
-      </w:r>
-    </w:p>
-    <w:p>
-      <w:pPr>
-        <w:pStyle w:val="Style17"/>
-        <w:numPr>
-          <w:ilvl w:val="0"/>
-          <w:numId w:val="24"/>
-        </w:numPr>
-        <w:spacing w:lineRule="auto" w:line="240"/>
-        <w:jc w:val="both"/>
-        <w:rPr>
-          <w:rFonts w:ascii="Times New Roman" w:hAnsi="Times New Roman"/>
-          <w:color w:val="111111"/>
-          <w:sz w:val="24"/>
-          <w:szCs w:val="24"/>
-          <w:lang w:val="uk-UA"/>
-        </w:rPr>
-      </w:pPr>
-      <w:r>
-        <w:rPr>
-          <w:b w:val="false"/>
-          <w:i w:val="false"/>
-          <w:caps w:val="false"/>
-          <w:smallCaps w:val="false"/>
-          <w:strike w:val="false"/>
-          <w:dstrike w:val="false"/>
-          <w:color w:val="111111"/>
-          <w:sz w:val="24"/>
-          <w:szCs w:val="24"/>
-          <w:u w:val="none"/>
-          <w:effect w:val="none"/>
-          <w:lang w:val="uk-UA"/>
-        </w:rPr>
-        <w:t>docker run --name mysql -e MYSQL_ROOT_PASSWORD=</w:t>
-      </w:r>
-      <w:r>
-        <w:rPr>
-          <w:b w:val="false"/>
-          <w:i w:val="false"/>
-          <w:caps w:val="false"/>
-          <w:smallCaps w:val="false"/>
-          <w:strike w:val="false"/>
-          <w:dstrike w:val="false"/>
-          <w:color w:val="111111"/>
-          <w:sz w:val="24"/>
-          <w:szCs w:val="24"/>
-          <w:u w:val="none"/>
-          <w:effect w:val="none"/>
-          <w:lang w:val="en-US"/>
-        </w:rPr>
-        <w:t>p</w:t>
-      </w:r>
-      <w:r>
-        <w:rPr>
-          <w:b w:val="false"/>
-          <w:i w:val="false"/>
-          <w:caps w:val="false"/>
-          <w:smallCaps w:val="false"/>
-          <w:strike w:val="false"/>
-          <w:dstrike w:val="false"/>
-          <w:color w:val="111111"/>
-          <w:sz w:val="24"/>
-          <w:szCs w:val="24"/>
-          <w:u w:val="none"/>
-          <w:effect w:val="none"/>
-          <w:lang w:val="en-US"/>
-        </w:rPr>
-        <w:t>a</w:t>
-      </w:r>
-      <w:r>
-        <w:rPr>
-          <w:b w:val="false"/>
-          <w:i w:val="false"/>
-          <w:caps w:val="false"/>
-          <w:smallCaps w:val="false"/>
-          <w:strike w:val="false"/>
-          <w:dstrike w:val="false"/>
-          <w:color w:val="111111"/>
-          <w:sz w:val="24"/>
-          <w:szCs w:val="24"/>
-          <w:u w:val="none"/>
-          <w:effect w:val="none"/>
-          <w:lang w:val="en-US"/>
-        </w:rPr>
-        <w:t>sword</w:t>
-      </w:r>
-      <w:r>
-        <w:rPr>
-          <w:b w:val="false"/>
-          <w:i w:val="false"/>
-          <w:caps w:val="false"/>
-          <w:smallCaps w:val="false"/>
-          <w:strike w:val="false"/>
-          <w:dstrike w:val="false"/>
-          <w:color w:val="111111"/>
-          <w:sz w:val="24"/>
-          <w:szCs w:val="24"/>
-          <w:u w:val="none"/>
-          <w:effect w:val="none"/>
-          <w:lang w:val="uk-UA"/>
-        </w:rPr>
         <w:t xml:space="preserve"> -d </w:t>
       </w:r>
       <w:r>
         <w:rPr>
-          <w:rFonts w:ascii="Times New Roman" w:hAnsi="Times New Roman"/>
           <w:b w:val="false"/>
           <w:i w:val="false"/>
           <w:caps w:val="false"/>
@@ -13594,7 +13320,6 @@
       </w:pPr>
       <w:r>
         <w:rPr>
-          <w:rFonts w:ascii="Times New Roman" w:hAnsi="Times New Roman"/>
           <w:b w:val="false"/>
           <w:i w:val="false"/>
           <w:caps w:val="false"/>
@@ -13630,7 +13355,6 @@
       </w:pPr>
       <w:r>
         <w:rPr>
-          <w:rFonts w:ascii="Times New Roman" w:hAnsi="Times New Roman"/>
           <w:b w:val="false"/>
           <w:i w:val="false"/>
           <w:caps w:val="false"/>
@@ -13648,7 +13372,6 @@
       </w:r>
       <w:r>
         <w:rPr>
-          <w:rFonts w:ascii="Times New Roman" w:hAnsi="Times New Roman"/>
           <w:b w:val="false"/>
           <w:i w:val="false"/>
           <w:caps w:val="false"/>
@@ -13666,7 +13389,6 @@
       </w:r>
       <w:r>
         <w:rPr>
-          <w:rFonts w:ascii="Times New Roman" w:hAnsi="Times New Roman"/>
           <w:b w:val="false"/>
           <w:i w:val="false"/>
           <w:caps w:val="false"/>
@@ -13700,11 +13422,10 @@
           <w:lang w:val="uk-UA"/>
         </w:rPr>
       </w:pPr>
-      <w:bookmarkStart w:id="49" w:name="docs-internal-guid-03319fcc-7fff-027b-cf"/>
-      <w:bookmarkEnd w:id="49"/>
-      <w:r>
-        <w:rPr>
-          <w:rFonts w:ascii="Times New Roman" w:hAnsi="Times New Roman"/>
+      <w:bookmarkStart w:id="48" w:name="docs-internal-guid-03319fcc-7fff-027b-cf"/>
+      <w:bookmarkEnd w:id="48"/>
+      <w:r>
+        <w:rPr>
           <w:b w:val="false"/>
           <w:i w:val="false"/>
           <w:caps w:val="false"/>
@@ -14085,11 +13806,15 @@
       </w:pPr>
       <w:r>
         <w:rPr>
-          <w:rFonts w:ascii="Times New Roman" w:hAnsi="Times New Roman"/>
-          <w:color w:val="111111"/>
-          <w:sz w:val="24"/>
-          <w:szCs w:val="24"/>
-          <w:lang w:val="uk-UA"/>
+          <w:b w:val="false"/>
+          <w:i w:val="false"/>
+          <w:caps w:val="false"/>
+          <w:smallCaps w:val="false"/>
+          <w:strike w:val="false"/>
+          <w:dstrike w:val="false"/>
+          <w:color w:val="000000"/>
+          <w:u w:val="none"/>
+          <w:effect w:val="none"/>
         </w:rPr>
       </w:r>
     </w:p>
@@ -14137,25 +13862,7 @@
           <w:effect w:val="none"/>
           <w:lang w:val="uk-UA"/>
         </w:rPr>
-        <w:t>Який параметр використовується для встановлення зв’язку між контейнерами</w:t>
-      </w:r>
-      <w:r>
-        <w:rPr>
-          <w:b w:val="false"/>
-          <w:i w:val="false"/>
-          <w:caps w:val="false"/>
-          <w:smallCaps w:val="false"/>
-          <w:strike w:val="false"/>
-          <w:dstrike w:val="false"/>
-          <w:color w:val="000000"/>
-          <w:sz w:val="24"/>
-          <w:szCs w:val="24"/>
-          <w:highlight w:val="white"/>
-          <w:u w:val="none"/>
-          <w:effect w:val="none"/>
-          <w:lang w:val="uk-UA"/>
-        </w:rPr>
-        <w:t>?</w:t>
+        <w:t>Який параметр використовується для встановлення зв’язку між контейнерами?</w:t>
       </w:r>
     </w:p>
     <w:p>
@@ -14177,7 +13884,6 @@
       </w:pPr>
       <w:r>
         <w:rPr>
-          <w:rFonts w:ascii="Times New Roman" w:hAnsi="Times New Roman"/>
           <w:b w:val="false"/>
           <w:i w:val="false"/>
           <w:caps w:val="false"/>
@@ -14213,7 +13919,6 @@
       </w:pPr>
       <w:r>
         <w:rPr>
-          <w:rFonts w:ascii="Times New Roman" w:hAnsi="Times New Roman"/>
           <w:b w:val="false"/>
           <w:i w:val="false"/>
           <w:caps w:val="false"/>
@@ -14231,7 +13936,6 @@
       </w:r>
       <w:r>
         <w:rPr>
-          <w:rFonts w:ascii="Times New Roman" w:hAnsi="Times New Roman"/>
           <w:b w:val="false"/>
           <w:i w:val="false"/>
           <w:caps w:val="false"/>
@@ -14249,7 +13953,6 @@
       </w:r>
       <w:r>
         <w:rPr>
-          <w:rFonts w:ascii="Times New Roman" w:hAnsi="Times New Roman"/>
           <w:b w:val="false"/>
           <w:i w:val="false"/>
           <w:caps w:val="false"/>
@@ -14285,7 +13988,6 @@
       </w:pPr>
       <w:r>
         <w:rPr>
-          <w:rFonts w:ascii="Times New Roman" w:hAnsi="Times New Roman"/>
           <w:b w:val="false"/>
           <w:i w:val="false"/>
           <w:caps w:val="false"/>
@@ -14484,25 +14186,7 @@
           <w:effect w:val="none"/>
           <w:lang w:val="uk-UA"/>
         </w:rPr>
-        <w:t>За допомогою якої команди можна створити мережу для контейнера</w:t>
-      </w:r>
-      <w:r>
-        <w:rPr>
-          <w:b w:val="false"/>
-          <w:i w:val="false"/>
-          <w:caps w:val="false"/>
-          <w:smallCaps w:val="false"/>
-          <w:strike w:val="false"/>
-          <w:dstrike w:val="false"/>
-          <w:color w:val="000000"/>
-          <w:sz w:val="24"/>
-          <w:szCs w:val="24"/>
-          <w:highlight w:val="white"/>
-          <w:u w:val="none"/>
-          <w:effect w:val="none"/>
-          <w:lang w:val="uk-UA"/>
-        </w:rPr>
-        <w:t>?</w:t>
+        <w:t>За допомогою якої команди можна створити мережу для контейнера?</w:t>
       </w:r>
     </w:p>
     <w:p>
@@ -14524,7 +14208,6 @@
       </w:pPr>
       <w:r>
         <w:rPr>
-          <w:rFonts w:ascii="Times New Roman" w:hAnsi="Times New Roman"/>
           <w:b w:val="false"/>
           <w:i w:val="false"/>
           <w:caps w:val="false"/>
@@ -14542,7 +14225,6 @@
       </w:r>
       <w:r>
         <w:rPr>
-          <w:rFonts w:ascii="Times New Roman" w:hAnsi="Times New Roman"/>
           <w:b w:val="false"/>
           <w:i w:val="false"/>
           <w:caps w:val="false"/>
@@ -14560,7 +14242,6 @@
       </w:r>
       <w:r>
         <w:rPr>
-          <w:rFonts w:ascii="Times New Roman" w:hAnsi="Times New Roman"/>
           <w:b w:val="false"/>
           <w:i w:val="false"/>
           <w:caps w:val="false"/>
@@ -14574,25 +14255,113 @@
           <w:effect w:val="none"/>
           <w:lang w:val="uk-UA"/>
         </w:rPr>
-        <w:t xml:space="preserve"> mynetwork</w:t>
-      </w:r>
-      <w:r>
-        <w:rPr>
-          <w:rFonts w:ascii="Times New Roman" w:hAnsi="Times New Roman"/>
-          <w:b w:val="false"/>
-          <w:i w:val="false"/>
-          <w:caps w:val="false"/>
-          <w:smallCaps w:val="false"/>
-          <w:strike w:val="false"/>
-          <w:dstrike w:val="false"/>
+        <w:t xml:space="preserve"> mynetwork;</w:t>
+      </w:r>
+    </w:p>
+    <w:p>
+      <w:pPr>
+        <w:pStyle w:val="Normal"/>
+        <w:numPr>
+          <w:ilvl w:val="0"/>
+          <w:numId w:val="24"/>
+        </w:numPr>
+        <w:spacing w:lineRule="auto" w:line="240"/>
+        <w:jc w:val="both"/>
+        <w:rPr>
+          <w:rFonts w:ascii="Times New Roman" w:hAnsi="Times New Roman"/>
+          <w:color w:val="00A933"/>
+          <w:sz w:val="24"/>
+          <w:szCs w:val="24"/>
+          <w:lang w:val="uk-UA"/>
+        </w:rPr>
+      </w:pPr>
+      <w:bookmarkStart w:id="49" w:name="docs-internal-guid-2695fcca-7fff-9b5c-e1"/>
+      <w:bookmarkEnd w:id="49"/>
+      <w:r>
+        <w:rPr>
+          <w:b w:val="false"/>
+          <w:i w:val="false"/>
+          <w:caps w:val="false"/>
+          <w:smallCaps w:val="false"/>
+          <w:strike w:val="false"/>
+          <w:dstrike w:val="false"/>
+          <w:color w:val="00A933"/>
+          <w:sz w:val="24"/>
+          <w:szCs w:val="24"/>
+          <w:u w:val="none"/>
+          <w:effect w:val="none"/>
+          <w:lang w:val="uk-UA"/>
+        </w:rPr>
+        <w:t>docker network create mynetwork;</w:t>
+      </w:r>
+    </w:p>
+    <w:p>
+      <w:pPr>
+        <w:pStyle w:val="Normal"/>
+        <w:numPr>
+          <w:ilvl w:val="0"/>
+          <w:numId w:val="24"/>
+        </w:numPr>
+        <w:spacing w:lineRule="auto" w:line="240"/>
+        <w:jc w:val="both"/>
+        <w:rPr>
+          <w:rFonts w:ascii="Times New Roman" w:hAnsi="Times New Roman"/>
           <w:color w:val="111111"/>
           <w:sz w:val="24"/>
           <w:szCs w:val="24"/>
-          <w:u w:val="none"/>
-          <w:effect w:val="none"/>
-          <w:lang w:val="uk-UA"/>
-        </w:rPr>
-        <w:t>;</w:t>
+          <w:lang w:val="uk-UA"/>
+        </w:rPr>
+      </w:pPr>
+      <w:r>
+        <w:rPr>
+          <w:b w:val="false"/>
+          <w:i w:val="false"/>
+          <w:caps w:val="false"/>
+          <w:smallCaps w:val="false"/>
+          <w:strike w:val="false"/>
+          <w:dstrike w:val="false"/>
+          <w:color w:val="111111"/>
+          <w:sz w:val="24"/>
+          <w:szCs w:val="24"/>
+          <w:u w:val="none"/>
+          <w:effect w:val="none"/>
+          <w:lang w:val="uk-UA"/>
+        </w:rPr>
+        <w:t>docker network --create --</w:t>
+      </w:r>
+      <w:r>
+        <w:rPr>
+          <w:b w:val="false"/>
+          <w:i w:val="false"/>
+          <w:caps w:val="false"/>
+          <w:smallCaps w:val="false"/>
+          <w:strike w:val="false"/>
+          <w:dstrike w:val="false"/>
+          <w:color w:val="111111"/>
+          <w:sz w:val="24"/>
+          <w:szCs w:val="24"/>
+          <w:u w:val="none"/>
+          <w:effect w:val="none"/>
+          <w:lang w:val="en-US"/>
+        </w:rPr>
+        <w:t xml:space="preserve">sql </w:t>
+      </w:r>
+      <w:r>
+        <w:rPr>
+          <w:b w:val="false"/>
+          <w:i w:val="false"/>
+          <w:caps w:val="false"/>
+          <w:smallCaps w:val="false"/>
+          <w:strike w:val="false"/>
+          <w:dstrike w:val="false"/>
+          <w:color w:val="111111"/>
+          <w:sz w:val="24"/>
+          <w:szCs w:val="24"/>
+          <w:u w:val="none"/>
+          <w:effect w:val="none"/>
+          <w:lang w:val="uk-UA"/>
+        </w:rPr>
+        <w:t>mynetwork;</w:t>
       </w:r>
     </w:p>
     <w:p>
@@ -14606,62 +14375,6 @@
         <w:jc w:val="both"/>
         <w:rPr>
           <w:rFonts w:ascii="Times New Roman" w:hAnsi="Times New Roman"/>
-          <w:color w:val="00A933"/>
-          <w:sz w:val="24"/>
-          <w:szCs w:val="24"/>
-          <w:lang w:val="uk-UA"/>
-        </w:rPr>
-      </w:pPr>
-      <w:bookmarkStart w:id="50" w:name="docs-internal-guid-2695fcca-7fff-9b5c-e1"/>
-      <w:bookmarkEnd w:id="50"/>
-      <w:r>
-        <w:rPr>
-          <w:rFonts w:ascii="Times New Roman" w:hAnsi="Times New Roman"/>
-          <w:b w:val="false"/>
-          <w:i w:val="false"/>
-          <w:caps w:val="false"/>
-          <w:smallCaps w:val="false"/>
-          <w:strike w:val="false"/>
-          <w:dstrike w:val="false"/>
-          <w:color w:val="00A933"/>
-          <w:sz w:val="24"/>
-          <w:szCs w:val="24"/>
-          <w:u w:val="none"/>
-          <w:effect w:val="none"/>
-          <w:lang w:val="uk-UA"/>
-        </w:rPr>
-        <w:t>docker network create mynetwork</w:t>
-      </w:r>
-      <w:r>
-        <w:rPr>
-          <w:rFonts w:ascii="Times New Roman" w:hAnsi="Times New Roman"/>
-          <w:b w:val="false"/>
-          <w:i w:val="false"/>
-          <w:caps w:val="false"/>
-          <w:smallCaps w:val="false"/>
-          <w:strike w:val="false"/>
-          <w:dstrike w:val="false"/>
-          <w:color w:val="00A933"/>
-          <w:sz w:val="24"/>
-          <w:szCs w:val="24"/>
-          <w:u w:val="none"/>
-          <w:effect w:val="none"/>
-          <w:lang w:val="uk-UA"/>
-        </w:rPr>
-        <w:t>;</w:t>
-      </w:r>
-    </w:p>
-    <w:p>
-      <w:pPr>
-        <w:pStyle w:val="Normal"/>
-        <w:numPr>
-          <w:ilvl w:val="0"/>
-          <w:numId w:val="24"/>
-        </w:numPr>
-        <w:spacing w:lineRule="auto" w:line="240"/>
-        <w:jc w:val="both"/>
-        <w:rPr>
-          <w:rFonts w:ascii="Times New Roman" w:hAnsi="Times New Roman"/>
           <w:color w:val="111111"/>
           <w:sz w:val="24"/>
           <w:szCs w:val="24"/>
@@ -14670,7 +14383,6 @@
       </w:pPr>
       <w:r>
         <w:rPr>
-          <w:rFonts w:ascii="Times New Roman" w:hAnsi="Times New Roman"/>
           <w:b w:val="false"/>
           <w:i w:val="false"/>
           <w:caps w:val="false"/>
@@ -14684,11 +14396,10 @@
           <w:effect w:val="none"/>
           <w:lang w:val="uk-UA"/>
         </w:rPr>
-        <w:t>docker network --create --</w:t>
-      </w:r>
-      <w:r>
-        <w:rPr>
-          <w:rFonts w:ascii="Times New Roman" w:hAnsi="Times New Roman"/>
+        <w:t>docker network --</w:t>
+      </w:r>
+      <w:r>
+        <w:rPr>
           <w:b w:val="false"/>
           <w:i w:val="false"/>
           <w:caps w:val="false"/>
@@ -14702,11 +14413,10 @@
           <w:effect w:val="none"/>
           <w:lang w:val="en-US"/>
         </w:rPr>
-        <w:t xml:space="preserve">sql </w:t>
-      </w:r>
-      <w:r>
-        <w:rPr>
-          <w:rFonts w:ascii="Times New Roman" w:hAnsi="Times New Roman"/>
+        <w:t>compose</w:t>
+      </w:r>
+      <w:r>
+        <w:rPr>
           <w:b w:val="false"/>
           <w:i w:val="false"/>
           <w:caps w:val="false"/>
@@ -14720,11 +14430,10 @@
           <w:effect w:val="none"/>
           <w:lang w:val="uk-UA"/>
         </w:rPr>
-        <w:t>mynetwork</w:t>
-      </w:r>
-      <w:r>
-        <w:rPr>
-          <w:rFonts w:ascii="Times New Roman" w:hAnsi="Times New Roman"/>
+        <w:t xml:space="preserve"> -</w:t>
+      </w:r>
+      <w:r>
+        <w:rPr>
           <w:b w:val="false"/>
           <w:i w:val="false"/>
           <w:caps w:val="false"/>
@@ -14736,28 +14445,27 @@
           <w:szCs w:val="24"/>
           <w:u w:val="none"/>
           <w:effect w:val="none"/>
-          <w:lang w:val="uk-UA"/>
-        </w:rPr>
-        <w:t>;</w:t>
-      </w:r>
-    </w:p>
-    <w:p>
-      <w:pPr>
-        <w:pStyle w:val="Normal"/>
-        <w:numPr>
-          <w:ilvl w:val="0"/>
-          <w:numId w:val="24"/>
-        </w:numPr>
-        <w:spacing w:lineRule="auto" w:line="240"/>
-        <w:jc w:val="both"/>
-        <w:rPr>
-          <w:rFonts w:ascii="Times New Roman" w:hAnsi="Times New Roman"/>
+          <w:lang w:val="en-US"/>
+        </w:rPr>
+        <w:t>p</w:t>
+      </w:r>
+      <w:r>
+        <w:rPr>
+          <w:b w:val="false"/>
+          <w:i w:val="false"/>
+          <w:caps w:val="false"/>
+          <w:smallCaps w:val="false"/>
+          <w:strike w:val="false"/>
+          <w:dstrike w:val="false"/>
           <w:color w:val="111111"/>
           <w:sz w:val="24"/>
           <w:szCs w:val="24"/>
-          <w:lang w:val="uk-UA"/>
-        </w:rPr>
-      </w:pPr>
+          <w:u w:val="none"/>
+          <w:effect w:val="none"/>
+          <w:lang w:val="uk-UA"/>
+        </w:rPr>
+        <w:t xml:space="preserve"> -</w:t>
+      </w:r>
       <w:r>
         <w:rPr>
           <w:b w:val="false"/>
@@ -14771,9 +14479,9 @@
           <w:szCs w:val="24"/>
           <w:u w:val="none"/>
           <w:effect w:val="none"/>
-          <w:lang w:val="uk-UA"/>
-        </w:rPr>
-        <w:t>docker network --</w:t>
+          <w:lang w:val="en-US"/>
+        </w:rPr>
+        <w:t xml:space="preserve">s </w:t>
       </w:r>
       <w:r>
         <w:rPr>
@@ -14788,111 +14496,9 @@
           <w:szCs w:val="24"/>
           <w:u w:val="none"/>
           <w:effect w:val="none"/>
-          <w:lang w:val="en-US"/>
-        </w:rPr>
-        <w:t>compose</w:t>
-      </w:r>
-      <w:r>
-        <w:rPr>
-          <w:b w:val="false"/>
-          <w:i w:val="false"/>
-          <w:caps w:val="false"/>
-          <w:smallCaps w:val="false"/>
-          <w:strike w:val="false"/>
-          <w:dstrike w:val="false"/>
-          <w:color w:val="111111"/>
-          <w:sz w:val="24"/>
-          <w:szCs w:val="24"/>
-          <w:u w:val="none"/>
-          <w:effect w:val="none"/>
-          <w:lang w:val="uk-UA"/>
-        </w:rPr>
-        <w:t xml:space="preserve"> -</w:t>
-      </w:r>
-      <w:r>
-        <w:rPr>
-          <w:b w:val="false"/>
-          <w:i w:val="false"/>
-          <w:caps w:val="false"/>
-          <w:smallCaps w:val="false"/>
-          <w:strike w:val="false"/>
-          <w:dstrike w:val="false"/>
-          <w:color w:val="111111"/>
-          <w:sz w:val="24"/>
-          <w:szCs w:val="24"/>
-          <w:u w:val="none"/>
-          <w:effect w:val="none"/>
-          <w:lang w:val="en-US"/>
-        </w:rPr>
-        <w:t>p</w:t>
-      </w:r>
-      <w:r>
-        <w:rPr>
-          <w:b w:val="false"/>
-          <w:i w:val="false"/>
-          <w:caps w:val="false"/>
-          <w:smallCaps w:val="false"/>
-          <w:strike w:val="false"/>
-          <w:dstrike w:val="false"/>
-          <w:color w:val="111111"/>
-          <w:sz w:val="24"/>
-          <w:szCs w:val="24"/>
-          <w:u w:val="none"/>
-          <w:effect w:val="none"/>
-          <w:lang w:val="uk-UA"/>
-        </w:rPr>
-        <w:t xml:space="preserve"> -</w:t>
-      </w:r>
-      <w:r>
-        <w:rPr>
-          <w:b w:val="false"/>
-          <w:i w:val="false"/>
-          <w:caps w:val="false"/>
-          <w:smallCaps w:val="false"/>
-          <w:strike w:val="false"/>
-          <w:dstrike w:val="false"/>
-          <w:color w:val="111111"/>
-          <w:sz w:val="24"/>
-          <w:szCs w:val="24"/>
-          <w:u w:val="none"/>
-          <w:effect w:val="none"/>
-          <w:lang w:val="en-US"/>
-        </w:rPr>
-        <w:t xml:space="preserve">s </w:t>
-      </w:r>
-      <w:r>
-        <w:rPr>
-          <w:b w:val="false"/>
-          <w:i w:val="false"/>
-          <w:caps w:val="false"/>
-          <w:smallCaps w:val="false"/>
-          <w:strike w:val="false"/>
-          <w:dstrike w:val="false"/>
-          <w:color w:val="111111"/>
-          <w:sz w:val="24"/>
-          <w:szCs w:val="24"/>
-          <w:u w:val="none"/>
-          <w:effect w:val="none"/>
-          <w:lang w:val="uk-UA"/>
-        </w:rPr>
-        <w:t>mynetwork</w:t>
-      </w:r>
-      <w:r>
-        <w:rPr>
-          <w:b w:val="false"/>
-          <w:i w:val="false"/>
-          <w:caps w:val="false"/>
-          <w:smallCaps w:val="false"/>
-          <w:strike w:val="false"/>
-          <w:dstrike w:val="false"/>
-          <w:color w:val="111111"/>
-          <w:sz w:val="24"/>
-          <w:szCs w:val="24"/>
-          <w:u w:val="none"/>
-          <w:effect w:val="none"/>
-          <w:lang w:val="uk-UA"/>
-        </w:rPr>
-        <w:t>;</w:t>
+          <w:lang w:val="uk-UA"/>
+        </w:rPr>
+        <w:t>mynetwork;</w:t>
       </w:r>
     </w:p>
     <w:p>
@@ -15064,11 +14670,10 @@
           <w:lang w:val="uk-UA"/>
         </w:rPr>
       </w:pPr>
-      <w:bookmarkStart w:id="51" w:name="docs-internal-guid-0f6f2b0d-7fff-ee0b-29"/>
-      <w:bookmarkEnd w:id="51"/>
-      <w:r>
-        <w:rPr>
-          <w:rFonts w:ascii="Times New Roman" w:hAnsi="Times New Roman"/>
+      <w:bookmarkStart w:id="50" w:name="docs-internal-guid-0f6f2b0d-7fff-ee0b-29"/>
+      <w:bookmarkEnd w:id="50"/>
+      <w:r>
+        <w:rPr>
           <w:b w:val="false"/>
           <w:i w:val="false"/>
           <w:caps w:val="false"/>
@@ -15082,43 +14687,7 @@
           <w:effect w:val="none"/>
           <w:lang w:val="uk-UA"/>
         </w:rPr>
-        <w:t>текстови</w:t>
-      </w:r>
-      <w:r>
-        <w:rPr>
-          <w:rFonts w:ascii="Times New Roman" w:hAnsi="Times New Roman"/>
-          <w:b w:val="false"/>
-          <w:i w:val="false"/>
-          <w:caps w:val="false"/>
-          <w:smallCaps w:val="false"/>
-          <w:strike w:val="false"/>
-          <w:dstrike w:val="false"/>
-          <w:color w:val="00A933"/>
-          <w:sz w:val="24"/>
-          <w:szCs w:val="24"/>
-          <w:u w:val="none"/>
-          <w:effect w:val="none"/>
-          <w:lang w:val="uk-UA"/>
-        </w:rPr>
-        <w:t>й</w:t>
-      </w:r>
-      <w:r>
-        <w:rPr>
-          <w:rFonts w:ascii="Times New Roman" w:hAnsi="Times New Roman"/>
-          <w:b w:val="false"/>
-          <w:i w:val="false"/>
-          <w:caps w:val="false"/>
-          <w:smallCaps w:val="false"/>
-          <w:strike w:val="false"/>
-          <w:dstrike w:val="false"/>
-          <w:color w:val="00A933"/>
-          <w:sz w:val="24"/>
-          <w:szCs w:val="24"/>
-          <w:u w:val="none"/>
-          <w:effect w:val="none"/>
-          <w:lang w:val="uk-UA"/>
-        </w:rPr>
-        <w:t xml:space="preserve"> файл, що містить інструкції, які Docker може використовувати для автоматичної збірки образів. </w:t>
+        <w:t xml:space="preserve">текстовий файл, що містить інструкції, які Docker може використовувати для автоматичної збірки образів. </w:t>
       </w:r>
     </w:p>
     <w:p>
@@ -15140,7 +14709,6 @@
       </w:pPr>
       <w:r>
         <w:rPr>
-          <w:rFonts w:ascii="Times New Roman" w:hAnsi="Times New Roman"/>
           <w:b w:val="false"/>
           <w:i w:val="false"/>
           <w:caps w:val="false"/>
@@ -15154,29 +14722,28 @@
           <w:effect w:val="none"/>
           <w:lang w:val="uk-UA"/>
         </w:rPr>
-        <w:t>текстови</w:t>
-      </w:r>
-      <w:r>
-        <w:rPr>
-          <w:rFonts w:ascii="Times New Roman" w:hAnsi="Times New Roman"/>
-          <w:b w:val="false"/>
-          <w:i w:val="false"/>
-          <w:caps w:val="false"/>
-          <w:smallCaps w:val="false"/>
-          <w:strike w:val="false"/>
-          <w:dstrike w:val="false"/>
+        <w:t>текстовий файл, що містить команди, які Docker виконує автоматичну збірку образів;</w:t>
+      </w:r>
+    </w:p>
+    <w:p>
+      <w:pPr>
+        <w:pStyle w:val="Normal"/>
+        <w:numPr>
+          <w:ilvl w:val="0"/>
+          <w:numId w:val="24"/>
+        </w:numPr>
+        <w:spacing w:lineRule="auto" w:line="240"/>
+        <w:jc w:val="both"/>
+        <w:rPr>
+          <w:rFonts w:ascii="Times New Roman" w:hAnsi="Times New Roman"/>
           <w:color w:val="111111"/>
           <w:sz w:val="24"/>
           <w:szCs w:val="24"/>
-          <w:u w:val="none"/>
-          <w:effect w:val="none"/>
-          <w:lang w:val="uk-UA"/>
-        </w:rPr>
-        <w:t>й</w:t>
-      </w:r>
-      <w:r>
-        <w:rPr>
-          <w:rFonts w:ascii="Times New Roman" w:hAnsi="Times New Roman"/>
+          <w:lang w:val="uk-UA"/>
+        </w:rPr>
+      </w:pPr>
+      <w:r>
+        <w:rPr>
           <w:b w:val="false"/>
           <w:i w:val="false"/>
           <w:caps w:val="false"/>
@@ -15190,29 +14757,28 @@
           <w:effect w:val="none"/>
           <w:lang w:val="uk-UA"/>
         </w:rPr>
-        <w:t xml:space="preserve"> файл, що містить </w:t>
-      </w:r>
-      <w:r>
-        <w:rPr>
-          <w:rFonts w:ascii="Times New Roman" w:hAnsi="Times New Roman"/>
-          <w:b w:val="false"/>
-          <w:i w:val="false"/>
-          <w:caps w:val="false"/>
-          <w:smallCaps w:val="false"/>
-          <w:strike w:val="false"/>
-          <w:dstrike w:val="false"/>
+        <w:t>файл, що містить набір скриптів, які можна використовувати для управління  Docker;</w:t>
+      </w:r>
+    </w:p>
+    <w:p>
+      <w:pPr>
+        <w:pStyle w:val="Normal"/>
+        <w:numPr>
+          <w:ilvl w:val="0"/>
+          <w:numId w:val="24"/>
+        </w:numPr>
+        <w:spacing w:lineRule="auto" w:line="240"/>
+        <w:jc w:val="both"/>
+        <w:rPr>
+          <w:rFonts w:ascii="Times New Roman" w:hAnsi="Times New Roman"/>
           <w:color w:val="111111"/>
           <w:sz w:val="24"/>
           <w:szCs w:val="24"/>
-          <w:u w:val="none"/>
-          <w:effect w:val="none"/>
-          <w:lang w:val="uk-UA"/>
-        </w:rPr>
-        <w:t>команди</w:t>
-      </w:r>
-      <w:r>
-        <w:rPr>
-          <w:rFonts w:ascii="Times New Roman" w:hAnsi="Times New Roman"/>
+          <w:lang w:val="uk-UA"/>
+        </w:rPr>
+      </w:pPr>
+      <w:r>
+        <w:rPr>
           <w:b w:val="false"/>
           <w:i w:val="false"/>
           <w:caps w:val="false"/>
@@ -15226,29 +14792,28 @@
           <w:effect w:val="none"/>
           <w:lang w:val="uk-UA"/>
         </w:rPr>
-        <w:t xml:space="preserve">, які Docker </w:t>
-      </w:r>
-      <w:r>
-        <w:rPr>
-          <w:rFonts w:ascii="Times New Roman" w:hAnsi="Times New Roman"/>
-          <w:b w:val="false"/>
-          <w:i w:val="false"/>
-          <w:caps w:val="false"/>
-          <w:smallCaps w:val="false"/>
-          <w:strike w:val="false"/>
-          <w:dstrike w:val="false"/>
+        <w:t>файл, що містить команди, які можна використати в Docker для ручної збірки образів;</w:t>
+      </w:r>
+    </w:p>
+    <w:p>
+      <w:pPr>
+        <w:pStyle w:val="Normal"/>
+        <w:numPr>
+          <w:ilvl w:val="0"/>
+          <w:numId w:val="24"/>
+        </w:numPr>
+        <w:spacing w:lineRule="auto" w:line="240"/>
+        <w:jc w:val="both"/>
+        <w:rPr>
+          <w:rFonts w:ascii="Times New Roman" w:hAnsi="Times New Roman"/>
           <w:color w:val="111111"/>
           <w:sz w:val="24"/>
           <w:szCs w:val="24"/>
-          <w:u w:val="none"/>
-          <w:effect w:val="none"/>
-          <w:lang w:val="uk-UA"/>
-        </w:rPr>
-        <w:t>виконує</w:t>
-      </w:r>
-      <w:r>
-        <w:rPr>
-          <w:rFonts w:ascii="Times New Roman" w:hAnsi="Times New Roman"/>
+          <w:lang w:val="uk-UA"/>
+        </w:rPr>
+      </w:pPr>
+      <w:r>
+        <w:rPr>
           <w:b w:val="false"/>
           <w:i w:val="false"/>
           <w:caps w:val="false"/>
@@ -15262,495 +14827,7 @@
           <w:effect w:val="none"/>
           <w:lang w:val="uk-UA"/>
         </w:rPr>
-        <w:t xml:space="preserve"> автоматичн</w:t>
-      </w:r>
-      <w:r>
-        <w:rPr>
-          <w:rFonts w:ascii="Times New Roman" w:hAnsi="Times New Roman"/>
-          <w:b w:val="false"/>
-          <w:i w:val="false"/>
-          <w:caps w:val="false"/>
-          <w:smallCaps w:val="false"/>
-          <w:strike w:val="false"/>
-          <w:dstrike w:val="false"/>
-          <w:color w:val="111111"/>
-          <w:sz w:val="24"/>
-          <w:szCs w:val="24"/>
-          <w:u w:val="none"/>
-          <w:effect w:val="none"/>
-          <w:lang w:val="uk-UA"/>
-        </w:rPr>
-        <w:t>у</w:t>
-      </w:r>
-      <w:r>
-        <w:rPr>
-          <w:rFonts w:ascii="Times New Roman" w:hAnsi="Times New Roman"/>
-          <w:b w:val="false"/>
-          <w:i w:val="false"/>
-          <w:caps w:val="false"/>
-          <w:smallCaps w:val="false"/>
-          <w:strike w:val="false"/>
-          <w:dstrike w:val="false"/>
-          <w:color w:val="111111"/>
-          <w:sz w:val="24"/>
-          <w:szCs w:val="24"/>
-          <w:u w:val="none"/>
-          <w:effect w:val="none"/>
-          <w:lang w:val="uk-UA"/>
-        </w:rPr>
-        <w:t xml:space="preserve"> збірк</w:t>
-      </w:r>
-      <w:r>
-        <w:rPr>
-          <w:rFonts w:ascii="Times New Roman" w:hAnsi="Times New Roman"/>
-          <w:b w:val="false"/>
-          <w:i w:val="false"/>
-          <w:caps w:val="false"/>
-          <w:smallCaps w:val="false"/>
-          <w:strike w:val="false"/>
-          <w:dstrike w:val="false"/>
-          <w:color w:val="111111"/>
-          <w:sz w:val="24"/>
-          <w:szCs w:val="24"/>
-          <w:u w:val="none"/>
-          <w:effect w:val="none"/>
-          <w:lang w:val="uk-UA"/>
-        </w:rPr>
-        <w:t>у</w:t>
-      </w:r>
-      <w:r>
-        <w:rPr>
-          <w:rFonts w:ascii="Times New Roman" w:hAnsi="Times New Roman"/>
-          <w:b w:val="false"/>
-          <w:i w:val="false"/>
-          <w:caps w:val="false"/>
-          <w:smallCaps w:val="false"/>
-          <w:strike w:val="false"/>
-          <w:dstrike w:val="false"/>
-          <w:color w:val="111111"/>
-          <w:sz w:val="24"/>
-          <w:szCs w:val="24"/>
-          <w:u w:val="none"/>
-          <w:effect w:val="none"/>
-          <w:lang w:val="uk-UA"/>
-        </w:rPr>
-        <w:t xml:space="preserve"> образів;</w:t>
-      </w:r>
-    </w:p>
-    <w:p>
-      <w:pPr>
-        <w:pStyle w:val="Normal"/>
-        <w:numPr>
-          <w:ilvl w:val="0"/>
-          <w:numId w:val="24"/>
-        </w:numPr>
-        <w:spacing w:lineRule="auto" w:line="240"/>
-        <w:jc w:val="both"/>
-        <w:rPr>
-          <w:rFonts w:ascii="Times New Roman" w:hAnsi="Times New Roman"/>
-          <w:color w:val="111111"/>
-          <w:sz w:val="24"/>
-          <w:szCs w:val="24"/>
-          <w:lang w:val="uk-UA"/>
-        </w:rPr>
-      </w:pPr>
-      <w:r>
-        <w:rPr>
-          <w:rFonts w:ascii="Times New Roman" w:hAnsi="Times New Roman"/>
-          <w:b w:val="false"/>
-          <w:i w:val="false"/>
-          <w:caps w:val="false"/>
-          <w:smallCaps w:val="false"/>
-          <w:strike w:val="false"/>
-          <w:dstrike w:val="false"/>
-          <w:color w:val="111111"/>
-          <w:sz w:val="24"/>
-          <w:szCs w:val="24"/>
-          <w:u w:val="none"/>
-          <w:effect w:val="none"/>
-          <w:lang w:val="uk-UA"/>
-        </w:rPr>
-        <w:t xml:space="preserve">файл, що містить </w:t>
-      </w:r>
-      <w:r>
-        <w:rPr>
-          <w:rFonts w:ascii="Times New Roman" w:hAnsi="Times New Roman"/>
-          <w:b w:val="false"/>
-          <w:i w:val="false"/>
-          <w:caps w:val="false"/>
-          <w:smallCaps w:val="false"/>
-          <w:strike w:val="false"/>
-          <w:dstrike w:val="false"/>
-          <w:color w:val="111111"/>
-          <w:sz w:val="24"/>
-          <w:szCs w:val="24"/>
-          <w:u w:val="none"/>
-          <w:effect w:val="none"/>
-          <w:lang w:val="uk-UA"/>
-        </w:rPr>
-        <w:t>набір скриптів</w:t>
-      </w:r>
-      <w:r>
-        <w:rPr>
-          <w:rFonts w:ascii="Times New Roman" w:hAnsi="Times New Roman"/>
-          <w:b w:val="false"/>
-          <w:i w:val="false"/>
-          <w:caps w:val="false"/>
-          <w:smallCaps w:val="false"/>
-          <w:strike w:val="false"/>
-          <w:dstrike w:val="false"/>
-          <w:color w:val="111111"/>
-          <w:sz w:val="24"/>
-          <w:szCs w:val="24"/>
-          <w:u w:val="none"/>
-          <w:effect w:val="none"/>
-          <w:lang w:val="uk-UA"/>
-        </w:rPr>
-        <w:t xml:space="preserve">, які </w:t>
-      </w:r>
-      <w:r>
-        <w:rPr>
-          <w:rFonts w:ascii="Times New Roman" w:hAnsi="Times New Roman"/>
-          <w:b w:val="false"/>
-          <w:i w:val="false"/>
-          <w:caps w:val="false"/>
-          <w:smallCaps w:val="false"/>
-          <w:strike w:val="false"/>
-          <w:dstrike w:val="false"/>
-          <w:color w:val="111111"/>
-          <w:sz w:val="24"/>
-          <w:szCs w:val="24"/>
-          <w:u w:val="none"/>
-          <w:effect w:val="none"/>
-          <w:lang w:val="uk-UA"/>
-        </w:rPr>
-        <w:t xml:space="preserve">можна використовувати для управління </w:t>
-      </w:r>
-      <w:r>
-        <w:rPr>
-          <w:rFonts w:ascii="Times New Roman" w:hAnsi="Times New Roman"/>
-          <w:b w:val="false"/>
-          <w:i w:val="false"/>
-          <w:caps w:val="false"/>
-          <w:smallCaps w:val="false"/>
-          <w:strike w:val="false"/>
-          <w:dstrike w:val="false"/>
-          <w:color w:val="111111"/>
-          <w:sz w:val="24"/>
-          <w:szCs w:val="24"/>
-          <w:u w:val="none"/>
-          <w:effect w:val="none"/>
-          <w:lang w:val="uk-UA"/>
-        </w:rPr>
-        <w:t xml:space="preserve"> Docker;</w:t>
-      </w:r>
-    </w:p>
-    <w:p>
-      <w:pPr>
-        <w:pStyle w:val="Normal"/>
-        <w:numPr>
-          <w:ilvl w:val="0"/>
-          <w:numId w:val="24"/>
-        </w:numPr>
-        <w:spacing w:lineRule="auto" w:line="240"/>
-        <w:jc w:val="both"/>
-        <w:rPr>
-          <w:rFonts w:ascii="Times New Roman" w:hAnsi="Times New Roman"/>
-          <w:color w:val="111111"/>
-          <w:sz w:val="24"/>
-          <w:szCs w:val="24"/>
-          <w:lang w:val="uk-UA"/>
-        </w:rPr>
-      </w:pPr>
-      <w:r>
-        <w:rPr>
-          <w:b w:val="false"/>
-          <w:i w:val="false"/>
-          <w:caps w:val="false"/>
-          <w:smallCaps w:val="false"/>
-          <w:strike w:val="false"/>
-          <w:dstrike w:val="false"/>
-          <w:color w:val="111111"/>
-          <w:sz w:val="24"/>
-          <w:szCs w:val="24"/>
-          <w:u w:val="none"/>
-          <w:effect w:val="none"/>
-          <w:lang w:val="uk-UA"/>
-        </w:rPr>
-        <w:t xml:space="preserve">файл, що містить </w:t>
-      </w:r>
-      <w:r>
-        <w:rPr>
-          <w:b w:val="false"/>
-          <w:i w:val="false"/>
-          <w:caps w:val="false"/>
-          <w:smallCaps w:val="false"/>
-          <w:strike w:val="false"/>
-          <w:dstrike w:val="false"/>
-          <w:color w:val="111111"/>
-          <w:sz w:val="24"/>
-          <w:szCs w:val="24"/>
-          <w:u w:val="none"/>
-          <w:effect w:val="none"/>
-          <w:lang w:val="uk-UA"/>
-        </w:rPr>
-        <w:t>команди</w:t>
-      </w:r>
-      <w:r>
-        <w:rPr>
-          <w:b w:val="false"/>
-          <w:i w:val="false"/>
-          <w:caps w:val="false"/>
-          <w:smallCaps w:val="false"/>
-          <w:strike w:val="false"/>
-          <w:dstrike w:val="false"/>
-          <w:color w:val="111111"/>
-          <w:sz w:val="24"/>
-          <w:szCs w:val="24"/>
-          <w:u w:val="none"/>
-          <w:effect w:val="none"/>
-          <w:lang w:val="uk-UA"/>
-        </w:rPr>
-        <w:t xml:space="preserve">, які </w:t>
-      </w:r>
-      <w:r>
-        <w:rPr>
-          <w:b w:val="false"/>
-          <w:i w:val="false"/>
-          <w:caps w:val="false"/>
-          <w:smallCaps w:val="false"/>
-          <w:strike w:val="false"/>
-          <w:dstrike w:val="false"/>
-          <w:color w:val="111111"/>
-          <w:sz w:val="24"/>
-          <w:szCs w:val="24"/>
-          <w:u w:val="none"/>
-          <w:effect w:val="none"/>
-          <w:lang w:val="uk-UA"/>
-        </w:rPr>
-        <w:t xml:space="preserve">можна використати в </w:t>
-      </w:r>
-      <w:r>
-        <w:rPr>
-          <w:b w:val="false"/>
-          <w:i w:val="false"/>
-          <w:caps w:val="false"/>
-          <w:smallCaps w:val="false"/>
-          <w:strike w:val="false"/>
-          <w:dstrike w:val="false"/>
-          <w:color w:val="111111"/>
-          <w:sz w:val="24"/>
-          <w:szCs w:val="24"/>
-          <w:u w:val="none"/>
-          <w:effect w:val="none"/>
-          <w:lang w:val="uk-UA"/>
-        </w:rPr>
-        <w:t xml:space="preserve">Docker </w:t>
-      </w:r>
-      <w:r>
-        <w:rPr>
-          <w:b w:val="false"/>
-          <w:i w:val="false"/>
-          <w:caps w:val="false"/>
-          <w:smallCaps w:val="false"/>
-          <w:strike w:val="false"/>
-          <w:dstrike w:val="false"/>
-          <w:color w:val="111111"/>
-          <w:sz w:val="24"/>
-          <w:szCs w:val="24"/>
-          <w:u w:val="none"/>
-          <w:effect w:val="none"/>
-          <w:lang w:val="uk-UA"/>
-        </w:rPr>
-        <w:t>для</w:t>
-      </w:r>
-      <w:r>
-        <w:rPr>
-          <w:b w:val="false"/>
-          <w:i w:val="false"/>
-          <w:caps w:val="false"/>
-          <w:smallCaps w:val="false"/>
-          <w:strike w:val="false"/>
-          <w:dstrike w:val="false"/>
-          <w:color w:val="111111"/>
-          <w:sz w:val="24"/>
-          <w:szCs w:val="24"/>
-          <w:u w:val="none"/>
-          <w:effect w:val="none"/>
-          <w:lang w:val="uk-UA"/>
-        </w:rPr>
-        <w:t xml:space="preserve"> </w:t>
-      </w:r>
-      <w:r>
-        <w:rPr>
-          <w:b w:val="false"/>
-          <w:i w:val="false"/>
-          <w:caps w:val="false"/>
-          <w:smallCaps w:val="false"/>
-          <w:strike w:val="false"/>
-          <w:dstrike w:val="false"/>
-          <w:color w:val="111111"/>
-          <w:sz w:val="24"/>
-          <w:szCs w:val="24"/>
-          <w:u w:val="none"/>
-          <w:effect w:val="none"/>
-          <w:lang w:val="uk-UA"/>
-        </w:rPr>
-        <w:t>ручної</w:t>
-      </w:r>
-      <w:r>
-        <w:rPr>
-          <w:b w:val="false"/>
-          <w:i w:val="false"/>
-          <w:caps w:val="false"/>
-          <w:smallCaps w:val="false"/>
-          <w:strike w:val="false"/>
-          <w:dstrike w:val="false"/>
-          <w:color w:val="111111"/>
-          <w:sz w:val="24"/>
-          <w:szCs w:val="24"/>
-          <w:u w:val="none"/>
-          <w:effect w:val="none"/>
-          <w:lang w:val="uk-UA"/>
-        </w:rPr>
-        <w:t xml:space="preserve"> </w:t>
-      </w:r>
-      <w:r>
-        <w:rPr>
-          <w:b w:val="false"/>
-          <w:i w:val="false"/>
-          <w:caps w:val="false"/>
-          <w:smallCaps w:val="false"/>
-          <w:strike w:val="false"/>
-          <w:dstrike w:val="false"/>
-          <w:color w:val="111111"/>
-          <w:sz w:val="24"/>
-          <w:szCs w:val="24"/>
-          <w:u w:val="none"/>
-          <w:effect w:val="none"/>
-          <w:lang w:val="uk-UA"/>
-        </w:rPr>
-        <w:t>збірки</w:t>
-      </w:r>
-      <w:r>
-        <w:rPr>
-          <w:b w:val="false"/>
-          <w:i w:val="false"/>
-          <w:caps w:val="false"/>
-          <w:smallCaps w:val="false"/>
-          <w:strike w:val="false"/>
-          <w:dstrike w:val="false"/>
-          <w:color w:val="111111"/>
-          <w:sz w:val="24"/>
-          <w:szCs w:val="24"/>
-          <w:u w:val="none"/>
-          <w:effect w:val="none"/>
-          <w:lang w:val="uk-UA"/>
-        </w:rPr>
-        <w:t xml:space="preserve"> образів;</w:t>
-      </w:r>
-    </w:p>
-    <w:p>
-      <w:pPr>
-        <w:pStyle w:val="Normal"/>
-        <w:numPr>
-          <w:ilvl w:val="0"/>
-          <w:numId w:val="24"/>
-        </w:numPr>
-        <w:spacing w:lineRule="auto" w:line="240"/>
-        <w:jc w:val="both"/>
-        <w:rPr>
-          <w:rFonts w:ascii="Times New Roman" w:hAnsi="Times New Roman"/>
-          <w:color w:val="111111"/>
-          <w:sz w:val="24"/>
-          <w:szCs w:val="24"/>
-          <w:lang w:val="uk-UA"/>
-        </w:rPr>
-      </w:pPr>
-      <w:r>
-        <w:rPr>
-          <w:b w:val="false"/>
-          <w:i w:val="false"/>
-          <w:caps w:val="false"/>
-          <w:smallCaps w:val="false"/>
-          <w:strike w:val="false"/>
-          <w:dstrike w:val="false"/>
-          <w:color w:val="111111"/>
-          <w:sz w:val="24"/>
-          <w:szCs w:val="24"/>
-          <w:u w:val="none"/>
-          <w:effect w:val="none"/>
-          <w:lang w:val="uk-UA"/>
-        </w:rPr>
-        <w:t>текстови</w:t>
-      </w:r>
-      <w:r>
-        <w:rPr>
-          <w:b w:val="false"/>
-          <w:i w:val="false"/>
-          <w:caps w:val="false"/>
-          <w:smallCaps w:val="false"/>
-          <w:strike w:val="false"/>
-          <w:dstrike w:val="false"/>
-          <w:color w:val="111111"/>
-          <w:sz w:val="24"/>
-          <w:szCs w:val="24"/>
-          <w:u w:val="none"/>
-          <w:effect w:val="none"/>
-          <w:lang w:val="uk-UA"/>
-        </w:rPr>
-        <w:t>й</w:t>
-      </w:r>
-      <w:r>
-        <w:rPr>
-          <w:b w:val="false"/>
-          <w:i w:val="false"/>
-          <w:caps w:val="false"/>
-          <w:smallCaps w:val="false"/>
-          <w:strike w:val="false"/>
-          <w:dstrike w:val="false"/>
-          <w:color w:val="111111"/>
-          <w:sz w:val="24"/>
-          <w:szCs w:val="24"/>
-          <w:u w:val="none"/>
-          <w:effect w:val="none"/>
-          <w:lang w:val="uk-UA"/>
-        </w:rPr>
-        <w:t xml:space="preserve"> файл, що містить інструкції, які Docker може використовувати для </w:t>
-      </w:r>
-      <w:r>
-        <w:rPr>
-          <w:b w:val="false"/>
-          <w:i w:val="false"/>
-          <w:caps w:val="false"/>
-          <w:smallCaps w:val="false"/>
-          <w:strike w:val="false"/>
-          <w:dstrike w:val="false"/>
-          <w:color w:val="111111"/>
-          <w:sz w:val="24"/>
-          <w:szCs w:val="24"/>
-          <w:u w:val="none"/>
-          <w:effect w:val="none"/>
-          <w:lang w:val="uk-UA"/>
-        </w:rPr>
-        <w:t>моніторингу</w:t>
-      </w:r>
-      <w:r>
-        <w:rPr>
-          <w:b w:val="false"/>
-          <w:i w:val="false"/>
-          <w:caps w:val="false"/>
-          <w:smallCaps w:val="false"/>
-          <w:strike w:val="false"/>
-          <w:dstrike w:val="false"/>
-          <w:color w:val="111111"/>
-          <w:sz w:val="24"/>
-          <w:szCs w:val="24"/>
-          <w:u w:val="none"/>
-          <w:effect w:val="none"/>
-          <w:lang w:val="uk-UA"/>
-        </w:rPr>
-        <w:t xml:space="preserve"> образів. </w:t>
+        <w:t xml:space="preserve">текстовий файл, що містить інструкції, які Docker може використовувати для моніторингу образів. </w:t>
       </w:r>
     </w:p>
     <w:p>
@@ -15855,7 +14932,6 @@
       </w:pPr>
       <w:r>
         <w:rPr>
-          <w:rFonts w:ascii="Times New Roman" w:hAnsi="Times New Roman"/>
           <w:b w:val="false"/>
           <w:i w:val="false"/>
           <w:caps w:val="false"/>
@@ -15873,7 +14949,6 @@
       </w:r>
       <w:r>
         <w:rPr>
-          <w:rFonts w:ascii="Times New Roman" w:hAnsi="Times New Roman"/>
           <w:b w:val="false"/>
           <w:i w:val="false"/>
           <w:caps w:val="false"/>
@@ -15891,7 +14966,6 @@
       </w:r>
       <w:r>
         <w:rPr>
-          <w:rFonts w:ascii="Times New Roman" w:hAnsi="Times New Roman"/>
           <w:b w:val="false"/>
           <w:i w:val="false"/>
           <w:caps w:val="false"/>
@@ -15927,7 +15001,6 @@
       </w:pPr>
       <w:r>
         <w:rPr>
-          <w:rFonts w:ascii="Times New Roman" w:hAnsi="Times New Roman"/>
           <w:b w:val="false"/>
           <w:i w:val="false"/>
           <w:caps w:val="false"/>
@@ -15941,25 +15014,7 @@
           <w:effect w:val="none"/>
           <w:lang w:val="uk-UA"/>
         </w:rPr>
-        <w:t>не має розширення</w:t>
-      </w:r>
-      <w:r>
-        <w:rPr>
-          <w:rFonts w:ascii="Times New Roman" w:hAnsi="Times New Roman"/>
-          <w:b w:val="false"/>
-          <w:i w:val="false"/>
-          <w:caps w:val="false"/>
-          <w:smallCaps w:val="false"/>
-          <w:strike w:val="false"/>
-          <w:dstrike w:val="false"/>
-          <w:color w:val="00A933"/>
-          <w:sz w:val="24"/>
-          <w:szCs w:val="24"/>
-          <w:u w:val="none"/>
-          <w:effect w:val="none"/>
-          <w:lang w:val="uk-UA"/>
-        </w:rPr>
-        <w:t>;</w:t>
+        <w:t>не має розширення;</w:t>
       </w:r>
     </w:p>
     <w:p>
@@ -15981,7 +15036,6 @@
       </w:pPr>
       <w:r>
         <w:rPr>
-          <w:rFonts w:ascii="Times New Roman" w:hAnsi="Times New Roman"/>
           <w:b w:val="false"/>
           <w:i w:val="false"/>
           <w:caps w:val="false"/>
@@ -15999,7 +15053,6 @@
       </w:r>
       <w:r>
         <w:rPr>
-          <w:rFonts w:ascii="Times New Roman" w:hAnsi="Times New Roman"/>
           <w:b w:val="false"/>
           <w:i w:val="false"/>
           <w:caps w:val="false"/>
@@ -16017,7 +15070,6 @@
       </w:r>
       <w:r>
         <w:rPr>
-          <w:rFonts w:ascii="Times New Roman" w:hAnsi="Times New Roman"/>
           <w:b w:val="false"/>
           <w:i w:val="false"/>
           <w:caps w:val="false"/>
@@ -16252,25 +15304,7 @@
           <w:effect w:val="none"/>
           <w:lang w:val="uk-UA"/>
         </w:rPr>
-        <w:t>може становити змінну середовища</w:t>
-      </w:r>
-      <w:r>
-        <w:rPr>
-          <w:b w:val="false"/>
-          <w:i w:val="false"/>
-          <w:caps w:val="false"/>
-          <w:smallCaps w:val="false"/>
-          <w:strike w:val="false"/>
-          <w:dstrike w:val="false"/>
-          <w:color w:val="000000"/>
-          <w:sz w:val="24"/>
-          <w:szCs w:val="24"/>
-          <w:highlight w:val="white"/>
-          <w:u w:val="none"/>
-          <w:effect w:val="none"/>
-          <w:lang w:val="uk-UA"/>
-        </w:rPr>
-        <w:t>?</w:t>
+        <w:t>може становити змінну середовища?</w:t>
       </w:r>
     </w:p>
     <w:p>
@@ -16292,7 +15326,6 @@
       </w:pPr>
       <w:r>
         <w:rPr>
-          <w:rFonts w:ascii="Times New Roman" w:hAnsi="Times New Roman"/>
           <w:b w:val="false"/>
           <w:i w:val="false"/>
           <w:caps w:val="false"/>
@@ -16310,7 +15343,6 @@
       </w:r>
       <w:r>
         <w:rPr>
-          <w:rFonts w:ascii="Times New Roman" w:hAnsi="Times New Roman"/>
           <w:b w:val="false"/>
           <w:i w:val="false"/>
           <w:caps w:val="false"/>
@@ -16346,7 +15378,6 @@
       </w:pPr>
       <w:r>
         <w:rPr>
-          <w:rFonts w:ascii="Times New Roman" w:hAnsi="Times New Roman"/>
           <w:b w:val="false"/>
           <w:i w:val="false"/>
           <w:caps w:val="false"/>
@@ -16360,25 +15391,42 @@
           <w:effect w:val="none"/>
           <w:lang w:val="en-US"/>
         </w:rPr>
-        <w:t>A</w:t>
-      </w:r>
-      <w:r>
-        <w:rPr>
-          <w:rFonts w:ascii="Times New Roman" w:hAnsi="Times New Roman"/>
-          <w:b w:val="false"/>
-          <w:i w:val="false"/>
-          <w:caps w:val="false"/>
-          <w:smallCaps w:val="false"/>
-          <w:strike w:val="false"/>
-          <w:dstrike w:val="false"/>
-          <w:color w:val="000000"/>
-          <w:sz w:val="24"/>
-          <w:szCs w:val="24"/>
-          <w:u w:val="none"/>
-          <w:effect w:val="none"/>
+        <w:t>ARG;</w:t>
+      </w:r>
+    </w:p>
+    <w:p>
+      <w:pPr>
+        <w:pStyle w:val="Normal"/>
+        <w:numPr>
+          <w:ilvl w:val="0"/>
+          <w:numId w:val="24"/>
+        </w:numPr>
+        <w:spacing w:lineRule="auto" w:line="240"/>
+        <w:jc w:val="both"/>
+        <w:rPr>
+          <w:rFonts w:ascii="Times New Roman" w:hAnsi="Times New Roman"/>
+          <w:color w:val="111111"/>
+          <w:sz w:val="24"/>
+          <w:szCs w:val="24"/>
           <w:lang w:val="en-US"/>
         </w:rPr>
-        <w:t>RG;</w:t>
+      </w:pPr>
+      <w:r>
+        <w:rPr>
+          <w:b w:val="false"/>
+          <w:i w:val="false"/>
+          <w:caps w:val="false"/>
+          <w:smallCaps w:val="false"/>
+          <w:strike w:val="false"/>
+          <w:dstrike w:val="false"/>
+          <w:color w:val="111111"/>
+          <w:sz w:val="24"/>
+          <w:szCs w:val="24"/>
+          <w:u w:val="none"/>
+          <w:effect w:val="none"/>
+          <w:lang w:val="en-US"/>
+        </w:rPr>
+        <w:t>EXPOSE;</w:t>
       </w:r>
     </w:p>
     <w:p>
@@ -16400,7 +15448,6 @@
       </w:pPr>
       <w:r>
         <w:rPr>
-          <w:rFonts w:ascii="Times New Roman" w:hAnsi="Times New Roman"/>
           <w:b w:val="false"/>
           <w:i w:val="false"/>
           <w:caps w:val="false"/>
@@ -16414,129 +15461,42 @@
           <w:effect w:val="none"/>
           <w:lang w:val="en-US"/>
         </w:rPr>
-        <w:t>E</w:t>
-      </w:r>
-      <w:r>
-        <w:rPr>
-          <w:rFonts w:ascii="Times New Roman" w:hAnsi="Times New Roman"/>
-          <w:b w:val="false"/>
-          <w:i w:val="false"/>
-          <w:caps w:val="false"/>
-          <w:smallCaps w:val="false"/>
-          <w:strike w:val="false"/>
-          <w:dstrike w:val="false"/>
+        <w:t>WORKDIR;</w:t>
+      </w:r>
+    </w:p>
+    <w:p>
+      <w:pPr>
+        <w:pStyle w:val="Normal"/>
+        <w:numPr>
+          <w:ilvl w:val="0"/>
+          <w:numId w:val="24"/>
+        </w:numPr>
+        <w:spacing w:lineRule="auto" w:line="240"/>
+        <w:jc w:val="both"/>
+        <w:rPr>
+          <w:rFonts w:ascii="Times New Roman" w:hAnsi="Times New Roman"/>
           <w:color w:val="111111"/>
           <w:sz w:val="24"/>
           <w:szCs w:val="24"/>
-          <w:u w:val="none"/>
-          <w:effect w:val="none"/>
           <w:lang w:val="en-US"/>
         </w:rPr>
-        <w:t>XPOSE;</w:t>
-      </w:r>
-    </w:p>
-    <w:p>
-      <w:pPr>
-        <w:pStyle w:val="Normal"/>
-        <w:numPr>
-          <w:ilvl w:val="0"/>
-          <w:numId w:val="24"/>
-        </w:numPr>
-        <w:spacing w:lineRule="auto" w:line="240"/>
-        <w:jc w:val="both"/>
-        <w:rPr>
-          <w:rFonts w:ascii="Times New Roman" w:hAnsi="Times New Roman"/>
-          <w:color w:val="111111"/>
-          <w:sz w:val="24"/>
-          <w:szCs w:val="24"/>
+      </w:pPr>
+      <w:r>
+        <w:rPr>
+          <w:b w:val="false"/>
+          <w:i w:val="false"/>
+          <w:caps w:val="false"/>
+          <w:smallCaps w:val="false"/>
+          <w:strike w:val="false"/>
+          <w:dstrike w:val="false"/>
+          <w:color w:val="000000"/>
+          <w:sz w:val="24"/>
+          <w:szCs w:val="24"/>
+          <w:u w:val="none"/>
+          <w:effect w:val="none"/>
           <w:lang w:val="en-US"/>
         </w:rPr>
-      </w:pPr>
-      <w:r>
-        <w:rPr>
-          <w:b w:val="false"/>
-          <w:i w:val="false"/>
-          <w:caps w:val="false"/>
-          <w:smallCaps w:val="false"/>
-          <w:strike w:val="false"/>
-          <w:dstrike w:val="false"/>
-          <w:color w:val="111111"/>
-          <w:sz w:val="24"/>
-          <w:szCs w:val="24"/>
-          <w:u w:val="none"/>
-          <w:effect w:val="none"/>
-          <w:lang w:val="en-US"/>
-        </w:rPr>
-        <w:t>W</w:t>
-      </w:r>
-      <w:r>
-        <w:rPr>
-          <w:b w:val="false"/>
-          <w:i w:val="false"/>
-          <w:caps w:val="false"/>
-          <w:smallCaps w:val="false"/>
-          <w:strike w:val="false"/>
-          <w:dstrike w:val="false"/>
-          <w:color w:val="111111"/>
-          <w:sz w:val="24"/>
-          <w:szCs w:val="24"/>
-          <w:u w:val="none"/>
-          <w:effect w:val="none"/>
-          <w:lang w:val="en-US"/>
-        </w:rPr>
-        <w:t>ORKDIR;</w:t>
-      </w:r>
-    </w:p>
-    <w:p>
-      <w:pPr>
-        <w:pStyle w:val="Normal"/>
-        <w:numPr>
-          <w:ilvl w:val="0"/>
-          <w:numId w:val="24"/>
-        </w:numPr>
-        <w:spacing w:lineRule="auto" w:line="240"/>
-        <w:jc w:val="both"/>
-        <w:rPr>
-          <w:rFonts w:ascii="Times New Roman" w:hAnsi="Times New Roman"/>
-          <w:color w:val="111111"/>
-          <w:sz w:val="24"/>
-          <w:szCs w:val="24"/>
-          <w:lang w:val="en-US"/>
-        </w:rPr>
-      </w:pPr>
-      <w:r>
-        <w:rPr>
-          <w:b w:val="false"/>
-          <w:i w:val="false"/>
-          <w:caps w:val="false"/>
-          <w:smallCaps w:val="false"/>
-          <w:strike w:val="false"/>
-          <w:dstrike w:val="false"/>
-          <w:color w:val="000000"/>
-          <w:sz w:val="24"/>
-          <w:szCs w:val="24"/>
-          <w:u w:val="none"/>
-          <w:effect w:val="none"/>
-          <w:lang w:val="en-US"/>
-        </w:rPr>
-        <w:t>E</w:t>
-      </w:r>
-      <w:r>
-        <w:rPr>
-          <w:b w:val="false"/>
-          <w:i w:val="false"/>
-          <w:caps w:val="false"/>
-          <w:smallCaps w:val="false"/>
-          <w:strike w:val="false"/>
-          <w:dstrike w:val="false"/>
-          <w:color w:val="000000"/>
-          <w:sz w:val="24"/>
-          <w:szCs w:val="24"/>
-          <w:u w:val="none"/>
-          <w:effect w:val="none"/>
-          <w:lang w:val="en-US"/>
-        </w:rPr>
-        <w:t>NTRYPOINT.</w:t>
+        <w:t>ENTRYPOINT.</w:t>
       </w:r>
     </w:p>
     <w:p>
@@ -16655,8 +15615,10 @@
           <w:effect w:val="none"/>
           <w:lang w:val="uk-UA"/>
         </w:rPr>
-        <w:t>икористовується для</w:t>
-      </w:r>
+        <w:t xml:space="preserve">икористовується для </w:t>
+      </w:r>
+      <w:bookmarkStart w:id="51" w:name="docs-internal-guid-d6450d51-7fff-3a2c-b4"/>
+      <w:bookmarkEnd w:id="51"/>
       <w:r>
         <w:rPr>
           <w:b w:val="false"/>
@@ -16673,10 +15635,45 @@
           <w:effect w:val="none"/>
           <w:lang w:val="uk-UA"/>
         </w:rPr>
+        <w:t>того, щоб</w:t>
+      </w:r>
+      <w:r>
+        <w:rPr>
+          <w:b w:val="false"/>
+          <w:i w:val="false"/>
+          <w:caps w:val="false"/>
+          <w:smallCaps w:val="false"/>
+          <w:strike w:val="false"/>
+          <w:dstrike w:val="false"/>
+          <w:color w:val="000000"/>
+          <w:sz w:val="24"/>
+          <w:szCs w:val="24"/>
+          <w:highlight w:val="white"/>
+          <w:u w:val="none"/>
+          <w:effect w:val="none"/>
+          <w:lang w:val="uk-UA"/>
+        </w:rPr>
+        <w:t xml:space="preserve"> вказати порти, які контейнер повинен відкрити під час запуску</w:t>
+      </w:r>
+      <w:r>
+        <w:rPr>
+          <w:rFonts w:ascii="Times;serif" w:hAnsi="Times;serif"/>
+          <w:b w:val="false"/>
+          <w:i w:val="false"/>
+          <w:caps w:val="false"/>
+          <w:smallCaps w:val="false"/>
+          <w:strike w:val="false"/>
+          <w:dstrike w:val="false"/>
+          <w:color w:val="000000"/>
+          <w:sz w:val="28"/>
+          <w:szCs w:val="24"/>
+          <w:highlight w:val="white"/>
+          <w:u w:val="none"/>
+          <w:effect w:val="none"/>
+          <w:lang w:val="uk-UA"/>
+        </w:rPr>
         <w:t xml:space="preserve"> </w:t>
       </w:r>
-      <w:bookmarkStart w:id="52" w:name="docs-internal-guid-d6450d51-7fff-3a2c-b4"/>
-      <w:bookmarkEnd w:id="52"/>
       <w:r>
         <w:rPr>
           <w:b w:val="false"/>
@@ -16693,11 +15690,225 @@
           <w:effect w:val="none"/>
           <w:lang w:val="uk-UA"/>
         </w:rPr>
-        <w:t>того, щоб</w:t>
-      </w:r>
-      <w:r>
-        <w:rPr>
-          <w:rFonts w:ascii="Times New Roman" w:hAnsi="Times New Roman"/>
+        <w:t>?</w:t>
+      </w:r>
+    </w:p>
+    <w:p>
+      <w:pPr>
+        <w:pStyle w:val="Normal"/>
+        <w:numPr>
+          <w:ilvl w:val="0"/>
+          <w:numId w:val="24"/>
+        </w:numPr>
+        <w:spacing w:lineRule="auto" w:line="240"/>
+        <w:jc w:val="both"/>
+        <w:rPr>
+          <w:rFonts w:ascii="Times New Roman" w:hAnsi="Times New Roman"/>
+          <w:color w:val="000000"/>
+          <w:sz w:val="24"/>
+          <w:szCs w:val="24"/>
+          <w:lang w:val="uk-UA"/>
+        </w:rPr>
+      </w:pPr>
+      <w:r>
+        <w:rPr>
+          <w:b w:val="false"/>
+          <w:i w:val="false"/>
+          <w:caps w:val="false"/>
+          <w:smallCaps w:val="false"/>
+          <w:strike w:val="false"/>
+          <w:dstrike w:val="false"/>
+          <w:color w:val="000000"/>
+          <w:sz w:val="24"/>
+          <w:szCs w:val="24"/>
+          <w:u w:val="none"/>
+          <w:effect w:val="none"/>
+          <w:lang w:val="en-US"/>
+        </w:rPr>
+        <w:t>ENV</w:t>
+      </w:r>
+      <w:r>
+        <w:rPr>
+          <w:b w:val="false"/>
+          <w:i w:val="false"/>
+          <w:caps w:val="false"/>
+          <w:smallCaps w:val="false"/>
+          <w:strike w:val="false"/>
+          <w:dstrike w:val="false"/>
+          <w:color w:val="000000"/>
+          <w:sz w:val="24"/>
+          <w:szCs w:val="24"/>
+          <w:u w:val="none"/>
+          <w:effect w:val="none"/>
+          <w:lang w:val="uk-UA"/>
+        </w:rPr>
+        <w:t>;</w:t>
+      </w:r>
+    </w:p>
+    <w:p>
+      <w:pPr>
+        <w:pStyle w:val="Normal"/>
+        <w:numPr>
+          <w:ilvl w:val="0"/>
+          <w:numId w:val="24"/>
+        </w:numPr>
+        <w:spacing w:lineRule="auto" w:line="240"/>
+        <w:jc w:val="both"/>
+        <w:rPr>
+          <w:rFonts w:ascii="Times New Roman" w:hAnsi="Times New Roman"/>
+          <w:color w:val="000000"/>
+          <w:sz w:val="24"/>
+          <w:szCs w:val="24"/>
+          <w:lang w:val="en-US"/>
+        </w:rPr>
+      </w:pPr>
+      <w:r>
+        <w:rPr>
+          <w:b w:val="false"/>
+          <w:i w:val="false"/>
+          <w:caps w:val="false"/>
+          <w:smallCaps w:val="false"/>
+          <w:strike w:val="false"/>
+          <w:dstrike w:val="false"/>
+          <w:color w:val="000000"/>
+          <w:sz w:val="24"/>
+          <w:szCs w:val="24"/>
+          <w:u w:val="none"/>
+          <w:effect w:val="none"/>
+          <w:lang w:val="en-US"/>
+        </w:rPr>
+        <w:t>ARG;</w:t>
+      </w:r>
+    </w:p>
+    <w:p>
+      <w:pPr>
+        <w:pStyle w:val="Normal"/>
+        <w:numPr>
+          <w:ilvl w:val="0"/>
+          <w:numId w:val="24"/>
+        </w:numPr>
+        <w:spacing w:lineRule="auto" w:line="240"/>
+        <w:jc w:val="both"/>
+        <w:rPr>
+          <w:rFonts w:ascii="Times New Roman" w:hAnsi="Times New Roman"/>
+          <w:color w:val="00A933"/>
+          <w:sz w:val="24"/>
+          <w:szCs w:val="24"/>
+          <w:lang w:val="en-US"/>
+        </w:rPr>
+      </w:pPr>
+      <w:r>
+        <w:rPr>
+          <w:b w:val="false"/>
+          <w:i w:val="false"/>
+          <w:caps w:val="false"/>
+          <w:smallCaps w:val="false"/>
+          <w:strike w:val="false"/>
+          <w:dstrike w:val="false"/>
+          <w:color w:val="00A933"/>
+          <w:sz w:val="24"/>
+          <w:szCs w:val="24"/>
+          <w:u w:val="none"/>
+          <w:effect w:val="none"/>
+          <w:lang w:val="en-US"/>
+        </w:rPr>
+        <w:t>EXPOSE;</w:t>
+      </w:r>
+    </w:p>
+    <w:p>
+      <w:pPr>
+        <w:pStyle w:val="Normal"/>
+        <w:numPr>
+          <w:ilvl w:val="0"/>
+          <w:numId w:val="24"/>
+        </w:numPr>
+        <w:spacing w:lineRule="auto" w:line="240"/>
+        <w:jc w:val="both"/>
+        <w:rPr>
+          <w:rFonts w:ascii="Times New Roman" w:hAnsi="Times New Roman"/>
+          <w:color w:val="111111"/>
+          <w:sz w:val="24"/>
+          <w:szCs w:val="24"/>
+          <w:lang w:val="en-US"/>
+        </w:rPr>
+      </w:pPr>
+      <w:r>
+        <w:rPr>
+          <w:b w:val="false"/>
+          <w:i w:val="false"/>
+          <w:caps w:val="false"/>
+          <w:smallCaps w:val="false"/>
+          <w:strike w:val="false"/>
+          <w:dstrike w:val="false"/>
+          <w:color w:val="111111"/>
+          <w:sz w:val="24"/>
+          <w:szCs w:val="24"/>
+          <w:u w:val="none"/>
+          <w:effect w:val="none"/>
+          <w:lang w:val="en-US"/>
+        </w:rPr>
+        <w:t>WORKDIR;</w:t>
+      </w:r>
+    </w:p>
+    <w:p>
+      <w:pPr>
+        <w:pStyle w:val="Normal"/>
+        <w:numPr>
+          <w:ilvl w:val="0"/>
+          <w:numId w:val="24"/>
+        </w:numPr>
+        <w:spacing w:lineRule="auto" w:line="240"/>
+        <w:jc w:val="both"/>
+        <w:rPr>
+          <w:rFonts w:ascii="Times New Roman" w:hAnsi="Times New Roman"/>
+          <w:color w:val="111111"/>
+          <w:sz w:val="24"/>
+          <w:szCs w:val="24"/>
+          <w:lang w:val="en-US"/>
+        </w:rPr>
+      </w:pPr>
+      <w:r>
+        <w:rPr>
+          <w:b w:val="false"/>
+          <w:i w:val="false"/>
+          <w:caps w:val="false"/>
+          <w:smallCaps w:val="false"/>
+          <w:strike w:val="false"/>
+          <w:dstrike w:val="false"/>
+          <w:color w:val="000000"/>
+          <w:sz w:val="24"/>
+          <w:szCs w:val="24"/>
+          <w:u w:val="none"/>
+          <w:effect w:val="none"/>
+          <w:lang w:val="en-US"/>
+        </w:rPr>
+        <w:t>ENTRYPOINT.</w:t>
+      </w:r>
+    </w:p>
+    <w:p>
+      <w:pPr>
+        <w:pStyle w:val="Normal"/>
+        <w:jc w:val="center"/>
+        <w:rPr/>
+      </w:pPr>
+      <w:r>
+        <w:rPr/>
+      </w:r>
+      <w:bookmarkStart w:id="52" w:name="__DdeLink__584_2162929148"/>
+      <w:bookmarkStart w:id="53" w:name="__DdeLink__584_2162929148"/>
+    </w:p>
+    <w:p>
+      <w:pPr>
+        <w:pStyle w:val="Normal"/>
+        <w:numPr>
+          <w:ilvl w:val="0"/>
+          <w:numId w:val="2"/>
+        </w:numPr>
+        <w:jc w:val="both"/>
+        <w:rPr/>
+      </w:pPr>
+      <w:r>
+        <w:rPr>
           <w:b w:val="false"/>
           <w:i w:val="false"/>
           <w:caps w:val="false"/>
@@ -16712,11 +15923,46 @@
           <w:effect w:val="none"/>
           <w:lang w:val="uk-UA"/>
         </w:rPr>
+        <w:t xml:space="preserve">Яка інструкція </w:t>
+      </w:r>
+      <w:r>
+        <w:rPr>
+          <w:b w:val="false"/>
+          <w:i w:val="false"/>
+          <w:caps w:val="false"/>
+          <w:smallCaps w:val="false"/>
+          <w:strike w:val="false"/>
+          <w:dstrike w:val="false"/>
+          <w:color w:val="000000"/>
+          <w:sz w:val="24"/>
+          <w:szCs w:val="24"/>
+          <w:highlight w:val="white"/>
+          <w:u w:val="none"/>
+          <w:effect w:val="none"/>
+          <w:lang w:val="en-US"/>
+        </w:rPr>
+        <w:t>Dockerfile</w:t>
+      </w:r>
+      <w:r>
+        <w:rPr>
+          <w:b w:val="false"/>
+          <w:i w:val="false"/>
+          <w:caps w:val="false"/>
+          <w:smallCaps w:val="false"/>
+          <w:strike w:val="false"/>
+          <w:dstrike w:val="false"/>
+          <w:color w:val="000000"/>
+          <w:sz w:val="24"/>
+          <w:szCs w:val="24"/>
+          <w:highlight w:val="white"/>
+          <w:u w:val="none"/>
+          <w:effect w:val="none"/>
+          <w:lang w:val="uk-UA"/>
+        </w:rPr>
         <w:t xml:space="preserve"> </w:t>
       </w:r>
       <w:r>
         <w:rPr>
-          <w:rFonts w:ascii="Times New Roman" w:hAnsi="Times New Roman"/>
           <w:b w:val="false"/>
           <w:i w:val="false"/>
           <w:caps w:val="false"/>
@@ -16731,43 +15977,24 @@
           <w:effect w:val="none"/>
           <w:lang w:val="uk-UA"/>
         </w:rPr>
-        <w:t>вказати порти, які контейнер повинен відкрити під час запуску</w:t>
-      </w:r>
-      <w:r>
-        <w:rPr>
-          <w:rFonts w:ascii="Times;serif" w:hAnsi="Times;serif"/>
-          <w:b w:val="false"/>
-          <w:i w:val="false"/>
-          <w:caps w:val="false"/>
-          <w:smallCaps w:val="false"/>
-          <w:strike w:val="false"/>
-          <w:dstrike w:val="false"/>
-          <w:color w:val="000000"/>
-          <w:sz w:val="28"/>
+        <w:t>потрібна для встановлення робочого каталогу контейнера</w:t>
+      </w:r>
+      <w:r>
+        <w:rPr>
+          <w:b w:val="false"/>
+          <w:i w:val="false"/>
+          <w:caps w:val="false"/>
+          <w:smallCaps w:val="false"/>
+          <w:strike w:val="false"/>
+          <w:dstrike w:val="false"/>
+          <w:color w:val="000000"/>
+          <w:sz w:val="24"/>
           <w:szCs w:val="24"/>
           <w:highlight w:val="white"/>
           <w:u w:val="none"/>
           <w:effect w:val="none"/>
           <w:lang w:val="uk-UA"/>
         </w:rPr>
-        <w:t xml:space="preserve"> </w:t>
-      </w:r>
-      <w:r>
-        <w:rPr>
-          <w:b w:val="false"/>
-          <w:i w:val="false"/>
-          <w:caps w:val="false"/>
-          <w:smallCaps w:val="false"/>
-          <w:strike w:val="false"/>
-          <w:dstrike w:val="false"/>
-          <w:color w:val="000000"/>
-          <w:sz w:val="24"/>
-          <w:szCs w:val="24"/>
-          <w:highlight w:val="white"/>
-          <w:u w:val="none"/>
-          <w:effect w:val="none"/>
-          <w:lang w:val="uk-UA"/>
-        </w:rPr>
         <w:t>?</w:t>
       </w:r>
     </w:p>
@@ -16790,7 +16017,6 @@
       </w:pPr>
       <w:r>
         <w:rPr>
-          <w:rFonts w:ascii="Times New Roman" w:hAnsi="Times New Roman"/>
           <w:b w:val="false"/>
           <w:i w:val="false"/>
           <w:caps w:val="false"/>
@@ -16808,7 +16034,6 @@
       </w:r>
       <w:r>
         <w:rPr>
-          <w:rFonts w:ascii="Times New Roman" w:hAnsi="Times New Roman"/>
           <w:b w:val="false"/>
           <w:i w:val="false"/>
           <w:caps w:val="false"/>
@@ -16844,7 +16069,6 @@
       </w:pPr>
       <w:r>
         <w:rPr>
-          <w:rFonts w:ascii="Times New Roman" w:hAnsi="Times New Roman"/>
           <w:b w:val="false"/>
           <w:i w:val="false"/>
           <w:caps w:val="false"/>
@@ -16858,25 +16082,42 @@
           <w:effect w:val="none"/>
           <w:lang w:val="en-US"/>
         </w:rPr>
-        <w:t>A</w:t>
-      </w:r>
-      <w:r>
-        <w:rPr>
-          <w:rFonts w:ascii="Times New Roman" w:hAnsi="Times New Roman"/>
-          <w:b w:val="false"/>
-          <w:i w:val="false"/>
-          <w:caps w:val="false"/>
-          <w:smallCaps w:val="false"/>
-          <w:strike w:val="false"/>
-          <w:dstrike w:val="false"/>
-          <w:color w:val="000000"/>
-          <w:sz w:val="24"/>
-          <w:szCs w:val="24"/>
-          <w:u w:val="none"/>
-          <w:effect w:val="none"/>
+        <w:t>ARG;</w:t>
+      </w:r>
+    </w:p>
+    <w:p>
+      <w:pPr>
+        <w:pStyle w:val="Normal"/>
+        <w:numPr>
+          <w:ilvl w:val="0"/>
+          <w:numId w:val="24"/>
+        </w:numPr>
+        <w:spacing w:lineRule="auto" w:line="240"/>
+        <w:jc w:val="both"/>
+        <w:rPr>
+          <w:rFonts w:ascii="Times New Roman" w:hAnsi="Times New Roman"/>
+          <w:color w:val="000000"/>
+          <w:sz w:val="24"/>
+          <w:szCs w:val="24"/>
           <w:lang w:val="en-US"/>
         </w:rPr>
-        <w:t>RG;</w:t>
+      </w:pPr>
+      <w:r>
+        <w:rPr>
+          <w:b w:val="false"/>
+          <w:i w:val="false"/>
+          <w:caps w:val="false"/>
+          <w:smallCaps w:val="false"/>
+          <w:strike w:val="false"/>
+          <w:dstrike w:val="false"/>
+          <w:color w:val="000000"/>
+          <w:sz w:val="24"/>
+          <w:szCs w:val="24"/>
+          <w:u w:val="none"/>
+          <w:effect w:val="none"/>
+          <w:lang w:val="en-US"/>
+        </w:rPr>
+        <w:t>EXPOSE;</w:t>
       </w:r>
     </w:p>
     <w:p>
@@ -16898,7 +16139,6 @@
       </w:pPr>
       <w:r>
         <w:rPr>
-          <w:rFonts w:ascii="Times New Roman" w:hAnsi="Times New Roman"/>
           <w:b w:val="false"/>
           <w:i w:val="false"/>
           <w:caps w:val="false"/>
@@ -16912,130 +16152,41 @@
           <w:effect w:val="none"/>
           <w:lang w:val="en-US"/>
         </w:rPr>
-        <w:t>E</w:t>
-      </w:r>
-      <w:r>
-        <w:rPr>
-          <w:rFonts w:ascii="Times New Roman" w:hAnsi="Times New Roman"/>
-          <w:b w:val="false"/>
-          <w:i w:val="false"/>
-          <w:caps w:val="false"/>
-          <w:smallCaps w:val="false"/>
-          <w:strike w:val="false"/>
-          <w:dstrike w:val="false"/>
-          <w:color w:val="00A933"/>
-          <w:sz w:val="24"/>
-          <w:szCs w:val="24"/>
-          <w:u w:val="none"/>
-          <w:effect w:val="none"/>
+        <w:t>WORKDIR;</w:t>
+      </w:r>
+    </w:p>
+    <w:p>
+      <w:pPr>
+        <w:pStyle w:val="Normal"/>
+        <w:numPr>
+          <w:ilvl w:val="0"/>
+          <w:numId w:val="24"/>
+        </w:numPr>
+        <w:spacing w:lineRule="auto" w:line="240"/>
+        <w:jc w:val="both"/>
+        <w:rPr>
           <w:lang w:val="en-US"/>
         </w:rPr>
-        <w:t>XPOSE;</w:t>
-      </w:r>
-    </w:p>
-    <w:p>
-      <w:pPr>
-        <w:pStyle w:val="Normal"/>
-        <w:numPr>
-          <w:ilvl w:val="0"/>
-          <w:numId w:val="24"/>
-        </w:numPr>
-        <w:spacing w:lineRule="auto" w:line="240"/>
-        <w:jc w:val="both"/>
-        <w:rPr>
-          <w:rFonts w:ascii="Times New Roman" w:hAnsi="Times New Roman"/>
-          <w:color w:val="111111"/>
-          <w:sz w:val="24"/>
-          <w:szCs w:val="24"/>
+      </w:pPr>
+      <w:bookmarkStart w:id="54" w:name="__DdeLink__584_2162929148"/>
+      <w:r>
+        <w:rPr>
+          <w:b w:val="false"/>
+          <w:i w:val="false"/>
+          <w:caps w:val="false"/>
+          <w:smallCaps w:val="false"/>
+          <w:strike w:val="false"/>
+          <w:dstrike w:val="false"/>
+          <w:color w:val="000000"/>
+          <w:sz w:val="24"/>
+          <w:szCs w:val="24"/>
+          <w:u w:val="none"/>
+          <w:effect w:val="none"/>
           <w:lang w:val="en-US"/>
         </w:rPr>
-      </w:pPr>
-      <w:r>
-        <w:rPr>
-          <w:b w:val="false"/>
-          <w:i w:val="false"/>
-          <w:caps w:val="false"/>
-          <w:smallCaps w:val="false"/>
-          <w:strike w:val="false"/>
-          <w:dstrike w:val="false"/>
-          <w:color w:val="111111"/>
-          <w:sz w:val="24"/>
-          <w:szCs w:val="24"/>
-          <w:u w:val="none"/>
-          <w:effect w:val="none"/>
-          <w:lang w:val="en-US"/>
-        </w:rPr>
-        <w:t>W</w:t>
-      </w:r>
-      <w:r>
-        <w:rPr>
-          <w:b w:val="false"/>
-          <w:i w:val="false"/>
-          <w:caps w:val="false"/>
-          <w:smallCaps w:val="false"/>
-          <w:strike w:val="false"/>
-          <w:dstrike w:val="false"/>
-          <w:color w:val="111111"/>
-          <w:sz w:val="24"/>
-          <w:szCs w:val="24"/>
-          <w:u w:val="none"/>
-          <w:effect w:val="none"/>
-          <w:lang w:val="en-US"/>
-        </w:rPr>
-        <w:t>ORKDIR;</w:t>
-      </w:r>
-    </w:p>
-    <w:p>
-      <w:pPr>
-        <w:pStyle w:val="Normal"/>
-        <w:numPr>
-          <w:ilvl w:val="0"/>
-          <w:numId w:val="24"/>
-        </w:numPr>
-        <w:spacing w:lineRule="auto" w:line="240"/>
-        <w:jc w:val="both"/>
-        <w:rPr>
-          <w:rFonts w:ascii="Times New Roman" w:hAnsi="Times New Roman"/>
-          <w:color w:val="111111"/>
-          <w:sz w:val="24"/>
-          <w:szCs w:val="24"/>
-          <w:lang w:val="en-US"/>
-        </w:rPr>
-      </w:pPr>
-      <w:r>
-        <w:rPr>
-          <w:b w:val="false"/>
-          <w:i w:val="false"/>
-          <w:caps w:val="false"/>
-          <w:smallCaps w:val="false"/>
-          <w:strike w:val="false"/>
-          <w:dstrike w:val="false"/>
-          <w:color w:val="000000"/>
-          <w:sz w:val="24"/>
-          <w:szCs w:val="24"/>
-          <w:u w:val="none"/>
-          <w:effect w:val="none"/>
-          <w:lang w:val="en-US"/>
-        </w:rPr>
-        <w:t>E</w:t>
-      </w:r>
-      <w:r>
-        <w:rPr>
-          <w:b w:val="false"/>
-          <w:i w:val="false"/>
-          <w:caps w:val="false"/>
-          <w:smallCaps w:val="false"/>
-          <w:strike w:val="false"/>
-          <w:dstrike w:val="false"/>
-          <w:color w:val="000000"/>
-          <w:sz w:val="24"/>
-          <w:szCs w:val="24"/>
-          <w:u w:val="none"/>
-          <w:effect w:val="none"/>
-          <w:lang w:val="en-US"/>
-        </w:rPr>
-        <w:t>NTRYPOINT.</w:t>
-      </w:r>
+        <w:t>ENTRYPOINT.</w:t>
+      </w:r>
+      <w:bookmarkEnd w:id="54"/>
     </w:p>
     <w:p>
       <w:pPr>
@@ -17054,8 +16205,6 @@
           <w:lang w:val="uk-UA"/>
         </w:rPr>
       </w:r>
-      <w:bookmarkStart w:id="53" w:name="__DdeLink__584_2162929148"/>
-      <w:bookmarkStart w:id="54" w:name="__DdeLink__584_2162929148"/>
     </w:p>
     <w:p>
       <w:pPr>
@@ -17083,7 +16232,7 @@
           <w:effect w:val="none"/>
           <w:lang w:val="uk-UA"/>
         </w:rPr>
-        <w:t xml:space="preserve">Яка інструкція </w:t>
+        <w:t xml:space="preserve">За допомогою якої інструкції </w:t>
       </w:r>
       <w:r>
         <w:rPr>
@@ -17101,7 +16250,7 @@
           <w:effect w:val="none"/>
           <w:lang w:val="en-US"/>
         </w:rPr>
-        <w:t>Dockerfile</w:t>
+        <w:t xml:space="preserve">Docker </w:t>
       </w:r>
       <w:r>
         <w:rPr>
@@ -17119,11 +16268,10 @@
           <w:effect w:val="none"/>
           <w:lang w:val="uk-UA"/>
         </w:rPr>
-        <w:t xml:space="preserve"> </w:t>
-      </w:r>
-      <w:r>
-        <w:rPr>
-          <w:rFonts w:ascii="Times New Roman" w:hAnsi="Times New Roman"/>
+        <w:t>можна вказати автора образу</w:t>
+      </w:r>
+      <w:r>
+        <w:rPr>
           <w:b w:val="false"/>
           <w:i w:val="false"/>
           <w:caps w:val="false"/>
@@ -17138,24 +16286,6 @@
           <w:effect w:val="none"/>
           <w:lang w:val="uk-UA"/>
         </w:rPr>
-        <w:t>потрібна для встановлення робочого каталогу контейнера</w:t>
-      </w:r>
-      <w:r>
-        <w:rPr>
-          <w:b w:val="false"/>
-          <w:i w:val="false"/>
-          <w:caps w:val="false"/>
-          <w:smallCaps w:val="false"/>
-          <w:strike w:val="false"/>
-          <w:dstrike w:val="false"/>
-          <w:color w:val="000000"/>
-          <w:sz w:val="24"/>
-          <w:szCs w:val="24"/>
-          <w:highlight w:val="white"/>
-          <w:u w:val="none"/>
-          <w:effect w:val="none"/>
-          <w:lang w:val="uk-UA"/>
-        </w:rPr>
         <w:t>?</w:t>
       </w:r>
     </w:p>
@@ -17178,7 +16308,6 @@
       </w:pPr>
       <w:r>
         <w:rPr>
-          <w:rFonts w:ascii="Times New Roman" w:hAnsi="Times New Roman"/>
           <w:b w:val="false"/>
           <w:i w:val="false"/>
           <w:caps w:val="false"/>
@@ -17196,7 +16325,6 @@
       </w:r>
       <w:r>
         <w:rPr>
-          <w:rFonts w:ascii="Times New Roman" w:hAnsi="Times New Roman"/>
           <w:b w:val="false"/>
           <w:i w:val="false"/>
           <w:caps w:val="false"/>
@@ -17232,7 +16360,6 @@
       </w:pPr>
       <w:r>
         <w:rPr>
-          <w:rFonts w:ascii="Times New Roman" w:hAnsi="Times New Roman"/>
           <w:b w:val="false"/>
           <w:i w:val="false"/>
           <w:caps w:val="false"/>
@@ -17246,392 +16373,7 @@
           <w:effect w:val="none"/>
           <w:lang w:val="en-US"/>
         </w:rPr>
-        <w:t>A</w:t>
-      </w:r>
-      <w:r>
-        <w:rPr>
-          <w:rFonts w:ascii="Times New Roman" w:hAnsi="Times New Roman"/>
-          <w:b w:val="false"/>
-          <w:i w:val="false"/>
-          <w:caps w:val="false"/>
-          <w:smallCaps w:val="false"/>
-          <w:strike w:val="false"/>
-          <w:dstrike w:val="false"/>
-          <w:color w:val="000000"/>
-          <w:sz w:val="24"/>
-          <w:szCs w:val="24"/>
-          <w:u w:val="none"/>
-          <w:effect w:val="none"/>
-          <w:lang w:val="en-US"/>
-        </w:rPr>
-        <w:t>RG;</w:t>
-      </w:r>
-    </w:p>
-    <w:p>
-      <w:pPr>
-        <w:pStyle w:val="Normal"/>
-        <w:numPr>
-          <w:ilvl w:val="0"/>
-          <w:numId w:val="24"/>
-        </w:numPr>
-        <w:spacing w:lineRule="auto" w:line="240"/>
-        <w:jc w:val="both"/>
-        <w:rPr>
-          <w:rFonts w:ascii="Times New Roman" w:hAnsi="Times New Roman"/>
-          <w:color w:val="000000"/>
-          <w:sz w:val="24"/>
-          <w:szCs w:val="24"/>
-          <w:lang w:val="en-US"/>
-        </w:rPr>
-      </w:pPr>
-      <w:r>
-        <w:rPr>
-          <w:rFonts w:ascii="Times New Roman" w:hAnsi="Times New Roman"/>
-          <w:b w:val="false"/>
-          <w:i w:val="false"/>
-          <w:caps w:val="false"/>
-          <w:smallCaps w:val="false"/>
-          <w:strike w:val="false"/>
-          <w:dstrike w:val="false"/>
-          <w:color w:val="000000"/>
-          <w:sz w:val="24"/>
-          <w:szCs w:val="24"/>
-          <w:u w:val="none"/>
-          <w:effect w:val="none"/>
-          <w:lang w:val="en-US"/>
-        </w:rPr>
-        <w:t>E</w:t>
-      </w:r>
-      <w:r>
-        <w:rPr>
-          <w:rFonts w:ascii="Times New Roman" w:hAnsi="Times New Roman"/>
-          <w:b w:val="false"/>
-          <w:i w:val="false"/>
-          <w:caps w:val="false"/>
-          <w:smallCaps w:val="false"/>
-          <w:strike w:val="false"/>
-          <w:dstrike w:val="false"/>
-          <w:color w:val="000000"/>
-          <w:sz w:val="24"/>
-          <w:szCs w:val="24"/>
-          <w:u w:val="none"/>
-          <w:effect w:val="none"/>
-          <w:lang w:val="en-US"/>
-        </w:rPr>
-        <w:t>XPOSE;</w:t>
-      </w:r>
-    </w:p>
-    <w:p>
-      <w:pPr>
-        <w:pStyle w:val="Normal"/>
-        <w:numPr>
-          <w:ilvl w:val="0"/>
-          <w:numId w:val="24"/>
-        </w:numPr>
-        <w:spacing w:lineRule="auto" w:line="240"/>
-        <w:jc w:val="both"/>
-        <w:rPr>
-          <w:rFonts w:ascii="Times New Roman" w:hAnsi="Times New Roman"/>
-          <w:color w:val="00A933"/>
-          <w:sz w:val="24"/>
-          <w:szCs w:val="24"/>
-          <w:lang w:val="en-US"/>
-        </w:rPr>
-      </w:pPr>
-      <w:r>
-        <w:rPr>
-          <w:b w:val="false"/>
-          <w:i w:val="false"/>
-          <w:caps w:val="false"/>
-          <w:smallCaps w:val="false"/>
-          <w:strike w:val="false"/>
-          <w:dstrike w:val="false"/>
-          <w:color w:val="00A933"/>
-          <w:sz w:val="24"/>
-          <w:szCs w:val="24"/>
-          <w:u w:val="none"/>
-          <w:effect w:val="none"/>
-          <w:lang w:val="en-US"/>
-        </w:rPr>
-        <w:t>W</w:t>
-      </w:r>
-      <w:r>
-        <w:rPr>
-          <w:b w:val="false"/>
-          <w:i w:val="false"/>
-          <w:caps w:val="false"/>
-          <w:smallCaps w:val="false"/>
-          <w:strike w:val="false"/>
-          <w:dstrike w:val="false"/>
-          <w:color w:val="00A933"/>
-          <w:sz w:val="24"/>
-          <w:szCs w:val="24"/>
-          <w:u w:val="none"/>
-          <w:effect w:val="none"/>
-          <w:lang w:val="en-US"/>
-        </w:rPr>
-        <w:t>ORKDIR;</w:t>
-      </w:r>
-    </w:p>
-    <w:p>
-      <w:pPr>
-        <w:pStyle w:val="Normal"/>
-        <w:numPr>
-          <w:ilvl w:val="0"/>
-          <w:numId w:val="24"/>
-        </w:numPr>
-        <w:spacing w:lineRule="auto" w:line="240"/>
-        <w:jc w:val="both"/>
-        <w:rPr>
-          <w:lang w:val="en-US"/>
-        </w:rPr>
-      </w:pPr>
-      <w:r>
-        <w:rPr>
-          <w:b w:val="false"/>
-          <w:i w:val="false"/>
-          <w:caps w:val="false"/>
-          <w:smallCaps w:val="false"/>
-          <w:strike w:val="false"/>
-          <w:dstrike w:val="false"/>
-          <w:color w:val="000000"/>
-          <w:sz w:val="24"/>
-          <w:szCs w:val="24"/>
-          <w:u w:val="none"/>
-          <w:effect w:val="none"/>
-          <w:lang w:val="en-US"/>
-        </w:rPr>
-        <w:t>E</w:t>
-      </w:r>
-      <w:r>
-        <w:rPr>
-          <w:b w:val="false"/>
-          <w:i w:val="false"/>
-          <w:caps w:val="false"/>
-          <w:smallCaps w:val="false"/>
-          <w:strike w:val="false"/>
-          <w:dstrike w:val="false"/>
-          <w:color w:val="000000"/>
-          <w:sz w:val="24"/>
-          <w:szCs w:val="24"/>
-          <w:u w:val="none"/>
-          <w:effect w:val="none"/>
-          <w:lang w:val="en-US"/>
-        </w:rPr>
-        <w:t>NTRYPOINT.</w:t>
-      </w:r>
-      <w:bookmarkEnd w:id="54"/>
-    </w:p>
-    <w:p>
-      <w:pPr>
-        <w:pStyle w:val="Normal"/>
-        <w:jc w:val="center"/>
-        <w:rPr>
-          <w:sz w:val="28"/>
-          <w:szCs w:val="28"/>
-          <w:lang w:val="uk-UA"/>
-        </w:rPr>
-      </w:pPr>
-      <w:r>
-        <w:rPr>
-          <w:sz w:val="28"/>
-          <w:szCs w:val="28"/>
-          <w:lang w:val="uk-UA"/>
-        </w:rPr>
-      </w:r>
-    </w:p>
-    <w:p>
-      <w:pPr>
-        <w:pStyle w:val="Normal"/>
-        <w:numPr>
-          <w:ilvl w:val="0"/>
-          <w:numId w:val="2"/>
-        </w:numPr>
-        <w:jc w:val="both"/>
-        <w:rPr/>
-      </w:pPr>
-      <w:r>
-        <w:rPr>
-          <w:rFonts w:ascii="Times New Roman" w:hAnsi="Times New Roman"/>
-          <w:b w:val="false"/>
-          <w:i w:val="false"/>
-          <w:caps w:val="false"/>
-          <w:smallCaps w:val="false"/>
-          <w:strike w:val="false"/>
-          <w:dstrike w:val="false"/>
-          <w:color w:val="000000"/>
-          <w:sz w:val="24"/>
-          <w:szCs w:val="24"/>
-          <w:highlight w:val="white"/>
-          <w:u w:val="none"/>
-          <w:effect w:val="none"/>
-          <w:lang w:val="uk-UA"/>
-        </w:rPr>
-        <w:t xml:space="preserve">За допомогою якої інструкції </w:t>
-      </w:r>
-      <w:r>
-        <w:rPr>
-          <w:rFonts w:ascii="Times New Roman" w:hAnsi="Times New Roman"/>
-          <w:b w:val="false"/>
-          <w:i w:val="false"/>
-          <w:caps w:val="false"/>
-          <w:smallCaps w:val="false"/>
-          <w:strike w:val="false"/>
-          <w:dstrike w:val="false"/>
-          <w:color w:val="000000"/>
-          <w:sz w:val="24"/>
-          <w:szCs w:val="24"/>
-          <w:highlight w:val="white"/>
-          <w:u w:val="none"/>
-          <w:effect w:val="none"/>
-          <w:lang w:val="en-US"/>
-        </w:rPr>
-        <w:t xml:space="preserve">Docker </w:t>
-      </w:r>
-      <w:r>
-        <w:rPr>
-          <w:rFonts w:ascii="Times New Roman" w:hAnsi="Times New Roman"/>
-          <w:b w:val="false"/>
-          <w:i w:val="false"/>
-          <w:caps w:val="false"/>
-          <w:smallCaps w:val="false"/>
-          <w:strike w:val="false"/>
-          <w:dstrike w:val="false"/>
-          <w:color w:val="000000"/>
-          <w:sz w:val="24"/>
-          <w:szCs w:val="24"/>
-          <w:highlight w:val="white"/>
-          <w:u w:val="none"/>
-          <w:effect w:val="none"/>
-          <w:lang w:val="uk-UA"/>
-        </w:rPr>
-        <w:t>можна вказати автора образу</w:t>
-      </w:r>
-      <w:r>
-        <w:rPr>
-          <w:b w:val="false"/>
-          <w:i w:val="false"/>
-          <w:caps w:val="false"/>
-          <w:smallCaps w:val="false"/>
-          <w:strike w:val="false"/>
-          <w:dstrike w:val="false"/>
-          <w:color w:val="000000"/>
-          <w:sz w:val="24"/>
-          <w:szCs w:val="24"/>
-          <w:highlight w:val="white"/>
-          <w:u w:val="none"/>
-          <w:effect w:val="none"/>
-          <w:lang w:val="uk-UA"/>
-        </w:rPr>
-        <w:t>?</w:t>
-      </w:r>
-    </w:p>
-    <w:p>
-      <w:pPr>
-        <w:pStyle w:val="Normal"/>
-        <w:numPr>
-          <w:ilvl w:val="0"/>
-          <w:numId w:val="24"/>
-        </w:numPr>
-        <w:spacing w:lineRule="auto" w:line="240"/>
-        <w:jc w:val="both"/>
-        <w:rPr>
-          <w:rFonts w:ascii="Times New Roman" w:hAnsi="Times New Roman"/>
-          <w:color w:val="000000"/>
-          <w:sz w:val="24"/>
-          <w:szCs w:val="24"/>
-          <w:lang w:val="uk-UA"/>
-        </w:rPr>
-      </w:pPr>
-      <w:r>
-        <w:rPr>
-          <w:rFonts w:ascii="Times New Roman" w:hAnsi="Times New Roman"/>
-          <w:b w:val="false"/>
-          <w:i w:val="false"/>
-          <w:caps w:val="false"/>
-          <w:smallCaps w:val="false"/>
-          <w:strike w:val="false"/>
-          <w:dstrike w:val="false"/>
-          <w:color w:val="000000"/>
-          <w:sz w:val="24"/>
-          <w:szCs w:val="24"/>
-          <w:u w:val="none"/>
-          <w:effect w:val="none"/>
-          <w:lang w:val="en-US"/>
-        </w:rPr>
-        <w:t>ENV</w:t>
-      </w:r>
-      <w:r>
-        <w:rPr>
-          <w:rFonts w:ascii="Times New Roman" w:hAnsi="Times New Roman"/>
-          <w:b w:val="false"/>
-          <w:i w:val="false"/>
-          <w:caps w:val="false"/>
-          <w:smallCaps w:val="false"/>
-          <w:strike w:val="false"/>
-          <w:dstrike w:val="false"/>
-          <w:color w:val="000000"/>
-          <w:sz w:val="24"/>
-          <w:szCs w:val="24"/>
-          <w:u w:val="none"/>
-          <w:effect w:val="none"/>
-          <w:lang w:val="uk-UA"/>
-        </w:rPr>
-        <w:t>;</w:t>
-      </w:r>
-    </w:p>
-    <w:p>
-      <w:pPr>
-        <w:pStyle w:val="Normal"/>
-        <w:numPr>
-          <w:ilvl w:val="0"/>
-          <w:numId w:val="24"/>
-        </w:numPr>
-        <w:spacing w:lineRule="auto" w:line="240"/>
-        <w:jc w:val="both"/>
-        <w:rPr>
-          <w:rFonts w:ascii="Times New Roman" w:hAnsi="Times New Roman"/>
-          <w:color w:val="000000"/>
-          <w:sz w:val="24"/>
-          <w:szCs w:val="24"/>
-          <w:lang w:val="en-US"/>
-        </w:rPr>
-      </w:pPr>
-      <w:r>
-        <w:rPr>
-          <w:rFonts w:ascii="Times New Roman" w:hAnsi="Times New Roman"/>
-          <w:b w:val="false"/>
-          <w:i w:val="false"/>
-          <w:caps w:val="false"/>
-          <w:smallCaps w:val="false"/>
-          <w:strike w:val="false"/>
-          <w:dstrike w:val="false"/>
-          <w:color w:val="000000"/>
-          <w:sz w:val="24"/>
-          <w:szCs w:val="24"/>
-          <w:u w:val="none"/>
-          <w:effect w:val="none"/>
-          <w:lang w:val="en-US"/>
-        </w:rPr>
-        <w:t>A</w:t>
-      </w:r>
-      <w:r>
-        <w:rPr>
-          <w:rFonts w:ascii="Times New Roman" w:hAnsi="Times New Roman"/>
-          <w:b w:val="false"/>
-          <w:i w:val="false"/>
-          <w:caps w:val="false"/>
-          <w:smallCaps w:val="false"/>
-          <w:strike w:val="false"/>
-          <w:dstrike w:val="false"/>
-          <w:color w:val="000000"/>
-          <w:sz w:val="24"/>
-          <w:szCs w:val="24"/>
-          <w:u w:val="none"/>
-          <w:effect w:val="none"/>
-          <w:lang w:val="en-US"/>
-        </w:rPr>
-        <w:t>RG;</w:t>
+        <w:t>ARG;</w:t>
       </w:r>
     </w:p>
     <w:p>
@@ -17656,7 +16398,6 @@
       </w:pPr>
       <w:r>
         <w:rPr>
-          <w:rFonts w:ascii="Times New Roman" w:hAnsi="Times New Roman"/>
           <w:b w:val="false"/>
           <w:bCs w:val="false"/>
           <w:i w:val="false"/>
@@ -17671,26 +16412,42 @@
           <w:effect w:val="none"/>
           <w:lang w:val="en-US"/>
         </w:rPr>
-        <w:t>E</w:t>
-      </w:r>
-      <w:r>
-        <w:rPr>
-          <w:rFonts w:ascii="Times New Roman" w:hAnsi="Times New Roman"/>
-          <w:b w:val="false"/>
-          <w:bCs w:val="false"/>
-          <w:i w:val="false"/>
-          <w:caps w:val="false"/>
-          <w:smallCaps w:val="false"/>
-          <w:strike w:val="false"/>
-          <w:dstrike w:val="false"/>
-          <w:color w:val="00A933"/>
-          <w:sz w:val="24"/>
-          <w:szCs w:val="24"/>
-          <w:u w:val="none"/>
-          <w:effect w:val="none"/>
+        <w:t>EXPOSE;</w:t>
+      </w:r>
+    </w:p>
+    <w:p>
+      <w:pPr>
+        <w:pStyle w:val="Normal"/>
+        <w:numPr>
+          <w:ilvl w:val="0"/>
+          <w:numId w:val="24"/>
+        </w:numPr>
+        <w:spacing w:lineRule="auto" w:line="240"/>
+        <w:jc w:val="both"/>
+        <w:rPr>
+          <w:rFonts w:ascii="Times New Roman" w:hAnsi="Times New Roman"/>
+          <w:color w:val="000000"/>
+          <w:sz w:val="24"/>
+          <w:szCs w:val="24"/>
           <w:lang w:val="en-US"/>
         </w:rPr>
-        <w:t>XPOSE;</w:t>
+      </w:pPr>
+      <w:r>
+        <w:rPr>
+          <w:b w:val="false"/>
+          <w:i w:val="false"/>
+          <w:caps w:val="false"/>
+          <w:smallCaps w:val="false"/>
+          <w:strike w:val="false"/>
+          <w:dstrike w:val="false"/>
+          <w:color w:val="000000"/>
+          <w:sz w:val="24"/>
+          <w:szCs w:val="24"/>
+          <w:u w:val="none"/>
+          <w:effect w:val="none"/>
+          <w:lang w:val="en-US"/>
+        </w:rPr>
+        <w:t>WORKDIR;</w:t>
       </w:r>
     </w:p>
     <w:p>
@@ -17702,95 +16459,24 @@
         </w:numPr>
         <w:spacing w:lineRule="auto" w:line="240"/>
         <w:jc w:val="both"/>
-        <w:rPr>
-          <w:rFonts w:ascii="Times New Roman" w:hAnsi="Times New Roman"/>
-          <w:color w:val="000000"/>
-          <w:sz w:val="24"/>
-          <w:szCs w:val="24"/>
+        <w:rPr/>
+      </w:pPr>
+      <w:r>
+        <w:rPr>
+          <w:b w:val="false"/>
+          <w:i w:val="false"/>
+          <w:caps w:val="false"/>
+          <w:smallCaps w:val="false"/>
+          <w:strike w:val="false"/>
+          <w:dstrike w:val="false"/>
+          <w:color w:val="000000"/>
+          <w:sz w:val="24"/>
+          <w:szCs w:val="24"/>
+          <w:u w:val="none"/>
+          <w:effect w:val="none"/>
           <w:lang w:val="en-US"/>
         </w:rPr>
-      </w:pPr>
-      <w:r>
-        <w:rPr>
-          <w:b w:val="false"/>
-          <w:i w:val="false"/>
-          <w:caps w:val="false"/>
-          <w:smallCaps w:val="false"/>
-          <w:strike w:val="false"/>
-          <w:dstrike w:val="false"/>
-          <w:color w:val="000000"/>
-          <w:sz w:val="24"/>
-          <w:szCs w:val="24"/>
-          <w:u w:val="none"/>
-          <w:effect w:val="none"/>
-          <w:lang w:val="en-US"/>
-        </w:rPr>
-        <w:t>W</w:t>
-      </w:r>
-      <w:r>
-        <w:rPr>
-          <w:b w:val="false"/>
-          <w:i w:val="false"/>
-          <w:caps w:val="false"/>
-          <w:smallCaps w:val="false"/>
-          <w:strike w:val="false"/>
-          <w:dstrike w:val="false"/>
-          <w:color w:val="000000"/>
-          <w:sz w:val="24"/>
-          <w:szCs w:val="24"/>
-          <w:u w:val="none"/>
-          <w:effect w:val="none"/>
-          <w:lang w:val="en-US"/>
-        </w:rPr>
-        <w:t>ORKDIR;</w:t>
-      </w:r>
-    </w:p>
-    <w:p>
-      <w:pPr>
-        <w:pStyle w:val="Normal"/>
-        <w:numPr>
-          <w:ilvl w:val="0"/>
-          <w:numId w:val="24"/>
-        </w:numPr>
-        <w:spacing w:lineRule="auto" w:line="240"/>
-        <w:jc w:val="both"/>
-        <w:rPr>
-          <w:lang w:val="en-US"/>
-        </w:rPr>
-      </w:pPr>
-      <w:r>
-        <w:rPr>
-          <w:b w:val="false"/>
-          <w:i w:val="false"/>
-          <w:caps w:val="false"/>
-          <w:smallCaps w:val="false"/>
-          <w:strike w:val="false"/>
-          <w:dstrike w:val="false"/>
-          <w:color w:val="000000"/>
-          <w:sz w:val="24"/>
-          <w:szCs w:val="24"/>
-          <w:u w:val="none"/>
-          <w:effect w:val="none"/>
-          <w:lang w:val="en-US"/>
-        </w:rPr>
-        <w:t>E</w:t>
-      </w:r>
-      <w:r>
-        <w:rPr>
-          <w:b w:val="false"/>
-          <w:i w:val="false"/>
-          <w:caps w:val="false"/>
-          <w:smallCaps w:val="false"/>
-          <w:strike w:val="false"/>
-          <w:dstrike w:val="false"/>
-          <w:color w:val="000000"/>
-          <w:sz w:val="24"/>
-          <w:szCs w:val="24"/>
-          <w:u w:val="none"/>
-          <w:effect w:val="none"/>
-          <w:lang w:val="en-US"/>
-        </w:rPr>
-        <w:t>NTRYPOINT.</w:t>
+        <w:t>ENTRYPOINT.</w:t>
       </w:r>
     </w:p>
     <w:sectPr>
@@ -24212,6 +22898,1415 @@
       <w:rFonts w:cs="OpenSymbol"/>
     </w:rPr>
   </w:style>
+  <w:style w:type="character" w:styleId="ListLabel397">
+    <w:name w:val="ListLabel 397"/>
+    <w:qFormat/>
+    <w:rPr>
+      <w:rFonts w:ascii="Times New Roman" w:hAnsi="Times New Roman" w:cs="OpenSymbol"/>
+      <w:sz w:val="24"/>
+    </w:rPr>
+  </w:style>
+  <w:style w:type="character" w:styleId="ListLabel398">
+    <w:name w:val="ListLabel 398"/>
+    <w:qFormat/>
+    <w:rPr>
+      <w:rFonts w:cs="OpenSymbol"/>
+    </w:rPr>
+  </w:style>
+  <w:style w:type="character" w:styleId="ListLabel399">
+    <w:name w:val="ListLabel 399"/>
+    <w:qFormat/>
+    <w:rPr>
+      <w:rFonts w:cs="OpenSymbol"/>
+    </w:rPr>
+  </w:style>
+  <w:style w:type="character" w:styleId="ListLabel400">
+    <w:name w:val="ListLabel 400"/>
+    <w:qFormat/>
+    <w:rPr>
+      <w:rFonts w:cs="OpenSymbol"/>
+    </w:rPr>
+  </w:style>
+  <w:style w:type="character" w:styleId="ListLabel401">
+    <w:name w:val="ListLabel 401"/>
+    <w:qFormat/>
+    <w:rPr>
+      <w:rFonts w:cs="OpenSymbol"/>
+    </w:rPr>
+  </w:style>
+  <w:style w:type="character" w:styleId="ListLabel402">
+    <w:name w:val="ListLabel 402"/>
+    <w:qFormat/>
+    <w:rPr>
+      <w:rFonts w:cs="OpenSymbol"/>
+    </w:rPr>
+  </w:style>
+  <w:style w:type="character" w:styleId="ListLabel403">
+    <w:name w:val="ListLabel 403"/>
+    <w:qFormat/>
+    <w:rPr>
+      <w:rFonts w:cs="OpenSymbol"/>
+    </w:rPr>
+  </w:style>
+  <w:style w:type="character" w:styleId="ListLabel404">
+    <w:name w:val="ListLabel 404"/>
+    <w:qFormat/>
+    <w:rPr>
+      <w:rFonts w:cs="OpenSymbol"/>
+    </w:rPr>
+  </w:style>
+  <w:style w:type="character" w:styleId="ListLabel405">
+    <w:name w:val="ListLabel 405"/>
+    <w:qFormat/>
+    <w:rPr>
+      <w:rFonts w:cs="OpenSymbol"/>
+    </w:rPr>
+  </w:style>
+  <w:style w:type="character" w:styleId="ListLabel406">
+    <w:name w:val="ListLabel 406"/>
+    <w:qFormat/>
+    <w:rPr>
+      <w:rFonts w:ascii="Times New Roman" w:hAnsi="Times New Roman" w:cs="OpenSymbol"/>
+    </w:rPr>
+  </w:style>
+  <w:style w:type="character" w:styleId="ListLabel407">
+    <w:name w:val="ListLabel 407"/>
+    <w:qFormat/>
+    <w:rPr>
+      <w:rFonts w:cs="OpenSymbol"/>
+    </w:rPr>
+  </w:style>
+  <w:style w:type="character" w:styleId="ListLabel408">
+    <w:name w:val="ListLabel 408"/>
+    <w:qFormat/>
+    <w:rPr>
+      <w:rFonts w:cs="OpenSymbol"/>
+    </w:rPr>
+  </w:style>
+  <w:style w:type="character" w:styleId="ListLabel409">
+    <w:name w:val="ListLabel 409"/>
+    <w:qFormat/>
+    <w:rPr>
+      <w:rFonts w:cs="OpenSymbol"/>
+    </w:rPr>
+  </w:style>
+  <w:style w:type="character" w:styleId="ListLabel410">
+    <w:name w:val="ListLabel 410"/>
+    <w:qFormat/>
+    <w:rPr>
+      <w:rFonts w:cs="OpenSymbol"/>
+    </w:rPr>
+  </w:style>
+  <w:style w:type="character" w:styleId="ListLabel411">
+    <w:name w:val="ListLabel 411"/>
+    <w:qFormat/>
+    <w:rPr>
+      <w:rFonts w:cs="OpenSymbol"/>
+    </w:rPr>
+  </w:style>
+  <w:style w:type="character" w:styleId="ListLabel412">
+    <w:name w:val="ListLabel 412"/>
+    <w:qFormat/>
+    <w:rPr>
+      <w:rFonts w:cs="OpenSymbol"/>
+    </w:rPr>
+  </w:style>
+  <w:style w:type="character" w:styleId="ListLabel413">
+    <w:name w:val="ListLabel 413"/>
+    <w:qFormat/>
+    <w:rPr>
+      <w:rFonts w:cs="OpenSymbol"/>
+    </w:rPr>
+  </w:style>
+  <w:style w:type="character" w:styleId="ListLabel414">
+    <w:name w:val="ListLabel 414"/>
+    <w:qFormat/>
+    <w:rPr>
+      <w:rFonts w:cs="OpenSymbol"/>
+    </w:rPr>
+  </w:style>
+  <w:style w:type="character" w:styleId="ListLabel415">
+    <w:name w:val="ListLabel 415"/>
+    <w:qFormat/>
+    <w:rPr>
+      <w:rFonts w:ascii="Times New Roman" w:hAnsi="Times New Roman" w:cs="OpenSymbol"/>
+      <w:sz w:val="24"/>
+    </w:rPr>
+  </w:style>
+  <w:style w:type="character" w:styleId="ListLabel416">
+    <w:name w:val="ListLabel 416"/>
+    <w:qFormat/>
+    <w:rPr>
+      <w:rFonts w:cs="OpenSymbol"/>
+    </w:rPr>
+  </w:style>
+  <w:style w:type="character" w:styleId="ListLabel417">
+    <w:name w:val="ListLabel 417"/>
+    <w:qFormat/>
+    <w:rPr>
+      <w:rFonts w:cs="OpenSymbol"/>
+    </w:rPr>
+  </w:style>
+  <w:style w:type="character" w:styleId="ListLabel418">
+    <w:name w:val="ListLabel 418"/>
+    <w:qFormat/>
+    <w:rPr>
+      <w:rFonts w:cs="OpenSymbol"/>
+    </w:rPr>
+  </w:style>
+  <w:style w:type="character" w:styleId="ListLabel419">
+    <w:name w:val="ListLabel 419"/>
+    <w:qFormat/>
+    <w:rPr>
+      <w:rFonts w:cs="OpenSymbol"/>
+    </w:rPr>
+  </w:style>
+  <w:style w:type="character" w:styleId="ListLabel420">
+    <w:name w:val="ListLabel 420"/>
+    <w:qFormat/>
+    <w:rPr>
+      <w:rFonts w:cs="OpenSymbol"/>
+    </w:rPr>
+  </w:style>
+  <w:style w:type="character" w:styleId="ListLabel421">
+    <w:name w:val="ListLabel 421"/>
+    <w:qFormat/>
+    <w:rPr>
+      <w:rFonts w:cs="OpenSymbol"/>
+    </w:rPr>
+  </w:style>
+  <w:style w:type="character" w:styleId="ListLabel422">
+    <w:name w:val="ListLabel 422"/>
+    <w:qFormat/>
+    <w:rPr>
+      <w:rFonts w:cs="OpenSymbol"/>
+    </w:rPr>
+  </w:style>
+  <w:style w:type="character" w:styleId="ListLabel423">
+    <w:name w:val="ListLabel 423"/>
+    <w:qFormat/>
+    <w:rPr>
+      <w:rFonts w:cs="OpenSymbol"/>
+    </w:rPr>
+  </w:style>
+  <w:style w:type="character" w:styleId="ListLabel424">
+    <w:name w:val="ListLabel 424"/>
+    <w:qFormat/>
+    <w:rPr>
+      <w:rFonts w:ascii="Times New Roman" w:hAnsi="Times New Roman" w:cs="OpenSymbol"/>
+      <w:sz w:val="24"/>
+    </w:rPr>
+  </w:style>
+  <w:style w:type="character" w:styleId="ListLabel425">
+    <w:name w:val="ListLabel 425"/>
+    <w:qFormat/>
+    <w:rPr>
+      <w:rFonts w:cs="OpenSymbol"/>
+    </w:rPr>
+  </w:style>
+  <w:style w:type="character" w:styleId="ListLabel426">
+    <w:name w:val="ListLabel 426"/>
+    <w:qFormat/>
+    <w:rPr>
+      <w:rFonts w:cs="OpenSymbol"/>
+    </w:rPr>
+  </w:style>
+  <w:style w:type="character" w:styleId="ListLabel427">
+    <w:name w:val="ListLabel 427"/>
+    <w:qFormat/>
+    <w:rPr>
+      <w:rFonts w:cs="OpenSymbol"/>
+    </w:rPr>
+  </w:style>
+  <w:style w:type="character" w:styleId="ListLabel428">
+    <w:name w:val="ListLabel 428"/>
+    <w:qFormat/>
+    <w:rPr>
+      <w:rFonts w:cs="OpenSymbol"/>
+    </w:rPr>
+  </w:style>
+  <w:style w:type="character" w:styleId="ListLabel429">
+    <w:name w:val="ListLabel 429"/>
+    <w:qFormat/>
+    <w:rPr>
+      <w:rFonts w:cs="OpenSymbol"/>
+    </w:rPr>
+  </w:style>
+  <w:style w:type="character" w:styleId="ListLabel430">
+    <w:name w:val="ListLabel 430"/>
+    <w:qFormat/>
+    <w:rPr>
+      <w:rFonts w:cs="OpenSymbol"/>
+    </w:rPr>
+  </w:style>
+  <w:style w:type="character" w:styleId="ListLabel431">
+    <w:name w:val="ListLabel 431"/>
+    <w:qFormat/>
+    <w:rPr>
+      <w:rFonts w:cs="OpenSymbol"/>
+    </w:rPr>
+  </w:style>
+  <w:style w:type="character" w:styleId="ListLabel432">
+    <w:name w:val="ListLabel 432"/>
+    <w:qFormat/>
+    <w:rPr>
+      <w:rFonts w:cs="OpenSymbol"/>
+    </w:rPr>
+  </w:style>
+  <w:style w:type="character" w:styleId="ListLabel433">
+    <w:name w:val="ListLabel 433"/>
+    <w:qFormat/>
+    <w:rPr>
+      <w:rFonts w:ascii="Times New Roman" w:hAnsi="Times New Roman" w:cs="OpenSymbol"/>
+      <w:sz w:val="24"/>
+    </w:rPr>
+  </w:style>
+  <w:style w:type="character" w:styleId="ListLabel434">
+    <w:name w:val="ListLabel 434"/>
+    <w:qFormat/>
+    <w:rPr>
+      <w:rFonts w:cs="OpenSymbol"/>
+    </w:rPr>
+  </w:style>
+  <w:style w:type="character" w:styleId="ListLabel435">
+    <w:name w:val="ListLabel 435"/>
+    <w:qFormat/>
+    <w:rPr>
+      <w:rFonts w:cs="OpenSymbol"/>
+    </w:rPr>
+  </w:style>
+  <w:style w:type="character" w:styleId="ListLabel436">
+    <w:name w:val="ListLabel 436"/>
+    <w:qFormat/>
+    <w:rPr>
+      <w:rFonts w:cs="OpenSymbol"/>
+    </w:rPr>
+  </w:style>
+  <w:style w:type="character" w:styleId="ListLabel437">
+    <w:name w:val="ListLabel 437"/>
+    <w:qFormat/>
+    <w:rPr>
+      <w:rFonts w:cs="OpenSymbol"/>
+    </w:rPr>
+  </w:style>
+  <w:style w:type="character" w:styleId="ListLabel438">
+    <w:name w:val="ListLabel 438"/>
+    <w:qFormat/>
+    <w:rPr>
+      <w:rFonts w:cs="OpenSymbol"/>
+    </w:rPr>
+  </w:style>
+  <w:style w:type="character" w:styleId="ListLabel439">
+    <w:name w:val="ListLabel 439"/>
+    <w:qFormat/>
+    <w:rPr>
+      <w:rFonts w:cs="OpenSymbol"/>
+    </w:rPr>
+  </w:style>
+  <w:style w:type="character" w:styleId="ListLabel440">
+    <w:name w:val="ListLabel 440"/>
+    <w:qFormat/>
+    <w:rPr>
+      <w:rFonts w:cs="OpenSymbol"/>
+    </w:rPr>
+  </w:style>
+  <w:style w:type="character" w:styleId="ListLabel441">
+    <w:name w:val="ListLabel 441"/>
+    <w:qFormat/>
+    <w:rPr>
+      <w:rFonts w:cs="OpenSymbol"/>
+    </w:rPr>
+  </w:style>
+  <w:style w:type="character" w:styleId="ListLabel442">
+    <w:name w:val="ListLabel 442"/>
+    <w:qFormat/>
+    <w:rPr>
+      <w:rFonts w:ascii="Times New Roman" w:hAnsi="Times New Roman" w:cs="OpenSymbol"/>
+      <w:sz w:val="24"/>
+    </w:rPr>
+  </w:style>
+  <w:style w:type="character" w:styleId="ListLabel443">
+    <w:name w:val="ListLabel 443"/>
+    <w:qFormat/>
+    <w:rPr>
+      <w:rFonts w:cs="OpenSymbol"/>
+    </w:rPr>
+  </w:style>
+  <w:style w:type="character" w:styleId="ListLabel444">
+    <w:name w:val="ListLabel 444"/>
+    <w:qFormat/>
+    <w:rPr>
+      <w:rFonts w:cs="OpenSymbol"/>
+    </w:rPr>
+  </w:style>
+  <w:style w:type="character" w:styleId="ListLabel445">
+    <w:name w:val="ListLabel 445"/>
+    <w:qFormat/>
+    <w:rPr>
+      <w:rFonts w:cs="OpenSymbol"/>
+    </w:rPr>
+  </w:style>
+  <w:style w:type="character" w:styleId="ListLabel446">
+    <w:name w:val="ListLabel 446"/>
+    <w:qFormat/>
+    <w:rPr>
+      <w:rFonts w:cs="OpenSymbol"/>
+    </w:rPr>
+  </w:style>
+  <w:style w:type="character" w:styleId="ListLabel447">
+    <w:name w:val="ListLabel 447"/>
+    <w:qFormat/>
+    <w:rPr>
+      <w:rFonts w:cs="OpenSymbol"/>
+    </w:rPr>
+  </w:style>
+  <w:style w:type="character" w:styleId="ListLabel448">
+    <w:name w:val="ListLabel 448"/>
+    <w:qFormat/>
+    <w:rPr>
+      <w:rFonts w:cs="OpenSymbol"/>
+    </w:rPr>
+  </w:style>
+  <w:style w:type="character" w:styleId="ListLabel449">
+    <w:name w:val="ListLabel 449"/>
+    <w:qFormat/>
+    <w:rPr>
+      <w:rFonts w:cs="OpenSymbol"/>
+    </w:rPr>
+  </w:style>
+  <w:style w:type="character" w:styleId="ListLabel450">
+    <w:name w:val="ListLabel 450"/>
+    <w:qFormat/>
+    <w:rPr>
+      <w:rFonts w:cs="OpenSymbol"/>
+    </w:rPr>
+  </w:style>
+  <w:style w:type="character" w:styleId="ListLabel451">
+    <w:name w:val="ListLabel 451"/>
+    <w:qFormat/>
+    <w:rPr>
+      <w:rFonts w:ascii="Times New Roman" w:hAnsi="Times New Roman" w:cs="OpenSymbol"/>
+      <w:sz w:val="24"/>
+    </w:rPr>
+  </w:style>
+  <w:style w:type="character" w:styleId="ListLabel452">
+    <w:name w:val="ListLabel 452"/>
+    <w:qFormat/>
+    <w:rPr>
+      <w:rFonts w:cs="OpenSymbol"/>
+    </w:rPr>
+  </w:style>
+  <w:style w:type="character" w:styleId="ListLabel453">
+    <w:name w:val="ListLabel 453"/>
+    <w:qFormat/>
+    <w:rPr>
+      <w:rFonts w:cs="OpenSymbol"/>
+    </w:rPr>
+  </w:style>
+  <w:style w:type="character" w:styleId="ListLabel454">
+    <w:name w:val="ListLabel 454"/>
+    <w:qFormat/>
+    <w:rPr>
+      <w:rFonts w:cs="OpenSymbol"/>
+    </w:rPr>
+  </w:style>
+  <w:style w:type="character" w:styleId="ListLabel455">
+    <w:name w:val="ListLabel 455"/>
+    <w:qFormat/>
+    <w:rPr>
+      <w:rFonts w:cs="OpenSymbol"/>
+    </w:rPr>
+  </w:style>
+  <w:style w:type="character" w:styleId="ListLabel456">
+    <w:name w:val="ListLabel 456"/>
+    <w:qFormat/>
+    <w:rPr>
+      <w:rFonts w:cs="OpenSymbol"/>
+    </w:rPr>
+  </w:style>
+  <w:style w:type="character" w:styleId="ListLabel457">
+    <w:name w:val="ListLabel 457"/>
+    <w:qFormat/>
+    <w:rPr>
+      <w:rFonts w:cs="OpenSymbol"/>
+    </w:rPr>
+  </w:style>
+  <w:style w:type="character" w:styleId="ListLabel458">
+    <w:name w:val="ListLabel 458"/>
+    <w:qFormat/>
+    <w:rPr>
+      <w:rFonts w:cs="OpenSymbol"/>
+    </w:rPr>
+  </w:style>
+  <w:style w:type="character" w:styleId="ListLabel459">
+    <w:name w:val="ListLabel 459"/>
+    <w:qFormat/>
+    <w:rPr>
+      <w:rFonts w:cs="OpenSymbol"/>
+    </w:rPr>
+  </w:style>
+  <w:style w:type="character" w:styleId="ListLabel460">
+    <w:name w:val="ListLabel 460"/>
+    <w:qFormat/>
+    <w:rPr>
+      <w:rFonts w:ascii="Times New Roman" w:hAnsi="Times New Roman" w:cs="OpenSymbol"/>
+      <w:sz w:val="24"/>
+    </w:rPr>
+  </w:style>
+  <w:style w:type="character" w:styleId="ListLabel461">
+    <w:name w:val="ListLabel 461"/>
+    <w:qFormat/>
+    <w:rPr>
+      <w:rFonts w:cs="OpenSymbol"/>
+    </w:rPr>
+  </w:style>
+  <w:style w:type="character" w:styleId="ListLabel462">
+    <w:name w:val="ListLabel 462"/>
+    <w:qFormat/>
+    <w:rPr>
+      <w:rFonts w:cs="OpenSymbol"/>
+    </w:rPr>
+  </w:style>
+  <w:style w:type="character" w:styleId="ListLabel463">
+    <w:name w:val="ListLabel 463"/>
+    <w:qFormat/>
+    <w:rPr>
+      <w:rFonts w:cs="OpenSymbol"/>
+    </w:rPr>
+  </w:style>
+  <w:style w:type="character" w:styleId="ListLabel464">
+    <w:name w:val="ListLabel 464"/>
+    <w:qFormat/>
+    <w:rPr>
+      <w:rFonts w:cs="OpenSymbol"/>
+    </w:rPr>
+  </w:style>
+  <w:style w:type="character" w:styleId="ListLabel465">
+    <w:name w:val="ListLabel 465"/>
+    <w:qFormat/>
+    <w:rPr>
+      <w:rFonts w:cs="OpenSymbol"/>
+    </w:rPr>
+  </w:style>
+  <w:style w:type="character" w:styleId="ListLabel466">
+    <w:name w:val="ListLabel 466"/>
+    <w:qFormat/>
+    <w:rPr>
+      <w:rFonts w:cs="OpenSymbol"/>
+    </w:rPr>
+  </w:style>
+  <w:style w:type="character" w:styleId="ListLabel467">
+    <w:name w:val="ListLabel 467"/>
+    <w:qFormat/>
+    <w:rPr>
+      <w:rFonts w:cs="OpenSymbol"/>
+    </w:rPr>
+  </w:style>
+  <w:style w:type="character" w:styleId="ListLabel468">
+    <w:name w:val="ListLabel 468"/>
+    <w:qFormat/>
+    <w:rPr>
+      <w:rFonts w:cs="OpenSymbol"/>
+    </w:rPr>
+  </w:style>
+  <w:style w:type="character" w:styleId="ListLabel469">
+    <w:name w:val="ListLabel 469"/>
+    <w:qFormat/>
+    <w:rPr>
+      <w:rFonts w:ascii="Times New Roman" w:hAnsi="Times New Roman" w:cs="OpenSymbol"/>
+      <w:sz w:val="24"/>
+    </w:rPr>
+  </w:style>
+  <w:style w:type="character" w:styleId="ListLabel470">
+    <w:name w:val="ListLabel 470"/>
+    <w:qFormat/>
+    <w:rPr>
+      <w:rFonts w:cs="OpenSymbol"/>
+    </w:rPr>
+  </w:style>
+  <w:style w:type="character" w:styleId="ListLabel471">
+    <w:name w:val="ListLabel 471"/>
+    <w:qFormat/>
+    <w:rPr>
+      <w:rFonts w:cs="OpenSymbol"/>
+    </w:rPr>
+  </w:style>
+  <w:style w:type="character" w:styleId="ListLabel472">
+    <w:name w:val="ListLabel 472"/>
+    <w:qFormat/>
+    <w:rPr>
+      <w:rFonts w:cs="OpenSymbol"/>
+    </w:rPr>
+  </w:style>
+  <w:style w:type="character" w:styleId="ListLabel473">
+    <w:name w:val="ListLabel 473"/>
+    <w:qFormat/>
+    <w:rPr>
+      <w:rFonts w:cs="OpenSymbol"/>
+    </w:rPr>
+  </w:style>
+  <w:style w:type="character" w:styleId="ListLabel474">
+    <w:name w:val="ListLabel 474"/>
+    <w:qFormat/>
+    <w:rPr>
+      <w:rFonts w:cs="OpenSymbol"/>
+    </w:rPr>
+  </w:style>
+  <w:style w:type="character" w:styleId="ListLabel475">
+    <w:name w:val="ListLabel 475"/>
+    <w:qFormat/>
+    <w:rPr>
+      <w:rFonts w:cs="OpenSymbol"/>
+    </w:rPr>
+  </w:style>
+  <w:style w:type="character" w:styleId="ListLabel476">
+    <w:name w:val="ListLabel 476"/>
+    <w:qFormat/>
+    <w:rPr>
+      <w:rFonts w:cs="OpenSymbol"/>
+    </w:rPr>
+  </w:style>
+  <w:style w:type="character" w:styleId="ListLabel477">
+    <w:name w:val="ListLabel 477"/>
+    <w:qFormat/>
+    <w:rPr>
+      <w:rFonts w:cs="OpenSymbol"/>
+    </w:rPr>
+  </w:style>
+  <w:style w:type="character" w:styleId="ListLabel478">
+    <w:name w:val="ListLabel 478"/>
+    <w:qFormat/>
+    <w:rPr>
+      <w:rFonts w:ascii="Times New Roman" w:hAnsi="Times New Roman" w:cs="OpenSymbol"/>
+      <w:b w:val="false"/>
+      <w:sz w:val="24"/>
+    </w:rPr>
+  </w:style>
+  <w:style w:type="character" w:styleId="ListLabel479">
+    <w:name w:val="ListLabel 479"/>
+    <w:qFormat/>
+    <w:rPr>
+      <w:rFonts w:cs="OpenSymbol"/>
+    </w:rPr>
+  </w:style>
+  <w:style w:type="character" w:styleId="ListLabel480">
+    <w:name w:val="ListLabel 480"/>
+    <w:qFormat/>
+    <w:rPr>
+      <w:rFonts w:cs="OpenSymbol"/>
+    </w:rPr>
+  </w:style>
+  <w:style w:type="character" w:styleId="ListLabel481">
+    <w:name w:val="ListLabel 481"/>
+    <w:qFormat/>
+    <w:rPr>
+      <w:rFonts w:cs="OpenSymbol"/>
+    </w:rPr>
+  </w:style>
+  <w:style w:type="character" w:styleId="ListLabel482">
+    <w:name w:val="ListLabel 482"/>
+    <w:qFormat/>
+    <w:rPr>
+      <w:rFonts w:cs="OpenSymbol"/>
+    </w:rPr>
+  </w:style>
+  <w:style w:type="character" w:styleId="ListLabel483">
+    <w:name w:val="ListLabel 483"/>
+    <w:qFormat/>
+    <w:rPr>
+      <w:rFonts w:cs="OpenSymbol"/>
+    </w:rPr>
+  </w:style>
+  <w:style w:type="character" w:styleId="ListLabel484">
+    <w:name w:val="ListLabel 484"/>
+    <w:qFormat/>
+    <w:rPr>
+      <w:rFonts w:cs="OpenSymbol"/>
+    </w:rPr>
+  </w:style>
+  <w:style w:type="character" w:styleId="ListLabel485">
+    <w:name w:val="ListLabel 485"/>
+    <w:qFormat/>
+    <w:rPr>
+      <w:rFonts w:cs="OpenSymbol"/>
+    </w:rPr>
+  </w:style>
+  <w:style w:type="character" w:styleId="ListLabel486">
+    <w:name w:val="ListLabel 486"/>
+    <w:qFormat/>
+    <w:rPr>
+      <w:rFonts w:cs="OpenSymbol"/>
+    </w:rPr>
+  </w:style>
+  <w:style w:type="character" w:styleId="ListLabel487">
+    <w:name w:val="ListLabel 487"/>
+    <w:qFormat/>
+    <w:rPr>
+      <w:rFonts w:ascii="Times New Roman" w:hAnsi="Times New Roman" w:cs="OpenSymbol"/>
+      <w:b w:val="false"/>
+      <w:sz w:val="24"/>
+    </w:rPr>
+  </w:style>
+  <w:style w:type="character" w:styleId="ListLabel488">
+    <w:name w:val="ListLabel 488"/>
+    <w:qFormat/>
+    <w:rPr>
+      <w:rFonts w:cs="OpenSymbol"/>
+    </w:rPr>
+  </w:style>
+  <w:style w:type="character" w:styleId="ListLabel489">
+    <w:name w:val="ListLabel 489"/>
+    <w:qFormat/>
+    <w:rPr>
+      <w:rFonts w:cs="OpenSymbol"/>
+    </w:rPr>
+  </w:style>
+  <w:style w:type="character" w:styleId="ListLabel490">
+    <w:name w:val="ListLabel 490"/>
+    <w:qFormat/>
+    <w:rPr>
+      <w:rFonts w:cs="OpenSymbol"/>
+    </w:rPr>
+  </w:style>
+  <w:style w:type="character" w:styleId="ListLabel491">
+    <w:name w:val="ListLabel 491"/>
+    <w:qFormat/>
+    <w:rPr>
+      <w:rFonts w:cs="OpenSymbol"/>
+    </w:rPr>
+  </w:style>
+  <w:style w:type="character" w:styleId="ListLabel492">
+    <w:name w:val="ListLabel 492"/>
+    <w:qFormat/>
+    <w:rPr>
+      <w:rFonts w:cs="OpenSymbol"/>
+    </w:rPr>
+  </w:style>
+  <w:style w:type="character" w:styleId="ListLabel493">
+    <w:name w:val="ListLabel 493"/>
+    <w:qFormat/>
+    <w:rPr>
+      <w:rFonts w:cs="OpenSymbol"/>
+    </w:rPr>
+  </w:style>
+  <w:style w:type="character" w:styleId="ListLabel494">
+    <w:name w:val="ListLabel 494"/>
+    <w:qFormat/>
+    <w:rPr>
+      <w:rFonts w:cs="OpenSymbol"/>
+    </w:rPr>
+  </w:style>
+  <w:style w:type="character" w:styleId="ListLabel495">
+    <w:name w:val="ListLabel 495"/>
+    <w:qFormat/>
+    <w:rPr>
+      <w:rFonts w:cs="OpenSymbol"/>
+    </w:rPr>
+  </w:style>
+  <w:style w:type="character" w:styleId="ListLabel496">
+    <w:name w:val="ListLabel 496"/>
+    <w:qFormat/>
+    <w:rPr>
+      <w:rFonts w:ascii="Times New Roman" w:hAnsi="Times New Roman" w:cs="OpenSymbol"/>
+      <w:sz w:val="24"/>
+    </w:rPr>
+  </w:style>
+  <w:style w:type="character" w:styleId="ListLabel497">
+    <w:name w:val="ListLabel 497"/>
+    <w:qFormat/>
+    <w:rPr>
+      <w:rFonts w:cs="OpenSymbol"/>
+    </w:rPr>
+  </w:style>
+  <w:style w:type="character" w:styleId="ListLabel498">
+    <w:name w:val="ListLabel 498"/>
+    <w:qFormat/>
+    <w:rPr>
+      <w:rFonts w:cs="OpenSymbol"/>
+    </w:rPr>
+  </w:style>
+  <w:style w:type="character" w:styleId="ListLabel499">
+    <w:name w:val="ListLabel 499"/>
+    <w:qFormat/>
+    <w:rPr>
+      <w:rFonts w:cs="OpenSymbol"/>
+    </w:rPr>
+  </w:style>
+  <w:style w:type="character" w:styleId="ListLabel500">
+    <w:name w:val="ListLabel 500"/>
+    <w:qFormat/>
+    <w:rPr>
+      <w:rFonts w:cs="OpenSymbol"/>
+    </w:rPr>
+  </w:style>
+  <w:style w:type="character" w:styleId="ListLabel501">
+    <w:name w:val="ListLabel 501"/>
+    <w:qFormat/>
+    <w:rPr>
+      <w:rFonts w:cs="OpenSymbol"/>
+    </w:rPr>
+  </w:style>
+  <w:style w:type="character" w:styleId="ListLabel502">
+    <w:name w:val="ListLabel 502"/>
+    <w:qFormat/>
+    <w:rPr>
+      <w:rFonts w:cs="OpenSymbol"/>
+    </w:rPr>
+  </w:style>
+  <w:style w:type="character" w:styleId="ListLabel503">
+    <w:name w:val="ListLabel 503"/>
+    <w:qFormat/>
+    <w:rPr>
+      <w:rFonts w:cs="OpenSymbol"/>
+    </w:rPr>
+  </w:style>
+  <w:style w:type="character" w:styleId="ListLabel504">
+    <w:name w:val="ListLabel 504"/>
+    <w:qFormat/>
+    <w:rPr>
+      <w:rFonts w:cs="OpenSymbol"/>
+    </w:rPr>
+  </w:style>
+  <w:style w:type="character" w:styleId="ListLabel505">
+    <w:name w:val="ListLabel 505"/>
+    <w:qFormat/>
+    <w:rPr>
+      <w:rFonts w:ascii="Times New Roman" w:hAnsi="Times New Roman" w:cs="OpenSymbol"/>
+      <w:sz w:val="24"/>
+    </w:rPr>
+  </w:style>
+  <w:style w:type="character" w:styleId="ListLabel506">
+    <w:name w:val="ListLabel 506"/>
+    <w:qFormat/>
+    <w:rPr>
+      <w:rFonts w:cs="OpenSymbol"/>
+    </w:rPr>
+  </w:style>
+  <w:style w:type="character" w:styleId="ListLabel507">
+    <w:name w:val="ListLabel 507"/>
+    <w:qFormat/>
+    <w:rPr>
+      <w:rFonts w:cs="OpenSymbol"/>
+    </w:rPr>
+  </w:style>
+  <w:style w:type="character" w:styleId="ListLabel508">
+    <w:name w:val="ListLabel 508"/>
+    <w:qFormat/>
+    <w:rPr>
+      <w:rFonts w:cs="OpenSymbol"/>
+    </w:rPr>
+  </w:style>
+  <w:style w:type="character" w:styleId="ListLabel509">
+    <w:name w:val="ListLabel 509"/>
+    <w:qFormat/>
+    <w:rPr>
+      <w:rFonts w:cs="OpenSymbol"/>
+    </w:rPr>
+  </w:style>
+  <w:style w:type="character" w:styleId="ListLabel510">
+    <w:name w:val="ListLabel 510"/>
+    <w:qFormat/>
+    <w:rPr>
+      <w:rFonts w:cs="OpenSymbol"/>
+    </w:rPr>
+  </w:style>
+  <w:style w:type="character" w:styleId="ListLabel511">
+    <w:name w:val="ListLabel 511"/>
+    <w:qFormat/>
+    <w:rPr>
+      <w:rFonts w:cs="OpenSymbol"/>
+    </w:rPr>
+  </w:style>
+  <w:style w:type="character" w:styleId="ListLabel512">
+    <w:name w:val="ListLabel 512"/>
+    <w:qFormat/>
+    <w:rPr>
+      <w:rFonts w:cs="OpenSymbol"/>
+    </w:rPr>
+  </w:style>
+  <w:style w:type="character" w:styleId="ListLabel513">
+    <w:name w:val="ListLabel 513"/>
+    <w:qFormat/>
+    <w:rPr>
+      <w:rFonts w:cs="OpenSymbol"/>
+    </w:rPr>
+  </w:style>
+  <w:style w:type="character" w:styleId="ListLabel514">
+    <w:name w:val="ListLabel 514"/>
+    <w:qFormat/>
+    <w:rPr>
+      <w:rFonts w:ascii="Times New Roman" w:hAnsi="Times New Roman" w:cs="OpenSymbol"/>
+      <w:sz w:val="24"/>
+    </w:rPr>
+  </w:style>
+  <w:style w:type="character" w:styleId="ListLabel515">
+    <w:name w:val="ListLabel 515"/>
+    <w:qFormat/>
+    <w:rPr>
+      <w:rFonts w:cs="OpenSymbol"/>
+    </w:rPr>
+  </w:style>
+  <w:style w:type="character" w:styleId="ListLabel516">
+    <w:name w:val="ListLabel 516"/>
+    <w:qFormat/>
+    <w:rPr>
+      <w:rFonts w:cs="OpenSymbol"/>
+    </w:rPr>
+  </w:style>
+  <w:style w:type="character" w:styleId="ListLabel517">
+    <w:name w:val="ListLabel 517"/>
+    <w:qFormat/>
+    <w:rPr>
+      <w:rFonts w:cs="OpenSymbol"/>
+    </w:rPr>
+  </w:style>
+  <w:style w:type="character" w:styleId="ListLabel518">
+    <w:name w:val="ListLabel 518"/>
+    <w:qFormat/>
+    <w:rPr>
+      <w:rFonts w:cs="OpenSymbol"/>
+    </w:rPr>
+  </w:style>
+  <w:style w:type="character" w:styleId="ListLabel519">
+    <w:name w:val="ListLabel 519"/>
+    <w:qFormat/>
+    <w:rPr>
+      <w:rFonts w:cs="OpenSymbol"/>
+    </w:rPr>
+  </w:style>
+  <w:style w:type="character" w:styleId="ListLabel520">
+    <w:name w:val="ListLabel 520"/>
+    <w:qFormat/>
+    <w:rPr>
+      <w:rFonts w:cs="OpenSymbol"/>
+    </w:rPr>
+  </w:style>
+  <w:style w:type="character" w:styleId="ListLabel521">
+    <w:name w:val="ListLabel 521"/>
+    <w:qFormat/>
+    <w:rPr>
+      <w:rFonts w:cs="OpenSymbol"/>
+    </w:rPr>
+  </w:style>
+  <w:style w:type="character" w:styleId="ListLabel522">
+    <w:name w:val="ListLabel 522"/>
+    <w:qFormat/>
+    <w:rPr>
+      <w:rFonts w:cs="OpenSymbol"/>
+    </w:rPr>
+  </w:style>
+  <w:style w:type="character" w:styleId="ListLabel523">
+    <w:name w:val="ListLabel 523"/>
+    <w:qFormat/>
+    <w:rPr>
+      <w:rFonts w:ascii="Times New Roman" w:hAnsi="Times New Roman" w:cs="OpenSymbol"/>
+      <w:sz w:val="24"/>
+    </w:rPr>
+  </w:style>
+  <w:style w:type="character" w:styleId="ListLabel524">
+    <w:name w:val="ListLabel 524"/>
+    <w:qFormat/>
+    <w:rPr>
+      <w:rFonts w:cs="OpenSymbol"/>
+    </w:rPr>
+  </w:style>
+  <w:style w:type="character" w:styleId="ListLabel525">
+    <w:name w:val="ListLabel 525"/>
+    <w:qFormat/>
+    <w:rPr>
+      <w:rFonts w:cs="OpenSymbol"/>
+    </w:rPr>
+  </w:style>
+  <w:style w:type="character" w:styleId="ListLabel526">
+    <w:name w:val="ListLabel 526"/>
+    <w:qFormat/>
+    <w:rPr>
+      <w:rFonts w:cs="OpenSymbol"/>
+    </w:rPr>
+  </w:style>
+  <w:style w:type="character" w:styleId="ListLabel527">
+    <w:name w:val="ListLabel 527"/>
+    <w:qFormat/>
+    <w:rPr>
+      <w:rFonts w:cs="OpenSymbol"/>
+    </w:rPr>
+  </w:style>
+  <w:style w:type="character" w:styleId="ListLabel528">
+    <w:name w:val="ListLabel 528"/>
+    <w:qFormat/>
+    <w:rPr>
+      <w:rFonts w:cs="OpenSymbol"/>
+    </w:rPr>
+  </w:style>
+  <w:style w:type="character" w:styleId="ListLabel529">
+    <w:name w:val="ListLabel 529"/>
+    <w:qFormat/>
+    <w:rPr>
+      <w:rFonts w:cs="OpenSymbol"/>
+    </w:rPr>
+  </w:style>
+  <w:style w:type="character" w:styleId="ListLabel530">
+    <w:name w:val="ListLabel 530"/>
+    <w:qFormat/>
+    <w:rPr>
+      <w:rFonts w:cs="OpenSymbol"/>
+    </w:rPr>
+  </w:style>
+  <w:style w:type="character" w:styleId="ListLabel531">
+    <w:name w:val="ListLabel 531"/>
+    <w:qFormat/>
+    <w:rPr>
+      <w:rFonts w:cs="OpenSymbol"/>
+    </w:rPr>
+  </w:style>
+  <w:style w:type="character" w:styleId="ListLabel532">
+    <w:name w:val="ListLabel 532"/>
+    <w:qFormat/>
+    <w:rPr>
+      <w:rFonts w:ascii="Times New Roman" w:hAnsi="Times New Roman" w:cs="OpenSymbol"/>
+      <w:sz w:val="24"/>
+    </w:rPr>
+  </w:style>
+  <w:style w:type="character" w:styleId="ListLabel533">
+    <w:name w:val="ListLabel 533"/>
+    <w:qFormat/>
+    <w:rPr>
+      <w:rFonts w:cs="OpenSymbol"/>
+    </w:rPr>
+  </w:style>
+  <w:style w:type="character" w:styleId="ListLabel534">
+    <w:name w:val="ListLabel 534"/>
+    <w:qFormat/>
+    <w:rPr>
+      <w:rFonts w:cs="OpenSymbol"/>
+    </w:rPr>
+  </w:style>
+  <w:style w:type="character" w:styleId="ListLabel535">
+    <w:name w:val="ListLabel 535"/>
+    <w:qFormat/>
+    <w:rPr>
+      <w:rFonts w:cs="OpenSymbol"/>
+    </w:rPr>
+  </w:style>
+  <w:style w:type="character" w:styleId="ListLabel536">
+    <w:name w:val="ListLabel 536"/>
+    <w:qFormat/>
+    <w:rPr>
+      <w:rFonts w:cs="OpenSymbol"/>
+    </w:rPr>
+  </w:style>
+  <w:style w:type="character" w:styleId="ListLabel537">
+    <w:name w:val="ListLabel 537"/>
+    <w:qFormat/>
+    <w:rPr>
+      <w:rFonts w:cs="OpenSymbol"/>
+    </w:rPr>
+  </w:style>
+  <w:style w:type="character" w:styleId="ListLabel538">
+    <w:name w:val="ListLabel 538"/>
+    <w:qFormat/>
+    <w:rPr>
+      <w:rFonts w:cs="OpenSymbol"/>
+    </w:rPr>
+  </w:style>
+  <w:style w:type="character" w:styleId="ListLabel539">
+    <w:name w:val="ListLabel 539"/>
+    <w:qFormat/>
+    <w:rPr>
+      <w:rFonts w:cs="OpenSymbol"/>
+    </w:rPr>
+  </w:style>
+  <w:style w:type="character" w:styleId="ListLabel540">
+    <w:name w:val="ListLabel 540"/>
+    <w:qFormat/>
+    <w:rPr>
+      <w:rFonts w:cs="OpenSymbol"/>
+    </w:rPr>
+  </w:style>
+  <w:style w:type="character" w:styleId="ListLabel541">
+    <w:name w:val="ListLabel 541"/>
+    <w:qFormat/>
+    <w:rPr>
+      <w:rFonts w:ascii="Times New Roman" w:hAnsi="Times New Roman" w:cs="OpenSymbol"/>
+      <w:sz w:val="24"/>
+    </w:rPr>
+  </w:style>
+  <w:style w:type="character" w:styleId="ListLabel542">
+    <w:name w:val="ListLabel 542"/>
+    <w:qFormat/>
+    <w:rPr>
+      <w:rFonts w:cs="OpenSymbol"/>
+    </w:rPr>
+  </w:style>
+  <w:style w:type="character" w:styleId="ListLabel543">
+    <w:name w:val="ListLabel 543"/>
+    <w:qFormat/>
+    <w:rPr>
+      <w:rFonts w:cs="OpenSymbol"/>
+    </w:rPr>
+  </w:style>
+  <w:style w:type="character" w:styleId="ListLabel544">
+    <w:name w:val="ListLabel 544"/>
+    <w:qFormat/>
+    <w:rPr>
+      <w:rFonts w:cs="OpenSymbol"/>
+    </w:rPr>
+  </w:style>
+  <w:style w:type="character" w:styleId="ListLabel545">
+    <w:name w:val="ListLabel 545"/>
+    <w:qFormat/>
+    <w:rPr>
+      <w:rFonts w:cs="OpenSymbol"/>
+    </w:rPr>
+  </w:style>
+  <w:style w:type="character" w:styleId="ListLabel546">
+    <w:name w:val="ListLabel 546"/>
+    <w:qFormat/>
+    <w:rPr>
+      <w:rFonts w:cs="OpenSymbol"/>
+    </w:rPr>
+  </w:style>
+  <w:style w:type="character" w:styleId="ListLabel547">
+    <w:name w:val="ListLabel 547"/>
+    <w:qFormat/>
+    <w:rPr>
+      <w:rFonts w:cs="OpenSymbol"/>
+    </w:rPr>
+  </w:style>
+  <w:style w:type="character" w:styleId="ListLabel548">
+    <w:name w:val="ListLabel 548"/>
+    <w:qFormat/>
+    <w:rPr>
+      <w:rFonts w:cs="OpenSymbol"/>
+    </w:rPr>
+  </w:style>
+  <w:style w:type="character" w:styleId="ListLabel549">
+    <w:name w:val="ListLabel 549"/>
+    <w:qFormat/>
+    <w:rPr>
+      <w:rFonts w:cs="OpenSymbol"/>
+    </w:rPr>
+  </w:style>
+  <w:style w:type="character" w:styleId="ListLabel550">
+    <w:name w:val="ListLabel 550"/>
+    <w:qFormat/>
+    <w:rPr>
+      <w:rFonts w:ascii="Times New Roman" w:hAnsi="Times New Roman" w:cs="OpenSymbol"/>
+      <w:sz w:val="24"/>
+    </w:rPr>
+  </w:style>
+  <w:style w:type="character" w:styleId="ListLabel551">
+    <w:name w:val="ListLabel 551"/>
+    <w:qFormat/>
+    <w:rPr>
+      <w:rFonts w:cs="OpenSymbol"/>
+    </w:rPr>
+  </w:style>
+  <w:style w:type="character" w:styleId="ListLabel552">
+    <w:name w:val="ListLabel 552"/>
+    <w:qFormat/>
+    <w:rPr>
+      <w:rFonts w:cs="OpenSymbol"/>
+    </w:rPr>
+  </w:style>
+  <w:style w:type="character" w:styleId="ListLabel553">
+    <w:name w:val="ListLabel 553"/>
+    <w:qFormat/>
+    <w:rPr>
+      <w:rFonts w:cs="OpenSymbol"/>
+    </w:rPr>
+  </w:style>
+  <w:style w:type="character" w:styleId="ListLabel554">
+    <w:name w:val="ListLabel 554"/>
+    <w:qFormat/>
+    <w:rPr>
+      <w:rFonts w:cs="OpenSymbol"/>
+    </w:rPr>
+  </w:style>
+  <w:style w:type="character" w:styleId="ListLabel555">
+    <w:name w:val="ListLabel 555"/>
+    <w:qFormat/>
+    <w:rPr>
+      <w:rFonts w:cs="OpenSymbol"/>
+    </w:rPr>
+  </w:style>
+  <w:style w:type="character" w:styleId="ListLabel556">
+    <w:name w:val="ListLabel 556"/>
+    <w:qFormat/>
+    <w:rPr>
+      <w:rFonts w:cs="OpenSymbol"/>
+    </w:rPr>
+  </w:style>
+  <w:style w:type="character" w:styleId="ListLabel557">
+    <w:name w:val="ListLabel 557"/>
+    <w:qFormat/>
+    <w:rPr>
+      <w:rFonts w:cs="OpenSymbol"/>
+    </w:rPr>
+  </w:style>
+  <w:style w:type="character" w:styleId="ListLabel558">
+    <w:name w:val="ListLabel 558"/>
+    <w:qFormat/>
+    <w:rPr>
+      <w:rFonts w:cs="OpenSymbol"/>
+    </w:rPr>
+  </w:style>
+  <w:style w:type="character" w:styleId="ListLabel559">
+    <w:name w:val="ListLabel 559"/>
+    <w:qFormat/>
+    <w:rPr>
+      <w:rFonts w:cs="OpenSymbol"/>
+    </w:rPr>
+  </w:style>
+  <w:style w:type="character" w:styleId="ListLabel560">
+    <w:name w:val="ListLabel 560"/>
+    <w:qFormat/>
+    <w:rPr>
+      <w:rFonts w:cs="OpenSymbol"/>
+    </w:rPr>
+  </w:style>
+  <w:style w:type="character" w:styleId="ListLabel561">
+    <w:name w:val="ListLabel 561"/>
+    <w:qFormat/>
+    <w:rPr>
+      <w:rFonts w:cs="OpenSymbol"/>
+    </w:rPr>
+  </w:style>
+  <w:style w:type="character" w:styleId="ListLabel562">
+    <w:name w:val="ListLabel 562"/>
+    <w:qFormat/>
+    <w:rPr>
+      <w:rFonts w:cs="OpenSymbol"/>
+    </w:rPr>
+  </w:style>
+  <w:style w:type="character" w:styleId="ListLabel563">
+    <w:name w:val="ListLabel 563"/>
+    <w:qFormat/>
+    <w:rPr>
+      <w:rFonts w:cs="OpenSymbol"/>
+    </w:rPr>
+  </w:style>
+  <w:style w:type="character" w:styleId="ListLabel564">
+    <w:name w:val="ListLabel 564"/>
+    <w:qFormat/>
+    <w:rPr>
+      <w:rFonts w:cs="OpenSymbol"/>
+    </w:rPr>
+  </w:style>
+  <w:style w:type="character" w:styleId="ListLabel565">
+    <w:name w:val="ListLabel 565"/>
+    <w:qFormat/>
+    <w:rPr>
+      <w:rFonts w:cs="OpenSymbol"/>
+    </w:rPr>
+  </w:style>
+  <w:style w:type="character" w:styleId="ListLabel566">
+    <w:name w:val="ListLabel 566"/>
+    <w:qFormat/>
+    <w:rPr>
+      <w:rFonts w:cs="OpenSymbol"/>
+    </w:rPr>
+  </w:style>
+  <w:style w:type="character" w:styleId="ListLabel567">
+    <w:name w:val="ListLabel 567"/>
+    <w:qFormat/>
+    <w:rPr>
+      <w:rFonts w:cs="OpenSymbol"/>
+    </w:rPr>
+  </w:style>
+  <w:style w:type="character" w:styleId="ListLabel568">
+    <w:name w:val="ListLabel 568"/>
+    <w:qFormat/>
+    <w:rPr>
+      <w:rFonts w:ascii="Times New Roman" w:hAnsi="Times New Roman" w:cs="OpenSymbol"/>
+      <w:sz w:val="24"/>
+    </w:rPr>
+  </w:style>
+  <w:style w:type="character" w:styleId="ListLabel569">
+    <w:name w:val="ListLabel 569"/>
+    <w:qFormat/>
+    <w:rPr>
+      <w:rFonts w:cs="OpenSymbol"/>
+    </w:rPr>
+  </w:style>
+  <w:style w:type="character" w:styleId="ListLabel570">
+    <w:name w:val="ListLabel 570"/>
+    <w:qFormat/>
+    <w:rPr>
+      <w:rFonts w:cs="OpenSymbol"/>
+    </w:rPr>
+  </w:style>
+  <w:style w:type="character" w:styleId="ListLabel571">
+    <w:name w:val="ListLabel 571"/>
+    <w:qFormat/>
+    <w:rPr>
+      <w:rFonts w:cs="OpenSymbol"/>
+    </w:rPr>
+  </w:style>
+  <w:style w:type="character" w:styleId="ListLabel572">
+    <w:name w:val="ListLabel 572"/>
+    <w:qFormat/>
+    <w:rPr>
+      <w:rFonts w:cs="OpenSymbol"/>
+    </w:rPr>
+  </w:style>
+  <w:style w:type="character" w:styleId="ListLabel573">
+    <w:name w:val="ListLabel 573"/>
+    <w:qFormat/>
+    <w:rPr>
+      <w:rFonts w:cs="OpenSymbol"/>
+    </w:rPr>
+  </w:style>
+  <w:style w:type="character" w:styleId="ListLabel574">
+    <w:name w:val="ListLabel 574"/>
+    <w:qFormat/>
+    <w:rPr>
+      <w:rFonts w:cs="OpenSymbol"/>
+    </w:rPr>
+  </w:style>
+  <w:style w:type="character" w:styleId="ListLabel575">
+    <w:name w:val="ListLabel 575"/>
+    <w:qFormat/>
+    <w:rPr>
+      <w:rFonts w:cs="OpenSymbol"/>
+    </w:rPr>
+  </w:style>
+  <w:style w:type="character" w:styleId="ListLabel576">
+    <w:name w:val="ListLabel 576"/>
+    <w:qFormat/>
+    <w:rPr>
+      <w:rFonts w:cs="OpenSymbol"/>
+    </w:rPr>
+  </w:style>
+  <w:style w:type="character" w:styleId="ListLabel577">
+    <w:name w:val="ListLabel 577"/>
+    <w:qFormat/>
+    <w:rPr>
+      <w:rFonts w:ascii="Times New Roman" w:hAnsi="Times New Roman" w:cs="OpenSymbol"/>
+      <w:sz w:val="24"/>
+    </w:rPr>
+  </w:style>
+  <w:style w:type="character" w:styleId="ListLabel578">
+    <w:name w:val="ListLabel 578"/>
+    <w:qFormat/>
+    <w:rPr>
+      <w:rFonts w:cs="OpenSymbol"/>
+    </w:rPr>
+  </w:style>
+  <w:style w:type="character" w:styleId="ListLabel579">
+    <w:name w:val="ListLabel 579"/>
+    <w:qFormat/>
+    <w:rPr>
+      <w:rFonts w:cs="OpenSymbol"/>
+    </w:rPr>
+  </w:style>
+  <w:style w:type="character" w:styleId="ListLabel580">
+    <w:name w:val="ListLabel 580"/>
+    <w:qFormat/>
+    <w:rPr>
+      <w:rFonts w:cs="OpenSymbol"/>
+    </w:rPr>
+  </w:style>
+  <w:style w:type="character" w:styleId="ListLabel581">
+    <w:name w:val="ListLabel 581"/>
+    <w:qFormat/>
+    <w:rPr>
+      <w:rFonts w:cs="OpenSymbol"/>
+    </w:rPr>
+  </w:style>
+  <w:style w:type="character" w:styleId="ListLabel582">
+    <w:name w:val="ListLabel 582"/>
+    <w:qFormat/>
+    <w:rPr>
+      <w:rFonts w:cs="OpenSymbol"/>
+    </w:rPr>
+  </w:style>
+  <w:style w:type="character" w:styleId="ListLabel583">
+    <w:name w:val="ListLabel 583"/>
+    <w:qFormat/>
+    <w:rPr>
+      <w:rFonts w:cs="OpenSymbol"/>
+    </w:rPr>
+  </w:style>
+  <w:style w:type="character" w:styleId="ListLabel584">
+    <w:name w:val="ListLabel 584"/>
+    <w:qFormat/>
+    <w:rPr>
+      <w:rFonts w:cs="OpenSymbol"/>
+    </w:rPr>
+  </w:style>
+  <w:style w:type="character" w:styleId="ListLabel585">
+    <w:name w:val="ListLabel 585"/>
+    <w:qFormat/>
+    <w:rPr>
+      <w:rFonts w:cs="OpenSymbol"/>
+    </w:rPr>
+  </w:style>
+  <w:style w:type="character" w:styleId="ListLabel586">
+    <w:name w:val="ListLabel 586"/>
+    <w:qFormat/>
+    <w:rPr>
+      <w:rFonts w:ascii="Times New Roman" w:hAnsi="Times New Roman" w:cs="OpenSymbol"/>
+      <w:b w:val="false"/>
+      <w:sz w:val="24"/>
+    </w:rPr>
+  </w:style>
+  <w:style w:type="character" w:styleId="ListLabel587">
+    <w:name w:val="ListLabel 587"/>
+    <w:qFormat/>
+    <w:rPr>
+      <w:rFonts w:cs="OpenSymbol"/>
+    </w:rPr>
+  </w:style>
+  <w:style w:type="character" w:styleId="ListLabel588">
+    <w:name w:val="ListLabel 588"/>
+    <w:qFormat/>
+    <w:rPr>
+      <w:rFonts w:cs="OpenSymbol"/>
+    </w:rPr>
+  </w:style>
+  <w:style w:type="character" w:styleId="ListLabel589">
+    <w:name w:val="ListLabel 589"/>
+    <w:qFormat/>
+    <w:rPr>
+      <w:rFonts w:cs="OpenSymbol"/>
+    </w:rPr>
+  </w:style>
+  <w:style w:type="character" w:styleId="ListLabel590">
+    <w:name w:val="ListLabel 590"/>
+    <w:qFormat/>
+    <w:rPr>
+      <w:rFonts w:cs="OpenSymbol"/>
+    </w:rPr>
+  </w:style>
+  <w:style w:type="character" w:styleId="ListLabel591">
+    <w:name w:val="ListLabel 591"/>
+    <w:qFormat/>
+    <w:rPr>
+      <w:rFonts w:cs="OpenSymbol"/>
+    </w:rPr>
+  </w:style>
+  <w:style w:type="character" w:styleId="ListLabel592">
+    <w:name w:val="ListLabel 592"/>
+    <w:qFormat/>
+    <w:rPr>
+      <w:rFonts w:cs="OpenSymbol"/>
+    </w:rPr>
+  </w:style>
+  <w:style w:type="character" w:styleId="ListLabel593">
+    <w:name w:val="ListLabel 593"/>
+    <w:qFormat/>
+    <w:rPr>
+      <w:rFonts w:cs="OpenSymbol"/>
+    </w:rPr>
+  </w:style>
+  <w:style w:type="character" w:styleId="ListLabel594">
+    <w:name w:val="ListLabel 594"/>
+    <w:qFormat/>
+    <w:rPr>
+      <w:rFonts w:cs="OpenSymbol"/>
+    </w:rPr>
+  </w:style>
   <w:style w:type="paragraph" w:styleId="Style16">
     <w:name w:val="Заголовок"/>
     <w:basedOn w:val="Normal"/>
